--- a/ourDars Manual.docx
+++ b/ourDars Manual.docx
@@ -7,8 +7,6 @@
         <w:pStyle w:val="Heading1"/>
         <w:jc w:val="center"/>
       </w:pPr>
-      <w:bookmarkStart w:id="0" w:name="_GoBack"/>
-      <w:bookmarkEnd w:id="0"/>
     </w:p>
     <w:p>
       <w:pPr>
@@ -2056,7 +2054,7 @@
                 <w:noProof/>
                 <w:webHidden/>
               </w:rPr>
-              <w:t>31</w:t>
+              <w:t>30</w:t>
             </w:r>
             <w:r>
               <w:rPr>
@@ -2125,7 +2123,7 @@
                 <w:noProof/>
                 <w:webHidden/>
               </w:rPr>
-              <w:t>33</w:t>
+              <w:t>32</w:t>
             </w:r>
             <w:r>
               <w:rPr>
@@ -2194,7 +2192,7 @@
                 <w:noProof/>
                 <w:webHidden/>
               </w:rPr>
-              <w:t>33</w:t>
+              <w:t>32</w:t>
             </w:r>
             <w:r>
               <w:rPr>
@@ -2222,11 +2220,11 @@
       <w:pPr>
         <w:pStyle w:val="Heading2"/>
       </w:pPr>
-      <w:bookmarkStart w:id="1" w:name="_Toc22639147"/>
+      <w:bookmarkStart w:id="0" w:name="_Toc22639147"/>
       <w:r>
         <w:t>Overview</w:t>
       </w:r>
-      <w:bookmarkEnd w:id="1"/>
+      <w:bookmarkEnd w:id="0"/>
     </w:p>
     <w:p/>
     <w:p>
@@ -2483,7 +2481,15 @@
         </w:numPr>
       </w:pPr>
       <w:r>
-        <w:t xml:space="preserve">Data managed centrally in the google cloud  (No need to install on site). Uses firebase </w:t>
+        <w:t xml:space="preserve">Data managed centrally in the google </w:t>
+      </w:r>
+      <w:proofErr w:type="gramStart"/>
+      <w:r>
+        <w:t>cloud  (</w:t>
+      </w:r>
+      <w:proofErr w:type="gramEnd"/>
+      <w:r>
+        <w:t xml:space="preserve">No need to install on site). Uses firebase </w:t>
       </w:r>
       <w:r>
         <w:t xml:space="preserve">(see </w:t>
@@ -2603,12 +2609,12 @@
       <w:pPr>
         <w:pStyle w:val="Heading2"/>
       </w:pPr>
-      <w:bookmarkStart w:id="2" w:name="_Toc22639148"/>
+      <w:bookmarkStart w:id="1" w:name="_Toc22639148"/>
       <w:r>
         <w:lastRenderedPageBreak/>
         <w:t>Workflow</w:t>
       </w:r>
-      <w:bookmarkEnd w:id="2"/>
+      <w:bookmarkEnd w:id="1"/>
     </w:p>
     <w:p/>
     <w:p>
@@ -2703,14 +2709,14 @@
       <w:pPr>
         <w:pStyle w:val="Heading3"/>
       </w:pPr>
-      <w:bookmarkStart w:id="3" w:name="_Toc22639149"/>
+      <w:bookmarkStart w:id="2" w:name="_Toc22639149"/>
       <w:r>
         <w:t xml:space="preserve">A: </w:t>
       </w:r>
       <w:r>
         <w:t>Create DAR</w:t>
       </w:r>
-      <w:bookmarkEnd w:id="3"/>
+      <w:bookmarkEnd w:id="2"/>
     </w:p>
     <w:p>
       <w:r>
@@ -2760,10 +2766,10 @@
         </w:rPr>
         <w:lastRenderedPageBreak/>
         <w:drawing>
-          <wp:inline distT="0" distB="0" distL="0" distR="0" wp14:anchorId="46091D36" wp14:editId="78C0617C">
-            <wp:extent cx="2110739" cy="1521120"/>
-            <wp:effectExtent l="0" t="0" r="4445" b="3175"/>
-            <wp:docPr id="3" name="Picture 3"/>
+          <wp:inline distT="0" distB="0" distL="0" distR="0" wp14:anchorId="29B11FC1" wp14:editId="017AF9B7">
+            <wp:extent cx="1276098" cy="1971675"/>
+            <wp:effectExtent l="0" t="0" r="635" b="0"/>
+            <wp:docPr id="21" name="Picture 21"/>
             <wp:cNvGraphicFramePr>
               <a:graphicFrameLocks xmlns:a="http://schemas.openxmlformats.org/drawingml/2006/main" noChangeAspect="1"/>
             </wp:cNvGraphicFramePr>
@@ -2783,7 +2789,7 @@
                   <pic:spPr>
                     <a:xfrm>
                       <a:off x="0" y="0"/>
-                      <a:ext cx="2130375" cy="1535271"/>
+                      <a:ext cx="1297836" cy="2005261"/>
                     </a:xfrm>
                     <a:prstGeom prst="rect">
                       <a:avLst/>
@@ -2852,6 +2858,7 @@
     </w:p>
     <w:p>
       <w:r>
+        <w:lastRenderedPageBreak/>
         <w:t>Enter the following information</w:t>
       </w:r>
     </w:p>
@@ -2876,7 +2883,6 @@
         </w:numPr>
       </w:pPr>
       <w:r>
-        <w:lastRenderedPageBreak/>
         <w:t xml:space="preserve">Description: A </w:t>
       </w:r>
       <w:r>
@@ -2931,7 +2937,15 @@
         <w:t xml:space="preserve"> be changed until the </w:t>
       </w:r>
       <w:r>
-        <w:t>workflow criteria are meet to move to the next status.</w:t>
+        <w:t xml:space="preserve">workflow criteria are </w:t>
+      </w:r>
+      <w:proofErr w:type="gramStart"/>
+      <w:r>
+        <w:t>meet</w:t>
+      </w:r>
+      <w:proofErr w:type="gramEnd"/>
+      <w:r>
+        <w:t xml:space="preserve"> to move to the next status.</w:t>
       </w:r>
     </w:p>
     <w:p>
@@ -3065,8 +3079,13 @@
       <w:r>
         <w:t xml:space="preserve"> team, this will be useful to identify </w:t>
       </w:r>
-      <w:r>
-        <w:t xml:space="preserve">particular participants who should be involved in a decision and segmentation of decisions in an organization. </w:t>
+      <w:proofErr w:type="gramStart"/>
+      <w:r>
+        <w:t>particular participants</w:t>
+      </w:r>
+      <w:proofErr w:type="gramEnd"/>
+      <w:r>
+        <w:t xml:space="preserve"> who should be involved in a decision and segmentation of decisions in an organization. </w:t>
       </w:r>
       <w:r>
         <w:t xml:space="preserve">Administrators can create teams and make users members of a </w:t>
@@ -3228,14 +3247,14 @@
       <w:pPr>
         <w:pStyle w:val="Heading3"/>
       </w:pPr>
-      <w:bookmarkStart w:id="4" w:name="_Toc22639150"/>
+      <w:bookmarkStart w:id="3" w:name="_Toc22639150"/>
       <w:r>
         <w:t xml:space="preserve">B: </w:t>
       </w:r>
       <w:r>
         <w:t>DESIGN</w:t>
       </w:r>
-      <w:bookmarkEnd w:id="4"/>
+      <w:bookmarkEnd w:id="3"/>
     </w:p>
     <w:p/>
     <w:p>
@@ -3288,10 +3307,10 @@
         </w:rPr>
         <w:lastRenderedPageBreak/>
         <w:drawing>
-          <wp:inline distT="0" distB="0" distL="0" distR="0" wp14:anchorId="14A51553" wp14:editId="40C43A9C">
-            <wp:extent cx="2012227" cy="1600200"/>
-            <wp:effectExtent l="0" t="0" r="7620" b="0"/>
-            <wp:docPr id="6" name="Picture 6"/>
+          <wp:inline distT="0" distB="0" distL="0" distR="0" wp14:anchorId="7F8F4E20" wp14:editId="37B52952">
+            <wp:extent cx="1952381" cy="1838095"/>
+            <wp:effectExtent l="0" t="0" r="0" b="0"/>
+            <wp:docPr id="22" name="Picture 22"/>
             <wp:cNvGraphicFramePr>
               <a:graphicFrameLocks xmlns:a="http://schemas.openxmlformats.org/drawingml/2006/main" noChangeAspect="1"/>
             </wp:cNvGraphicFramePr>
@@ -3311,7 +3330,7 @@
                   <pic:spPr>
                     <a:xfrm>
                       <a:off x="0" y="0"/>
-                      <a:ext cx="2015256" cy="1602609"/>
+                      <a:ext cx="1952381" cy="1838095"/>
                     </a:xfrm>
                     <a:prstGeom prst="rect">
                       <a:avLst/>
@@ -3388,11 +3407,11 @@
       <w:pPr>
         <w:pStyle w:val="Heading4"/>
       </w:pPr>
-      <w:bookmarkStart w:id="5" w:name="_Toc22639151"/>
+      <w:bookmarkStart w:id="4" w:name="_Toc22639151"/>
       <w:r>
         <w:t>DAR Participants</w:t>
       </w:r>
-      <w:bookmarkEnd w:id="5"/>
+      <w:bookmarkEnd w:id="4"/>
     </w:p>
     <w:p>
       <w:r>
@@ -3485,7 +3504,15 @@
         <w:t xml:space="preserve"> </w:t>
       </w:r>
       <w:r>
-        <w:t xml:space="preserve">Create a new participant, edit a participants roles or delete the participant.  </w:t>
+        <w:t xml:space="preserve">Create a new participant, edit a </w:t>
+      </w:r>
+      <w:proofErr w:type="gramStart"/>
+      <w:r>
+        <w:t>participants</w:t>
+      </w:r>
+      <w:proofErr w:type="gramEnd"/>
+      <w:r>
+        <w:t xml:space="preserve"> roles or delete the participant.  </w:t>
       </w:r>
       <w:r>
         <w:t>Form fields</w:t>
@@ -3567,12 +3594,17 @@
         <w:t xml:space="preserve"> (i.e. Finance, </w:t>
       </w:r>
       <w:proofErr w:type="spellStart"/>
+      <w:proofErr w:type="gramStart"/>
       <w:r>
         <w:t>ProjectX</w:t>
       </w:r>
       <w:proofErr w:type="spellEnd"/>
       <w:r>
-        <w:t xml:space="preserve"> , etc.)</w:t>
+        <w:t xml:space="preserve"> ,</w:t>
+      </w:r>
+      <w:proofErr w:type="gramEnd"/>
+      <w:r>
+        <w:t xml:space="preserve"> etc.)</w:t>
       </w:r>
       <w:r>
         <w:t>.</w:t>
@@ -3762,11 +3794,11 @@
       <w:pPr>
         <w:pStyle w:val="Heading4"/>
       </w:pPr>
-      <w:bookmarkStart w:id="6" w:name="_Toc22639152"/>
+      <w:bookmarkStart w:id="5" w:name="_Toc22639152"/>
       <w:r>
         <w:t>DAR Criteria</w:t>
       </w:r>
-      <w:bookmarkEnd w:id="6"/>
+      <w:bookmarkEnd w:id="5"/>
     </w:p>
     <w:p/>
     <w:p>
@@ -3864,7 +3896,15 @@
         <w:t>criteria</w:t>
       </w:r>
       <w:r>
-        <w:t xml:space="preserve"> are created </w:t>
+        <w:t xml:space="preserve"> are </w:t>
+      </w:r>
+      <w:proofErr w:type="gramStart"/>
+      <w:r>
+        <w:t>created</w:t>
+      </w:r>
+      <w:proofErr w:type="gramEnd"/>
+      <w:r>
+        <w:t xml:space="preserve"> </w:t>
       </w:r>
       <w:r>
         <w:t>they will be show in the list.</w:t>
@@ -3931,7 +3971,15 @@
         <w:t>s</w:t>
       </w:r>
       <w:r>
-        <w:t xml:space="preserve"> available are ; CRITICAL, IMPORTANT and DESIRABLE.</w:t>
+        <w:t xml:space="preserve"> available </w:t>
+      </w:r>
+      <w:proofErr w:type="gramStart"/>
+      <w:r>
+        <w:t>are ;</w:t>
+      </w:r>
+      <w:proofErr w:type="gramEnd"/>
+      <w:r>
+        <w:t xml:space="preserve"> CRITICAL, IMPORTANT and DESIRABLE.</w:t>
       </w:r>
     </w:p>
     <w:p>
@@ -3986,11 +4034,11 @@
       <w:pPr>
         <w:pStyle w:val="Heading4"/>
       </w:pPr>
-      <w:bookmarkStart w:id="7" w:name="_Toc22639153"/>
+      <w:bookmarkStart w:id="6" w:name="_Toc22639153"/>
       <w:r>
         <w:t>DAR Solutions</w:t>
       </w:r>
-      <w:bookmarkEnd w:id="7"/>
+      <w:bookmarkEnd w:id="6"/>
     </w:p>
     <w:p/>
     <w:p>
@@ -4227,7 +4275,7 @@
       <w:pPr>
         <w:pStyle w:val="Heading3"/>
       </w:pPr>
-      <w:bookmarkStart w:id="8" w:name="_Toc22639154"/>
+      <w:bookmarkStart w:id="7" w:name="_Toc22639154"/>
       <w:r>
         <w:t xml:space="preserve">C: </w:t>
       </w:r>
@@ -4240,7 +4288,7 @@
       <w:r>
         <w:t>defined?</w:t>
       </w:r>
-      <w:bookmarkEnd w:id="8"/>
+      <w:bookmarkEnd w:id="7"/>
     </w:p>
     <w:p/>
     <w:p>
@@ -4324,11 +4372,11 @@
       <w:pPr>
         <w:pStyle w:val="Heading3"/>
       </w:pPr>
-      <w:bookmarkStart w:id="9" w:name="_Toc22639155"/>
+      <w:bookmarkStart w:id="8" w:name="_Toc22639155"/>
       <w:r>
         <w:t>D: Is Methodology = Vote?</w:t>
       </w:r>
-      <w:bookmarkEnd w:id="9"/>
+      <w:bookmarkEnd w:id="8"/>
     </w:p>
     <w:p/>
     <w:p>
@@ -4399,11 +4447,11 @@
       <w:pPr>
         <w:pStyle w:val="Heading3"/>
       </w:pPr>
-      <w:bookmarkStart w:id="10" w:name="_Toc22639156"/>
+      <w:bookmarkStart w:id="9" w:name="_Toc22639156"/>
       <w:r>
         <w:t>E: Evaluate</w:t>
       </w:r>
-      <w:bookmarkEnd w:id="10"/>
+      <w:bookmarkEnd w:id="9"/>
     </w:p>
     <w:p>
       <w:r>
@@ -4422,7 +4470,15 @@
         <w:t>each</w:t>
       </w:r>
       <w:r>
-        <w:t xml:space="preserve"> criteria. Evaluators will </w:t>
+        <w:t xml:space="preserve"> </w:t>
+      </w:r>
+      <w:proofErr w:type="gramStart"/>
+      <w:r>
+        <w:t>criteria</w:t>
+      </w:r>
+      <w:proofErr w:type="gramEnd"/>
+      <w:r>
+        <w:t xml:space="preserve">. Evaluators will </w:t>
       </w:r>
       <w:r>
         <w:t>identify</w:t>
@@ -4569,7 +4625,15 @@
         <w:t>for</w:t>
       </w:r>
       <w:r>
-        <w:t xml:space="preserve"> each criteria for that </w:t>
+        <w:t xml:space="preserve"> each </w:t>
+      </w:r>
+      <w:proofErr w:type="gramStart"/>
+      <w:r>
+        <w:t>criteria</w:t>
+      </w:r>
+      <w:proofErr w:type="gramEnd"/>
+      <w:r>
+        <w:t xml:space="preserve"> for that </w:t>
       </w:r>
       <w:r>
         <w:t xml:space="preserve">solution (See </w:t>
@@ -4638,7 +4702,15 @@
         </w:numPr>
       </w:pPr>
       <w:r>
-        <w:t xml:space="preserve">Each solution is presented as an line item that can be expanded to </w:t>
+        <w:t xml:space="preserve">Each solution is presented as </w:t>
+      </w:r>
+      <w:proofErr w:type="gramStart"/>
+      <w:r>
+        <w:t>an</w:t>
+      </w:r>
+      <w:proofErr w:type="gramEnd"/>
+      <w:r>
+        <w:t xml:space="preserve"> line item that can be expanded to </w:t>
       </w:r>
       <w:r>
         <w:t>allow the entry of evaluation details.</w:t>
@@ -4701,7 +4773,15 @@
         <w:t xml:space="preserve"> for </w:t>
       </w:r>
       <w:r>
-        <w:t xml:space="preserve">each criteria in </w:t>
+        <w:t xml:space="preserve">each </w:t>
+      </w:r>
+      <w:proofErr w:type="gramStart"/>
+      <w:r>
+        <w:t>criteria</w:t>
+      </w:r>
+      <w:proofErr w:type="gramEnd"/>
+      <w:r>
+        <w:t xml:space="preserve"> in </w:t>
       </w:r>
       <w:r>
         <w:t xml:space="preserve">the </w:t>
@@ -4873,7 +4953,7 @@
       <w:pPr>
         <w:pStyle w:val="Heading3"/>
       </w:pPr>
-      <w:bookmarkStart w:id="11" w:name="_Toc22639157"/>
+      <w:bookmarkStart w:id="10" w:name="_Toc22639157"/>
       <w:r>
         <w:t>F</w:t>
       </w:r>
@@ -4886,27 +4966,35 @@
       <w:r>
         <w:t xml:space="preserve"> = Hybrid?</w:t>
       </w:r>
+      <w:bookmarkEnd w:id="10"/>
+    </w:p>
+    <w:p/>
+    <w:p>
+      <w:r>
+        <w:t xml:space="preserve">This is a workflow checkpoint for the DAR owner. If the DAR is using a HYBRID </w:t>
+      </w:r>
+      <w:proofErr w:type="gramStart"/>
+      <w:r>
+        <w:t>methodology</w:t>
+      </w:r>
+      <w:proofErr w:type="gramEnd"/>
+      <w:r>
+        <w:t xml:space="preserve"> then the owner will move the DAR to the VOTE status. If the DAR is using the PROCESS methodology then the owner will enter the “Chosen Solution” in the DAR based of the solution with the highest evaluation score, and then move the DAR to the CONFIRM status.</w:t>
+      </w:r>
+    </w:p>
+    <w:p/>
+    <w:p>
+      <w:pPr>
+        <w:pStyle w:val="Heading3"/>
+      </w:pPr>
+      <w:bookmarkStart w:id="11" w:name="_Toc22639158"/>
+      <w:r>
+        <w:t>G</w:t>
+      </w:r>
+      <w:r>
+        <w:t>: Vote</w:t>
+      </w:r>
       <w:bookmarkEnd w:id="11"/>
-    </w:p>
-    <w:p/>
-    <w:p>
-      <w:r>
-        <w:t>This is a workflow checkpoint for the DAR owner. If the DAR is using a HYBRID methodology then the owner will move the DAR to the VOTE status. If the DAR is using the PROCESS methodology then the owner will enter the “Chosen Solution” in the DAR based of the solution with the highest evaluation score, and then move the DAR to the CONFIRM status.</w:t>
-      </w:r>
-    </w:p>
-    <w:p/>
-    <w:p>
-      <w:pPr>
-        <w:pStyle w:val="Heading3"/>
-      </w:pPr>
-      <w:bookmarkStart w:id="12" w:name="_Toc22639158"/>
-      <w:r>
-        <w:t>G</w:t>
-      </w:r>
-      <w:r>
-        <w:t>: Vote</w:t>
-      </w:r>
-      <w:bookmarkEnd w:id="12"/>
     </w:p>
     <w:p/>
     <w:p>
@@ -5370,11 +5458,11 @@
       <w:pPr>
         <w:pStyle w:val="Heading3"/>
       </w:pPr>
-      <w:bookmarkStart w:id="13" w:name="_Toc22639159"/>
+      <w:bookmarkStart w:id="12" w:name="_Toc22639159"/>
       <w:r>
         <w:t>H: Confirm</w:t>
       </w:r>
-      <w:bookmarkEnd w:id="13"/>
+      <w:bookmarkEnd w:id="12"/>
     </w:p>
     <w:p/>
     <w:p>
@@ -5528,18 +5616,26 @@
         </w:numPr>
       </w:pPr>
       <w:r>
-        <w:t>DAR Information : All the DAR details available for review by the stakeholder doing the confirmation.</w:t>
+        <w:t xml:space="preserve">DAR </w:t>
+      </w:r>
+      <w:proofErr w:type="gramStart"/>
+      <w:r>
+        <w:t>Information :</w:t>
+      </w:r>
+      <w:proofErr w:type="gramEnd"/>
+      <w:r>
+        <w:t xml:space="preserve"> All the DAR details available for review by the stakeholder doing the confirmation.</w:t>
       </w:r>
     </w:p>
     <w:p>
       <w:pPr>
         <w:pStyle w:val="Heading3"/>
       </w:pPr>
-      <w:bookmarkStart w:id="14" w:name="_Toc22639160"/>
+      <w:bookmarkStart w:id="13" w:name="_Toc22639160"/>
       <w:r>
         <w:t>I: Closed</w:t>
       </w:r>
-      <w:bookmarkEnd w:id="14"/>
+      <w:bookmarkEnd w:id="13"/>
     </w:p>
     <w:p>
       <w:r>
@@ -5623,7 +5719,7 @@
       <w:pPr>
         <w:pStyle w:val="Heading2"/>
       </w:pPr>
-      <w:bookmarkStart w:id="15" w:name="_Toc22639161"/>
+      <w:bookmarkStart w:id="14" w:name="_Toc22639161"/>
       <w:r>
         <w:lastRenderedPageBreak/>
         <w:t>DAR Viewer</w:t>
@@ -5631,7 +5727,7 @@
       <w:r>
         <w:t xml:space="preserve"> and Printing</w:t>
       </w:r>
-      <w:bookmarkEnd w:id="15"/>
+      <w:bookmarkEnd w:id="14"/>
     </w:p>
     <w:p/>
     <w:p>
@@ -5884,11 +5980,11 @@
       <w:pPr>
         <w:pStyle w:val="Heading2"/>
       </w:pPr>
-      <w:bookmarkStart w:id="16" w:name="_Toc22639162"/>
+      <w:bookmarkStart w:id="15" w:name="_Toc22639162"/>
       <w:r>
         <w:t>My DARs</w:t>
       </w:r>
-      <w:bookmarkEnd w:id="16"/>
+      <w:bookmarkEnd w:id="15"/>
     </w:p>
     <w:p/>
     <w:p>
@@ -5983,7 +6079,15 @@
         <w:t xml:space="preserve"> only DARs with a</w:t>
       </w:r>
       <w:r>
-        <w:t>n active (CREATE, EVALUATION, VOTE,CONFIRM)</w:t>
+        <w:t xml:space="preserve">n active (CREATE, EVALUATION, </w:t>
+      </w:r>
+      <w:proofErr w:type="gramStart"/>
+      <w:r>
+        <w:t>VOTE,CONFIRM</w:t>
+      </w:r>
+      <w:proofErr w:type="gramEnd"/>
+      <w:r>
+        <w:t>)</w:t>
       </w:r>
       <w:r>
         <w:t xml:space="preserve"> </w:t>
@@ -6122,11 +6226,11 @@
       <w:pPr>
         <w:pStyle w:val="Heading2"/>
       </w:pPr>
-      <w:bookmarkStart w:id="17" w:name="_Toc22639163"/>
+      <w:bookmarkStart w:id="16" w:name="_Toc22639163"/>
       <w:r>
         <w:t>Logging In</w:t>
       </w:r>
-      <w:bookmarkEnd w:id="17"/>
+      <w:bookmarkEnd w:id="16"/>
     </w:p>
     <w:p>
       <w:r>
@@ -6473,12 +6577,12 @@
       <w:pPr>
         <w:pStyle w:val="Heading2"/>
       </w:pPr>
-      <w:bookmarkStart w:id="18" w:name="_Toc22639164"/>
+      <w:bookmarkStart w:id="17" w:name="_Toc22639164"/>
       <w:r>
         <w:lastRenderedPageBreak/>
         <w:t>Administration</w:t>
       </w:r>
-      <w:bookmarkEnd w:id="18"/>
+      <w:bookmarkEnd w:id="17"/>
     </w:p>
     <w:p>
       <w:r>
@@ -6648,11 +6752,11 @@
       <w:pPr>
         <w:pStyle w:val="Heading3"/>
       </w:pPr>
-      <w:bookmarkStart w:id="19" w:name="_Toc22639165"/>
+      <w:bookmarkStart w:id="18" w:name="_Toc22639165"/>
       <w:r>
         <w:t>Manage Users</w:t>
       </w:r>
-      <w:bookmarkEnd w:id="19"/>
+      <w:bookmarkEnd w:id="18"/>
     </w:p>
     <w:p>
       <w:r>
@@ -6666,12 +6770,12 @@
       <w:pPr>
         <w:pStyle w:val="Heading3"/>
       </w:pPr>
-      <w:bookmarkStart w:id="20" w:name="_Toc22639166"/>
+      <w:bookmarkStart w:id="19" w:name="_Toc22639166"/>
       <w:r>
         <w:lastRenderedPageBreak/>
         <w:t>User Listing</w:t>
       </w:r>
-      <w:bookmarkEnd w:id="20"/>
+      <w:bookmarkEnd w:id="19"/>
     </w:p>
     <w:p>
       <w:r>
@@ -6871,11 +6975,11 @@
       <w:pPr>
         <w:pStyle w:val="Heading4"/>
       </w:pPr>
-      <w:bookmarkStart w:id="21" w:name="_Toc22639167"/>
+      <w:bookmarkStart w:id="20" w:name="_Toc22639167"/>
       <w:r>
         <w:t>User Profile</w:t>
       </w:r>
-      <w:bookmarkEnd w:id="21"/>
+      <w:bookmarkEnd w:id="20"/>
     </w:p>
     <w:p>
       <w:r>
@@ -7095,11 +7199,11 @@
       <w:pPr>
         <w:pStyle w:val="Heading3"/>
       </w:pPr>
-      <w:bookmarkStart w:id="22" w:name="_Toc22639168"/>
+      <w:bookmarkStart w:id="21" w:name="_Toc22639168"/>
       <w:r>
         <w:t>Manage Teams</w:t>
       </w:r>
-      <w:bookmarkEnd w:id="22"/>
+      <w:bookmarkEnd w:id="21"/>
     </w:p>
     <w:p/>
     <w:p>
@@ -7228,11 +7332,11 @@
       <w:pPr>
         <w:pStyle w:val="Heading3"/>
       </w:pPr>
-      <w:bookmarkStart w:id="23" w:name="_Toc22639169"/>
+      <w:bookmarkStart w:id="22" w:name="_Toc22639169"/>
       <w:r>
         <w:t>Manage DARs</w:t>
       </w:r>
-      <w:bookmarkEnd w:id="23"/>
+      <w:bookmarkEnd w:id="22"/>
     </w:p>
     <w:p>
       <w:r>
@@ -7521,16 +7625,24 @@
       <w:pPr>
         <w:pStyle w:val="Heading3"/>
       </w:pPr>
-      <w:bookmarkStart w:id="24" w:name="_Toc22639170"/>
+      <w:bookmarkStart w:id="23" w:name="_Toc22639170"/>
       <w:r>
         <w:t>Import/Export DARS</w:t>
       </w:r>
-      <w:bookmarkEnd w:id="24"/>
+      <w:bookmarkEnd w:id="23"/>
     </w:p>
     <w:p/>
     <w:p>
       <w:r>
-        <w:t>An administrator can export and import DARs. This is useful for sharing DARs , duplication DARs and loading</w:t>
+        <w:t xml:space="preserve">An administrator can export and import DARs. This is useful for sharing </w:t>
+      </w:r>
+      <w:proofErr w:type="gramStart"/>
+      <w:r>
+        <w:t>DARs ,</w:t>
+      </w:r>
+      <w:proofErr w:type="gramEnd"/>
+      <w:r>
+        <w:t xml:space="preserve"> duplication DARs and loading</w:t>
       </w:r>
       <w:r>
         <w:t>/saving</w:t>
@@ -7719,7 +7831,15 @@
         <w:t xml:space="preserve">Import – This button will initiate the </w:t>
       </w:r>
       <w:r>
-        <w:t>verification and import of the DAR , note the DAR will only be imported if it is a valid DAR JSON</w:t>
+        <w:t xml:space="preserve">verification and import of the </w:t>
+      </w:r>
+      <w:proofErr w:type="gramStart"/>
+      <w:r>
+        <w:t>DAR ,</w:t>
+      </w:r>
+      <w:proofErr w:type="gramEnd"/>
+      <w:r>
+        <w:t xml:space="preserve"> note the DAR will only be imported if it is a valid DAR JSON</w:t>
       </w:r>
       <w:r>
         <w:t>.</w:t>
@@ -7799,41 +7919,42 @@
       <w:pPr>
         <w:pStyle w:val="Heading2"/>
       </w:pPr>
-      <w:bookmarkStart w:id="25" w:name="_Toc22639171"/>
+      <w:bookmarkStart w:id="24" w:name="_Toc22639171"/>
       <w:r>
         <w:lastRenderedPageBreak/>
         <w:t>Technical</w:t>
       </w:r>
+      <w:bookmarkEnd w:id="24"/>
+    </w:p>
+    <w:p/>
+    <w:p>
+      <w:pPr>
+        <w:pStyle w:val="Heading3"/>
+      </w:pPr>
+      <w:bookmarkStart w:id="25" w:name="_Toc22639172"/>
+      <w:r>
+        <w:t>Data</w:t>
+      </w:r>
+      <w:r>
+        <w:t xml:space="preserve"> (Firestore Document Model)</w:t>
+      </w:r>
       <w:bookmarkEnd w:id="25"/>
     </w:p>
     <w:p/>
     <w:p>
       <w:pPr>
-        <w:pStyle w:val="Heading3"/>
-      </w:pPr>
-      <w:bookmarkStart w:id="26" w:name="_Toc22639172"/>
-      <w:r>
-        <w:t>Data</w:t>
-      </w:r>
-      <w:r>
-        <w:t xml:space="preserve"> (Firestore Document Model)</w:t>
-      </w:r>
-      <w:bookmarkEnd w:id="26"/>
-    </w:p>
-    <w:p/>
-    <w:p>
-      <w:pPr>
         <w:jc w:val="center"/>
       </w:pPr>
+      <w:bookmarkStart w:id="26" w:name="_GoBack"/>
       <w:r>
         <w:rPr>
           <w:noProof/>
         </w:rPr>
         <w:drawing>
-          <wp:inline distT="0" distB="0" distL="0" distR="0" wp14:anchorId="7DACF3B7" wp14:editId="43C4F8A4">
-            <wp:extent cx="7195199" cy="5594729"/>
-            <wp:effectExtent l="318" t="0" r="6032" b="6033"/>
-            <wp:docPr id="1" name="Picture 1" descr="A screenshot of a cell phone&#10;&#10;Description automatically generated"/>
+          <wp:inline distT="0" distB="0" distL="0" distR="0" wp14:anchorId="27A4E84D" wp14:editId="0B073C4D">
+            <wp:extent cx="6679812" cy="5193982"/>
+            <wp:effectExtent l="0" t="0" r="6985" b="6985"/>
+            <wp:docPr id="25" name="Picture 25" descr="A screenshot of a cell phone&#10;&#10;Description automatically generated"/>
             <wp:cNvGraphicFramePr>
               <a:graphicFrameLocks xmlns:a="http://schemas.openxmlformats.org/drawingml/2006/main" noChangeAspect="1"/>
             </wp:cNvGraphicFramePr>
@@ -7841,7 +7962,7 @@
               <a:graphicData uri="http://schemas.openxmlformats.org/drawingml/2006/picture">
                 <pic:pic xmlns:pic="http://schemas.openxmlformats.org/drawingml/2006/picture">
                   <pic:nvPicPr>
-                    <pic:cNvPr id="1" name="ourDars (2).png"/>
+                    <pic:cNvPr id="25" name="ourDars (2).png"/>
                     <pic:cNvPicPr/>
                   </pic:nvPicPr>
                   <pic:blipFill>
@@ -7859,7 +7980,7 @@
                   <pic:spPr>
                     <a:xfrm rot="5400000">
                       <a:off x="0" y="0"/>
-                      <a:ext cx="7206027" cy="5603149"/>
+                      <a:ext cx="6703853" cy="5212675"/>
                     </a:xfrm>
                     <a:prstGeom prst="rect">
                       <a:avLst/>
@@ -7871,10 +7992,10 @@
           </wp:inline>
         </w:drawing>
       </w:r>
-    </w:p>
-    <w:p>
-      <w:r>
-        <w:lastRenderedPageBreak/>
+      <w:bookmarkEnd w:id="26"/>
+    </w:p>
+    <w:p>
+      <w:r>
         <w:br w:type="page"/>
       </w:r>
     </w:p>
@@ -7933,6 +8054,7 @@
         <w:t xml:space="preserve">function </w:t>
       </w:r>
       <w:proofErr w:type="spellStart"/>
+      <w:proofErr w:type="gramStart"/>
       <w:r>
         <w:rPr>
           <w:rFonts w:ascii="Courier New" w:hAnsi="Courier New" w:cs="Courier New"/>
@@ -7948,7 +8070,16 @@
           <w:sz w:val="14"/>
           <w:szCs w:val="14"/>
         </w:rPr>
-        <w:t>() {</w:t>
+        <w:t>(</w:t>
+      </w:r>
+      <w:proofErr w:type="gramEnd"/>
+      <w:r>
+        <w:rPr>
+          <w:rFonts w:ascii="Courier New" w:hAnsi="Courier New" w:cs="Courier New"/>
+          <w:sz w:val="14"/>
+          <w:szCs w:val="14"/>
+        </w:rPr>
+        <w:t>) {</w:t>
       </w:r>
     </w:p>
     <w:p>
@@ -8002,7 +8133,25 @@
           <w:sz w:val="14"/>
           <w:szCs w:val="14"/>
         </w:rPr>
-        <w:t xml:space="preserve">       // evaluate -&gt; confirm or vote  or design</w:t>
+        <w:t xml:space="preserve">       // evaluate -&gt; confirm or </w:t>
+      </w:r>
+      <w:proofErr w:type="gramStart"/>
+      <w:r>
+        <w:rPr>
+          <w:rFonts w:ascii="Courier New" w:hAnsi="Courier New" w:cs="Courier New"/>
+          <w:sz w:val="14"/>
+          <w:szCs w:val="14"/>
+        </w:rPr>
+        <w:t>vote  or</w:t>
+      </w:r>
+      <w:proofErr w:type="gramEnd"/>
+      <w:r>
+        <w:rPr>
+          <w:rFonts w:ascii="Courier New" w:hAnsi="Courier New" w:cs="Courier New"/>
+          <w:sz w:val="14"/>
+          <w:szCs w:val="14"/>
+        </w:rPr>
+        <w:t xml:space="preserve"> design</w:t>
       </w:r>
     </w:p>
     <w:p>
@@ -8020,7 +8169,25 @@
           <w:sz w:val="14"/>
           <w:szCs w:val="14"/>
         </w:rPr>
-        <w:t xml:space="preserve">       // confirm -&gt; close  or design</w:t>
+        <w:t xml:space="preserve">       // confirm -&gt; </w:t>
+      </w:r>
+      <w:proofErr w:type="gramStart"/>
+      <w:r>
+        <w:rPr>
+          <w:rFonts w:ascii="Courier New" w:hAnsi="Courier New" w:cs="Courier New"/>
+          <w:sz w:val="14"/>
+          <w:szCs w:val="14"/>
+        </w:rPr>
+        <w:t>close  or</w:t>
+      </w:r>
+      <w:proofErr w:type="gramEnd"/>
+      <w:r>
+        <w:rPr>
+          <w:rFonts w:ascii="Courier New" w:hAnsi="Courier New" w:cs="Courier New"/>
+          <w:sz w:val="14"/>
+          <w:szCs w:val="14"/>
+        </w:rPr>
+        <w:t xml:space="preserve"> design</w:t>
       </w:r>
     </w:p>
     <w:p>
@@ -8056,7 +8223,25 @@
           <w:sz w:val="14"/>
           <w:szCs w:val="14"/>
         </w:rPr>
-        <w:t xml:space="preserve">       // Note: Could also tighten up by using methodology but probably overkill (You have to be </w:t>
+        <w:t xml:space="preserve">       // Note: Could also tighten up by using methodology but probably overkill (You </w:t>
+      </w:r>
+      <w:proofErr w:type="gramStart"/>
+      <w:r>
+        <w:rPr>
+          <w:rFonts w:ascii="Courier New" w:hAnsi="Courier New" w:cs="Courier New"/>
+          <w:sz w:val="14"/>
+          <w:szCs w:val="14"/>
+        </w:rPr>
+        <w:t>have to</w:t>
+      </w:r>
+      <w:proofErr w:type="gramEnd"/>
+      <w:r>
+        <w:rPr>
+          <w:rFonts w:ascii="Courier New" w:hAnsi="Courier New" w:cs="Courier New"/>
+          <w:sz w:val="14"/>
+          <w:szCs w:val="14"/>
+        </w:rPr>
+        <w:t xml:space="preserve"> be </w:t>
       </w:r>
       <w:proofErr w:type="spellStart"/>
       <w:r>
@@ -8102,9 +8287,19 @@
           <w:sz w:val="14"/>
           <w:szCs w:val="14"/>
         </w:rPr>
-        <w:t xml:space="preserve">         return  (</w:t>
+        <w:t xml:space="preserve">         </w:t>
+      </w:r>
+      <w:proofErr w:type="gramStart"/>
+      <w:r>
+        <w:rPr>
+          <w:rFonts w:ascii="Courier New" w:hAnsi="Courier New" w:cs="Courier New"/>
+          <w:sz w:val="14"/>
+          <w:szCs w:val="14"/>
+        </w:rPr>
+        <w:t>return  (</w:t>
       </w:r>
       <w:proofErr w:type="spellStart"/>
+      <w:proofErr w:type="gramEnd"/>
       <w:r>
         <w:rPr>
           <w:rFonts w:ascii="Courier New" w:hAnsi="Courier New" w:cs="Courier New"/>
@@ -8237,9 +8432,19 @@
           <w:sz w:val="14"/>
           <w:szCs w:val="14"/>
         </w:rPr>
-        <w:t>resource.data.darStatus</w:t>
+        <w:t>resource.</w:t>
+      </w:r>
+      <w:proofErr w:type="gramStart"/>
+      <w:r>
+        <w:rPr>
+          <w:rFonts w:ascii="Courier New" w:hAnsi="Courier New" w:cs="Courier New"/>
+          <w:sz w:val="14"/>
+          <w:szCs w:val="14"/>
+        </w:rPr>
+        <w:t>data.darStatus</w:t>
       </w:r>
       <w:proofErr w:type="spellEnd"/>
+      <w:proofErr w:type="gramEnd"/>
       <w:r>
         <w:rPr>
           <w:rFonts w:ascii="Courier New" w:hAnsi="Courier New" w:cs="Courier New"/>
@@ -8363,9 +8568,19 @@
           <w:sz w:val="14"/>
           <w:szCs w:val="14"/>
         </w:rPr>
-        <w:t>resource.data.darStatus</w:t>
+        <w:t>resource.</w:t>
+      </w:r>
+      <w:proofErr w:type="gramStart"/>
+      <w:r>
+        <w:rPr>
+          <w:rFonts w:ascii="Courier New" w:hAnsi="Courier New" w:cs="Courier New"/>
+          <w:sz w:val="14"/>
+          <w:szCs w:val="14"/>
+        </w:rPr>
+        <w:t>data.darStatus</w:t>
       </w:r>
       <w:proofErr w:type="spellEnd"/>
+      <w:proofErr w:type="gramEnd"/>
       <w:r>
         <w:rPr>
           <w:rFonts w:ascii="Courier New" w:hAnsi="Courier New" w:cs="Courier New"/>
@@ -8525,9 +8740,19 @@
           <w:sz w:val="14"/>
           <w:szCs w:val="14"/>
         </w:rPr>
-        <w:t>resource.data.darStatus</w:t>
+        <w:t>resource.</w:t>
+      </w:r>
+      <w:proofErr w:type="gramStart"/>
+      <w:r>
+        <w:rPr>
+          <w:rFonts w:ascii="Courier New" w:hAnsi="Courier New" w:cs="Courier New"/>
+          <w:sz w:val="14"/>
+          <w:szCs w:val="14"/>
+        </w:rPr>
+        <w:t>data.darStatus</w:t>
       </w:r>
       <w:proofErr w:type="spellEnd"/>
+      <w:proofErr w:type="gramEnd"/>
       <w:r>
         <w:rPr>
           <w:rFonts w:ascii="Courier New" w:hAnsi="Courier New" w:cs="Courier New"/>
@@ -8726,7 +8951,25 @@
           <w:sz w:val="14"/>
           <w:szCs w:val="14"/>
         </w:rPr>
-        <w:t xml:space="preserve">    // 1  Own user document:  read/write (except for updates to  </w:t>
+        <w:t xml:space="preserve">    // </w:t>
+      </w:r>
+      <w:proofErr w:type="gramStart"/>
+      <w:r>
+        <w:rPr>
+          <w:rFonts w:ascii="Courier New" w:hAnsi="Courier New" w:cs="Courier New"/>
+          <w:sz w:val="14"/>
+          <w:szCs w:val="14"/>
+        </w:rPr>
+        <w:t>1  Own</w:t>
+      </w:r>
+      <w:proofErr w:type="gramEnd"/>
+      <w:r>
+        <w:rPr>
+          <w:rFonts w:ascii="Courier New" w:hAnsi="Courier New" w:cs="Courier New"/>
+          <w:sz w:val="14"/>
+          <w:szCs w:val="14"/>
+        </w:rPr>
+        <w:t xml:space="preserve"> user document:  read/write (except for updates to  </w:t>
       </w:r>
       <w:proofErr w:type="spellStart"/>
       <w:r>
@@ -8780,7 +9023,25 @@
           <w:sz w:val="14"/>
           <w:szCs w:val="14"/>
         </w:rPr>
-        <w:t xml:space="preserve">    //                        special case is create   </w:t>
+        <w:t xml:space="preserve">    //                        special case is </w:t>
+      </w:r>
+      <w:proofErr w:type="gramStart"/>
+      <w:r>
+        <w:rPr>
+          <w:rFonts w:ascii="Courier New" w:hAnsi="Courier New" w:cs="Courier New"/>
+          <w:sz w:val="14"/>
+          <w:szCs w:val="14"/>
+        </w:rPr>
+        <w:t>create</w:t>
+      </w:r>
+      <w:proofErr w:type="gramEnd"/>
+      <w:r>
+        <w:rPr>
+          <w:rFonts w:ascii="Courier New" w:hAnsi="Courier New" w:cs="Courier New"/>
+          <w:sz w:val="14"/>
+          <w:szCs w:val="14"/>
+        </w:rPr>
+        <w:t xml:space="preserve">   </w:t>
       </w:r>
     </w:p>
     <w:p>
@@ -8816,7 +9077,25 @@
           <w:sz w:val="14"/>
           <w:szCs w:val="14"/>
         </w:rPr>
-        <w:t xml:space="preserve">      allow read , create:  if </w:t>
+        <w:t xml:space="preserve">      allow </w:t>
+      </w:r>
+      <w:proofErr w:type="gramStart"/>
+      <w:r>
+        <w:rPr>
+          <w:rFonts w:ascii="Courier New" w:hAnsi="Courier New" w:cs="Courier New"/>
+          <w:sz w:val="14"/>
+          <w:szCs w:val="14"/>
+        </w:rPr>
+        <w:t>read ,</w:t>
+      </w:r>
+      <w:proofErr w:type="gramEnd"/>
+      <w:r>
+        <w:rPr>
+          <w:rFonts w:ascii="Courier New" w:hAnsi="Courier New" w:cs="Courier New"/>
+          <w:sz w:val="14"/>
+          <w:szCs w:val="14"/>
+        </w:rPr>
+        <w:t xml:space="preserve"> create:  if </w:t>
       </w:r>
       <w:proofErr w:type="spellStart"/>
       <w:r>
@@ -8855,6 +9134,7 @@
         <w:t xml:space="preserve">                          user==</w:t>
       </w:r>
       <w:proofErr w:type="spellStart"/>
+      <w:proofErr w:type="gramStart"/>
       <w:r>
         <w:rPr>
           <w:rFonts w:ascii="Courier New" w:hAnsi="Courier New" w:cs="Courier New"/>
@@ -8872,6 +9152,7 @@
         </w:rPr>
         <w:t xml:space="preserve"> ;</w:t>
       </w:r>
+      <w:proofErr w:type="gramEnd"/>
     </w:p>
     <w:p>
       <w:pPr>
@@ -8891,6 +9172,7 @@
         <w:t xml:space="preserve">      allow update: if </w:t>
       </w:r>
       <w:proofErr w:type="spellStart"/>
+      <w:proofErr w:type="gramStart"/>
       <w:r>
         <w:rPr>
           <w:rFonts w:ascii="Courier New" w:hAnsi="Courier New" w:cs="Courier New"/>
@@ -8906,7 +9188,16 @@
           <w:sz w:val="14"/>
           <w:szCs w:val="14"/>
         </w:rPr>
-        <w:t>() &amp;&amp;</w:t>
+        <w:t>(</w:t>
+      </w:r>
+      <w:proofErr w:type="gramEnd"/>
+      <w:r>
+        <w:rPr>
+          <w:rFonts w:ascii="Courier New" w:hAnsi="Courier New" w:cs="Courier New"/>
+          <w:sz w:val="14"/>
+          <w:szCs w:val="14"/>
+        </w:rPr>
+        <w:t>) &amp;&amp;</w:t>
       </w:r>
     </w:p>
     <w:p>
@@ -8969,9 +9260,19 @@
           <w:sz w:val="14"/>
           <w:szCs w:val="14"/>
         </w:rPr>
-        <w:t>request.resource.data.isAdmin</w:t>
+        <w:t>request.resource.</w:t>
+      </w:r>
+      <w:proofErr w:type="gramStart"/>
+      <w:r>
+        <w:rPr>
+          <w:rFonts w:ascii="Courier New" w:hAnsi="Courier New" w:cs="Courier New"/>
+          <w:sz w:val="14"/>
+          <w:szCs w:val="14"/>
+        </w:rPr>
+        <w:t>data.isAdmin</w:t>
       </w:r>
       <w:proofErr w:type="spellEnd"/>
+      <w:proofErr w:type="gramEnd"/>
       <w:r>
         <w:rPr>
           <w:rFonts w:ascii="Courier New" w:hAnsi="Courier New" w:cs="Courier New"/>
@@ -9023,9 +9324,19 @@
           <w:sz w:val="14"/>
           <w:szCs w:val="14"/>
         </w:rPr>
-        <w:t>request.resource.data.isActivated</w:t>
+        <w:t>request.resource.</w:t>
+      </w:r>
+      <w:proofErr w:type="gramStart"/>
+      <w:r>
+        <w:rPr>
+          <w:rFonts w:ascii="Courier New" w:hAnsi="Courier New" w:cs="Courier New"/>
+          <w:sz w:val="14"/>
+          <w:szCs w:val="14"/>
+        </w:rPr>
+        <w:t>data.isActivated</w:t>
       </w:r>
       <w:proofErr w:type="spellEnd"/>
+      <w:proofErr w:type="gramEnd"/>
       <w:r>
         <w:rPr>
           <w:rFonts w:ascii="Courier New" w:hAnsi="Courier New" w:cs="Courier New"/>
@@ -9099,6 +9410,7 @@
         <w:t xml:space="preserve">    // 2 </w:t>
       </w:r>
       <w:proofErr w:type="spellStart"/>
+      <w:proofErr w:type="gramStart"/>
       <w:r>
         <w:rPr>
           <w:rFonts w:ascii="Courier New" w:hAnsi="Courier New" w:cs="Courier New"/>
@@ -9114,7 +9426,16 @@
           <w:sz w:val="14"/>
           <w:szCs w:val="14"/>
         </w:rPr>
-        <w:t xml:space="preserve"> :  Other user documents  can read and write </w:t>
+        <w:t xml:space="preserve"> :</w:t>
+      </w:r>
+      <w:proofErr w:type="gramEnd"/>
+      <w:r>
+        <w:rPr>
+          <w:rFonts w:ascii="Courier New" w:hAnsi="Courier New" w:cs="Courier New"/>
+          <w:sz w:val="14"/>
+          <w:szCs w:val="14"/>
+        </w:rPr>
+        <w:t xml:space="preserve">  Other user documents  can read and write </w:t>
       </w:r>
     </w:p>
     <w:p>
@@ -9225,6 +9546,7 @@
         <w:t xml:space="preserve">      allow read:  if </w:t>
       </w:r>
       <w:proofErr w:type="spellStart"/>
+      <w:proofErr w:type="gramStart"/>
       <w:r>
         <w:rPr>
           <w:rFonts w:ascii="Courier New" w:hAnsi="Courier New" w:cs="Courier New"/>
@@ -9240,7 +9562,16 @@
           <w:sz w:val="14"/>
           <w:szCs w:val="14"/>
         </w:rPr>
-        <w:t>();</w:t>
+        <w:t>(</w:t>
+      </w:r>
+      <w:proofErr w:type="gramEnd"/>
+      <w:r>
+        <w:rPr>
+          <w:rFonts w:ascii="Courier New" w:hAnsi="Courier New" w:cs="Courier New"/>
+          <w:sz w:val="14"/>
+          <w:szCs w:val="14"/>
+        </w:rPr>
+        <w:t>);</w:t>
       </w:r>
     </w:p>
     <w:p>
@@ -9261,6 +9592,7 @@
         <w:t xml:space="preserve">      allow write:  if </w:t>
       </w:r>
       <w:proofErr w:type="spellStart"/>
+      <w:proofErr w:type="gramStart"/>
       <w:r>
         <w:rPr>
           <w:rFonts w:ascii="Courier New" w:hAnsi="Courier New" w:cs="Courier New"/>
@@ -9276,7 +9608,16 @@
           <w:sz w:val="14"/>
           <w:szCs w:val="14"/>
         </w:rPr>
-        <w:t>() &amp;&amp;</w:t>
+        <w:t>(</w:t>
+      </w:r>
+      <w:proofErr w:type="gramEnd"/>
+      <w:r>
+        <w:rPr>
+          <w:rFonts w:ascii="Courier New" w:hAnsi="Courier New" w:cs="Courier New"/>
+          <w:sz w:val="14"/>
+          <w:szCs w:val="14"/>
+        </w:rPr>
+        <w:t>) &amp;&amp;</w:t>
       </w:r>
     </w:p>
     <w:p>
@@ -9294,9 +9635,19 @@
           <w:sz w:val="14"/>
           <w:szCs w:val="14"/>
         </w:rPr>
-        <w:t xml:space="preserve">                          user!=</w:t>
+        <w:t xml:space="preserve">                          </w:t>
+      </w:r>
+      <w:proofErr w:type="gramStart"/>
+      <w:r>
+        <w:rPr>
+          <w:rFonts w:ascii="Courier New" w:hAnsi="Courier New" w:cs="Courier New"/>
+          <w:sz w:val="14"/>
+          <w:szCs w:val="14"/>
+        </w:rPr>
+        <w:t>user!=</w:t>
       </w:r>
       <w:proofErr w:type="spellStart"/>
+      <w:proofErr w:type="gramEnd"/>
       <w:r>
         <w:rPr>
           <w:rFonts w:ascii="Courier New" w:hAnsi="Courier New" w:cs="Courier New"/>
@@ -9415,6 +9766,7 @@
         <w:t xml:space="preserve">      allow read:  if </w:t>
       </w:r>
       <w:proofErr w:type="spellStart"/>
+      <w:proofErr w:type="gramStart"/>
       <w:r>
         <w:rPr>
           <w:rFonts w:ascii="Courier New" w:hAnsi="Courier New" w:cs="Courier New"/>
@@ -9430,7 +9782,16 @@
           <w:sz w:val="14"/>
           <w:szCs w:val="14"/>
         </w:rPr>
-        <w:t>();</w:t>
+        <w:t>(</w:t>
+      </w:r>
+      <w:proofErr w:type="gramEnd"/>
+      <w:r>
+        <w:rPr>
+          <w:rFonts w:ascii="Courier New" w:hAnsi="Courier New" w:cs="Courier New"/>
+          <w:sz w:val="14"/>
+          <w:szCs w:val="14"/>
+        </w:rPr>
+        <w:t>);</w:t>
       </w:r>
     </w:p>
     <w:p>
@@ -9451,6 +9812,7 @@
         <w:t xml:space="preserve">      allow write:  if </w:t>
       </w:r>
       <w:proofErr w:type="spellStart"/>
+      <w:proofErr w:type="gramStart"/>
       <w:r>
         <w:rPr>
           <w:rFonts w:ascii="Courier New" w:hAnsi="Courier New" w:cs="Courier New"/>
@@ -9466,7 +9828,16 @@
           <w:sz w:val="14"/>
           <w:szCs w:val="14"/>
         </w:rPr>
-        <w:t>() ;</w:t>
+        <w:t>(</w:t>
+      </w:r>
+      <w:proofErr w:type="gramEnd"/>
+      <w:r>
+        <w:rPr>
+          <w:rFonts w:ascii="Courier New" w:hAnsi="Courier New" w:cs="Courier New"/>
+          <w:sz w:val="14"/>
+          <w:szCs w:val="14"/>
+        </w:rPr>
+        <w:t>) ;</w:t>
       </w:r>
     </w:p>
     <w:p>
@@ -9624,6 +9995,7 @@
         <w:t xml:space="preserve">      allow read:  if </w:t>
       </w:r>
       <w:proofErr w:type="spellStart"/>
+      <w:proofErr w:type="gramStart"/>
       <w:r>
         <w:rPr>
           <w:rFonts w:ascii="Courier New" w:hAnsi="Courier New" w:cs="Courier New"/>
@@ -9639,6 +10011,471 @@
           <w:sz w:val="14"/>
           <w:szCs w:val="14"/>
         </w:rPr>
+        <w:t>(</w:t>
+      </w:r>
+      <w:proofErr w:type="gramEnd"/>
+      <w:r>
+        <w:rPr>
+          <w:rFonts w:ascii="Courier New" w:hAnsi="Courier New" w:cs="Courier New"/>
+          <w:sz w:val="14"/>
+          <w:szCs w:val="14"/>
+        </w:rPr>
+        <w:t>);</w:t>
+      </w:r>
+    </w:p>
+    <w:p>
+      <w:pPr>
+        <w:spacing w:after="40"/>
+        <w:rPr>
+          <w:rFonts w:ascii="Courier New" w:hAnsi="Courier New" w:cs="Courier New"/>
+          <w:sz w:val="14"/>
+          <w:szCs w:val="14"/>
+        </w:rPr>
+      </w:pPr>
+      <w:r>
+        <w:rPr>
+          <w:rFonts w:ascii="Courier New" w:hAnsi="Courier New" w:cs="Courier New"/>
+          <w:sz w:val="14"/>
+          <w:szCs w:val="14"/>
+        </w:rPr>
+        <w:t xml:space="preserve">      allow update:  if </w:t>
+      </w:r>
+      <w:proofErr w:type="spellStart"/>
+      <w:proofErr w:type="gramStart"/>
+      <w:r>
+        <w:rPr>
+          <w:rFonts w:ascii="Courier New" w:hAnsi="Courier New" w:cs="Courier New"/>
+          <w:sz w:val="14"/>
+          <w:szCs w:val="14"/>
+        </w:rPr>
+        <w:t>isAdmin</w:t>
+      </w:r>
+      <w:proofErr w:type="spellEnd"/>
+      <w:r>
+        <w:rPr>
+          <w:rFonts w:ascii="Courier New" w:hAnsi="Courier New" w:cs="Courier New"/>
+          <w:sz w:val="14"/>
+          <w:szCs w:val="14"/>
+        </w:rPr>
+        <w:t>(</w:t>
+      </w:r>
+      <w:proofErr w:type="gramEnd"/>
+      <w:r>
+        <w:rPr>
+          <w:rFonts w:ascii="Courier New" w:hAnsi="Courier New" w:cs="Courier New"/>
+          <w:sz w:val="14"/>
+          <w:szCs w:val="14"/>
+        </w:rPr>
+        <w:t xml:space="preserve">) || </w:t>
+      </w:r>
+    </w:p>
+    <w:p>
+      <w:pPr>
+        <w:spacing w:after="40"/>
+        <w:rPr>
+          <w:rFonts w:ascii="Courier New" w:hAnsi="Courier New" w:cs="Courier New"/>
+          <w:sz w:val="14"/>
+          <w:szCs w:val="14"/>
+        </w:rPr>
+      </w:pPr>
+      <w:r>
+        <w:rPr>
+          <w:rFonts w:ascii="Courier New" w:hAnsi="Courier New" w:cs="Courier New"/>
+          <w:sz w:val="14"/>
+          <w:szCs w:val="14"/>
+        </w:rPr>
+        <w:t xml:space="preserve">          (</w:t>
+      </w:r>
+      <w:proofErr w:type="spellStart"/>
+      <w:r>
+        <w:rPr>
+          <w:rFonts w:ascii="Courier New" w:hAnsi="Courier New" w:cs="Courier New"/>
+          <w:sz w:val="14"/>
+          <w:szCs w:val="14"/>
+        </w:rPr>
+        <w:t>isDarOwner</w:t>
+      </w:r>
+      <w:proofErr w:type="spellEnd"/>
+      <w:r>
+        <w:rPr>
+          <w:rFonts w:ascii="Courier New" w:hAnsi="Courier New" w:cs="Courier New"/>
+          <w:sz w:val="14"/>
+          <w:szCs w:val="14"/>
+        </w:rPr>
+        <w:t>(</w:t>
+      </w:r>
+      <w:proofErr w:type="spellStart"/>
+      <w:r>
+        <w:rPr>
+          <w:rFonts w:ascii="Courier New" w:hAnsi="Courier New" w:cs="Courier New"/>
+          <w:sz w:val="14"/>
+          <w:szCs w:val="14"/>
+        </w:rPr>
+        <w:t>dar</w:t>
+      </w:r>
+      <w:proofErr w:type="spellEnd"/>
+      <w:r>
+        <w:rPr>
+          <w:rFonts w:ascii="Courier New" w:hAnsi="Courier New" w:cs="Courier New"/>
+          <w:sz w:val="14"/>
+          <w:szCs w:val="14"/>
+        </w:rPr>
+        <w:t xml:space="preserve">) &amp;&amp; </w:t>
+      </w:r>
+      <w:proofErr w:type="spellStart"/>
+      <w:r>
+        <w:rPr>
+          <w:rFonts w:ascii="Courier New" w:hAnsi="Courier New" w:cs="Courier New"/>
+          <w:sz w:val="14"/>
+          <w:szCs w:val="14"/>
+        </w:rPr>
+        <w:t>isDarStatus</w:t>
+      </w:r>
+      <w:proofErr w:type="spellEnd"/>
+      <w:r>
+        <w:rPr>
+          <w:rFonts w:ascii="Courier New" w:hAnsi="Courier New" w:cs="Courier New"/>
+          <w:sz w:val="14"/>
+          <w:szCs w:val="14"/>
+        </w:rPr>
+        <w:t>(</w:t>
+      </w:r>
+      <w:proofErr w:type="spellStart"/>
+      <w:proofErr w:type="gramStart"/>
+      <w:r>
+        <w:rPr>
+          <w:rFonts w:ascii="Courier New" w:hAnsi="Courier New" w:cs="Courier New"/>
+          <w:sz w:val="14"/>
+          <w:szCs w:val="14"/>
+        </w:rPr>
+        <w:t>dar,dsDesign</w:t>
+      </w:r>
+      <w:proofErr w:type="spellEnd"/>
+      <w:proofErr w:type="gramEnd"/>
+      <w:r>
+        <w:rPr>
+          <w:rFonts w:ascii="Courier New" w:hAnsi="Courier New" w:cs="Courier New"/>
+          <w:sz w:val="14"/>
+          <w:szCs w:val="14"/>
+        </w:rPr>
+        <w:t>())) ||</w:t>
+      </w:r>
+    </w:p>
+    <w:p>
+      <w:pPr>
+        <w:spacing w:after="40"/>
+        <w:rPr>
+          <w:rFonts w:ascii="Courier New" w:hAnsi="Courier New" w:cs="Courier New"/>
+          <w:sz w:val="14"/>
+          <w:szCs w:val="14"/>
+        </w:rPr>
+      </w:pPr>
+      <w:r>
+        <w:rPr>
+          <w:rFonts w:ascii="Courier New" w:hAnsi="Courier New" w:cs="Courier New"/>
+          <w:sz w:val="14"/>
+          <w:szCs w:val="14"/>
+        </w:rPr>
+        <w:t xml:space="preserve">          (</w:t>
+      </w:r>
+      <w:proofErr w:type="spellStart"/>
+      <w:r>
+        <w:rPr>
+          <w:rFonts w:ascii="Courier New" w:hAnsi="Courier New" w:cs="Courier New"/>
+          <w:sz w:val="14"/>
+          <w:szCs w:val="14"/>
+        </w:rPr>
+        <w:t>isDarOwner</w:t>
+      </w:r>
+      <w:proofErr w:type="spellEnd"/>
+      <w:r>
+        <w:rPr>
+          <w:rFonts w:ascii="Courier New" w:hAnsi="Courier New" w:cs="Courier New"/>
+          <w:sz w:val="14"/>
+          <w:szCs w:val="14"/>
+        </w:rPr>
+        <w:t>(</w:t>
+      </w:r>
+      <w:proofErr w:type="spellStart"/>
+      <w:r>
+        <w:rPr>
+          <w:rFonts w:ascii="Courier New" w:hAnsi="Courier New" w:cs="Courier New"/>
+          <w:sz w:val="14"/>
+          <w:szCs w:val="14"/>
+        </w:rPr>
+        <w:t>dar</w:t>
+      </w:r>
+      <w:proofErr w:type="spellEnd"/>
+      <w:r>
+        <w:rPr>
+          <w:rFonts w:ascii="Courier New" w:hAnsi="Courier New" w:cs="Courier New"/>
+          <w:sz w:val="14"/>
+          <w:szCs w:val="14"/>
+        </w:rPr>
+        <w:t xml:space="preserve">) &amp;&amp; </w:t>
+      </w:r>
+      <w:proofErr w:type="spellStart"/>
+      <w:proofErr w:type="gramStart"/>
+      <w:r>
+        <w:rPr>
+          <w:rFonts w:ascii="Courier New" w:hAnsi="Courier New" w:cs="Courier New"/>
+          <w:sz w:val="14"/>
+          <w:szCs w:val="14"/>
+        </w:rPr>
+        <w:t>isDarDSIDUpdate</w:t>
+      </w:r>
+      <w:proofErr w:type="spellEnd"/>
+      <w:r>
+        <w:rPr>
+          <w:rFonts w:ascii="Courier New" w:hAnsi="Courier New" w:cs="Courier New"/>
+          <w:sz w:val="14"/>
+          <w:szCs w:val="14"/>
+        </w:rPr>
+        <w:t>(</w:t>
+      </w:r>
+      <w:proofErr w:type="gramEnd"/>
+      <w:r>
+        <w:rPr>
+          <w:rFonts w:ascii="Courier New" w:hAnsi="Courier New" w:cs="Courier New"/>
+          <w:sz w:val="14"/>
+          <w:szCs w:val="14"/>
+        </w:rPr>
+        <w:t>) &amp;&amp; (</w:t>
+      </w:r>
+      <w:proofErr w:type="spellStart"/>
+      <w:r>
+        <w:rPr>
+          <w:rFonts w:ascii="Courier New" w:hAnsi="Courier New" w:cs="Courier New"/>
+          <w:sz w:val="14"/>
+          <w:szCs w:val="14"/>
+        </w:rPr>
+        <w:t>isDarStatus</w:t>
+      </w:r>
+      <w:proofErr w:type="spellEnd"/>
+      <w:r>
+        <w:rPr>
+          <w:rFonts w:ascii="Courier New" w:hAnsi="Courier New" w:cs="Courier New"/>
+          <w:sz w:val="14"/>
+          <w:szCs w:val="14"/>
+        </w:rPr>
+        <w:t>(</w:t>
+      </w:r>
+      <w:proofErr w:type="spellStart"/>
+      <w:r>
+        <w:rPr>
+          <w:rFonts w:ascii="Courier New" w:hAnsi="Courier New" w:cs="Courier New"/>
+          <w:sz w:val="14"/>
+          <w:szCs w:val="14"/>
+        </w:rPr>
+        <w:t>dar,dsEvaluate</w:t>
+      </w:r>
+      <w:proofErr w:type="spellEnd"/>
+      <w:r>
+        <w:rPr>
+          <w:rFonts w:ascii="Courier New" w:hAnsi="Courier New" w:cs="Courier New"/>
+          <w:sz w:val="14"/>
+          <w:szCs w:val="14"/>
+        </w:rPr>
+        <w:t xml:space="preserve">()) || </w:t>
+      </w:r>
+      <w:proofErr w:type="spellStart"/>
+      <w:r>
+        <w:rPr>
+          <w:rFonts w:ascii="Courier New" w:hAnsi="Courier New" w:cs="Courier New"/>
+          <w:sz w:val="14"/>
+          <w:szCs w:val="14"/>
+        </w:rPr>
+        <w:t>isDarStatus</w:t>
+      </w:r>
+      <w:proofErr w:type="spellEnd"/>
+      <w:r>
+        <w:rPr>
+          <w:rFonts w:ascii="Courier New" w:hAnsi="Courier New" w:cs="Courier New"/>
+          <w:sz w:val="14"/>
+          <w:szCs w:val="14"/>
+        </w:rPr>
+        <w:t>(</w:t>
+      </w:r>
+      <w:proofErr w:type="spellStart"/>
+      <w:r>
+        <w:rPr>
+          <w:rFonts w:ascii="Courier New" w:hAnsi="Courier New" w:cs="Courier New"/>
+          <w:sz w:val="14"/>
+          <w:szCs w:val="14"/>
+        </w:rPr>
+        <w:t>dar,dsVote</w:t>
+      </w:r>
+      <w:proofErr w:type="spellEnd"/>
+      <w:r>
+        <w:rPr>
+          <w:rFonts w:ascii="Courier New" w:hAnsi="Courier New" w:cs="Courier New"/>
+          <w:sz w:val="14"/>
+          <w:szCs w:val="14"/>
+        </w:rPr>
+        <w:t>()))) ||</w:t>
+      </w:r>
+    </w:p>
+    <w:p>
+      <w:pPr>
+        <w:spacing w:after="40"/>
+        <w:rPr>
+          <w:rFonts w:ascii="Courier New" w:hAnsi="Courier New" w:cs="Courier New"/>
+          <w:sz w:val="14"/>
+          <w:szCs w:val="14"/>
+        </w:rPr>
+      </w:pPr>
+      <w:r>
+        <w:rPr>
+          <w:rFonts w:ascii="Courier New" w:hAnsi="Courier New" w:cs="Courier New"/>
+          <w:sz w:val="14"/>
+          <w:szCs w:val="14"/>
+        </w:rPr>
+        <w:t xml:space="preserve">          (</w:t>
+      </w:r>
+      <w:proofErr w:type="spellStart"/>
+      <w:r>
+        <w:rPr>
+          <w:rFonts w:ascii="Courier New" w:hAnsi="Courier New" w:cs="Courier New"/>
+          <w:sz w:val="14"/>
+          <w:szCs w:val="14"/>
+        </w:rPr>
+        <w:t>isDarOwner</w:t>
+      </w:r>
+      <w:proofErr w:type="spellEnd"/>
+      <w:r>
+        <w:rPr>
+          <w:rFonts w:ascii="Courier New" w:hAnsi="Courier New" w:cs="Courier New"/>
+          <w:sz w:val="14"/>
+          <w:szCs w:val="14"/>
+        </w:rPr>
+        <w:t>(</w:t>
+      </w:r>
+      <w:proofErr w:type="spellStart"/>
+      <w:r>
+        <w:rPr>
+          <w:rFonts w:ascii="Courier New" w:hAnsi="Courier New" w:cs="Courier New"/>
+          <w:sz w:val="14"/>
+          <w:szCs w:val="14"/>
+        </w:rPr>
+        <w:t>dar</w:t>
+      </w:r>
+      <w:proofErr w:type="spellEnd"/>
+      <w:r>
+        <w:rPr>
+          <w:rFonts w:ascii="Courier New" w:hAnsi="Courier New" w:cs="Courier New"/>
+          <w:sz w:val="14"/>
+          <w:szCs w:val="14"/>
+        </w:rPr>
+        <w:t xml:space="preserve">) &amp;&amp; </w:t>
+      </w:r>
+      <w:proofErr w:type="spellStart"/>
+      <w:proofErr w:type="gramStart"/>
+      <w:r>
+        <w:rPr>
+          <w:rFonts w:ascii="Courier New" w:hAnsi="Courier New" w:cs="Courier New"/>
+          <w:sz w:val="14"/>
+          <w:szCs w:val="14"/>
+        </w:rPr>
+        <w:t>isDarStatusUpdate</w:t>
+      </w:r>
+      <w:proofErr w:type="spellEnd"/>
+      <w:r>
+        <w:rPr>
+          <w:rFonts w:ascii="Courier New" w:hAnsi="Courier New" w:cs="Courier New"/>
+          <w:sz w:val="14"/>
+          <w:szCs w:val="14"/>
+        </w:rPr>
+        <w:t>(</w:t>
+      </w:r>
+      <w:proofErr w:type="gramEnd"/>
+      <w:r>
+        <w:rPr>
+          <w:rFonts w:ascii="Courier New" w:hAnsi="Courier New" w:cs="Courier New"/>
+          <w:sz w:val="14"/>
+          <w:szCs w:val="14"/>
+        </w:rPr>
+        <w:t xml:space="preserve">) &amp;&amp; </w:t>
+      </w:r>
+      <w:proofErr w:type="spellStart"/>
+      <w:r>
+        <w:rPr>
+          <w:rFonts w:ascii="Courier New" w:hAnsi="Courier New" w:cs="Courier New"/>
+          <w:sz w:val="14"/>
+          <w:szCs w:val="14"/>
+        </w:rPr>
+        <w:t>isValidNextDarStatus</w:t>
+      </w:r>
+      <w:proofErr w:type="spellEnd"/>
+      <w:r>
+        <w:rPr>
+          <w:rFonts w:ascii="Courier New" w:hAnsi="Courier New" w:cs="Courier New"/>
+          <w:sz w:val="14"/>
+          <w:szCs w:val="14"/>
+        </w:rPr>
+        <w:t>()) ;</w:t>
+      </w:r>
+    </w:p>
+    <w:p>
+      <w:pPr>
+        <w:spacing w:after="40"/>
+        <w:rPr>
+          <w:rFonts w:ascii="Courier New" w:hAnsi="Courier New" w:cs="Courier New"/>
+          <w:sz w:val="14"/>
+          <w:szCs w:val="14"/>
+        </w:rPr>
+      </w:pPr>
+      <w:r>
+        <w:rPr>
+          <w:rFonts w:ascii="Courier New" w:hAnsi="Courier New" w:cs="Courier New"/>
+          <w:sz w:val="14"/>
+          <w:szCs w:val="14"/>
+        </w:rPr>
+        <w:t xml:space="preserve">      allow create:  if </w:t>
+      </w:r>
+      <w:proofErr w:type="spellStart"/>
+      <w:proofErr w:type="gramStart"/>
+      <w:r>
+        <w:rPr>
+          <w:rFonts w:ascii="Courier New" w:hAnsi="Courier New" w:cs="Courier New"/>
+          <w:sz w:val="14"/>
+          <w:szCs w:val="14"/>
+        </w:rPr>
+        <w:t>isAdmin</w:t>
+      </w:r>
+      <w:proofErr w:type="spellEnd"/>
+      <w:r>
+        <w:rPr>
+          <w:rFonts w:ascii="Courier New" w:hAnsi="Courier New" w:cs="Courier New"/>
+          <w:sz w:val="14"/>
+          <w:szCs w:val="14"/>
+        </w:rPr>
+        <w:t>(</w:t>
+      </w:r>
+      <w:proofErr w:type="gramEnd"/>
+      <w:r>
+        <w:rPr>
+          <w:rFonts w:ascii="Courier New" w:hAnsi="Courier New" w:cs="Courier New"/>
+          <w:sz w:val="14"/>
+          <w:szCs w:val="14"/>
+        </w:rPr>
+        <w:t xml:space="preserve">) || </w:t>
+      </w:r>
+      <w:proofErr w:type="spellStart"/>
+      <w:r>
+        <w:rPr>
+          <w:rFonts w:ascii="Courier New" w:hAnsi="Courier New" w:cs="Courier New"/>
+          <w:sz w:val="14"/>
+          <w:szCs w:val="14"/>
+        </w:rPr>
+        <w:t>isDarCreator</w:t>
+      </w:r>
+      <w:proofErr w:type="spellEnd"/>
+      <w:r>
+        <w:rPr>
+          <w:rFonts w:ascii="Courier New" w:hAnsi="Courier New" w:cs="Courier New"/>
+          <w:sz w:val="14"/>
+          <w:szCs w:val="14"/>
+        </w:rPr>
         <w:t>();</w:t>
       </w:r>
     </w:p>
@@ -9657,9 +10494,10 @@
           <w:sz w:val="14"/>
           <w:szCs w:val="14"/>
         </w:rPr>
-        <w:t xml:space="preserve">      allow update:  if </w:t>
+        <w:t xml:space="preserve">      allow delete: if </w:t>
       </w:r>
       <w:proofErr w:type="spellStart"/>
+      <w:proofErr w:type="gramStart"/>
       <w:r>
         <w:rPr>
           <w:rFonts w:ascii="Courier New" w:hAnsi="Courier New" w:cs="Courier New"/>
@@ -9675,7 +10513,16 @@
           <w:sz w:val="14"/>
           <w:szCs w:val="14"/>
         </w:rPr>
-        <w:t xml:space="preserve">() || </w:t>
+        <w:t>(</w:t>
+      </w:r>
+      <w:proofErr w:type="gramEnd"/>
+      <w:r>
+        <w:rPr>
+          <w:rFonts w:ascii="Courier New" w:hAnsi="Courier New" w:cs="Courier New"/>
+          <w:sz w:val="14"/>
+          <w:szCs w:val="14"/>
+        </w:rPr>
+        <w:t xml:space="preserve">); </w:t>
       </w:r>
     </w:p>
     <w:p>
@@ -9693,7 +10540,43 @@
           <w:sz w:val="14"/>
           <w:szCs w:val="14"/>
         </w:rPr>
-        <w:t xml:space="preserve">          (</w:t>
+        <w:t xml:space="preserve">    }</w:t>
+      </w:r>
+    </w:p>
+    <w:p>
+      <w:pPr>
+        <w:spacing w:after="40"/>
+        <w:rPr>
+          <w:rFonts w:ascii="Courier New" w:hAnsi="Courier New" w:cs="Courier New"/>
+          <w:sz w:val="14"/>
+          <w:szCs w:val="14"/>
+        </w:rPr>
+      </w:pPr>
+      <w:r>
+        <w:rPr>
+          <w:rFonts w:ascii="Courier New" w:hAnsi="Courier New" w:cs="Courier New"/>
+          <w:sz w:val="14"/>
+          <w:szCs w:val="14"/>
+        </w:rPr>
+        <w:t xml:space="preserve">        </w:t>
+      </w:r>
+    </w:p>
+    <w:p>
+      <w:pPr>
+        <w:spacing w:after="40"/>
+        <w:rPr>
+          <w:rFonts w:ascii="Courier New" w:hAnsi="Courier New" w:cs="Courier New"/>
+          <w:sz w:val="14"/>
+          <w:szCs w:val="14"/>
+        </w:rPr>
+      </w:pPr>
+      <w:r>
+        <w:rPr>
+          <w:rFonts w:ascii="Courier New" w:hAnsi="Courier New" w:cs="Courier New"/>
+          <w:sz w:val="14"/>
+          <w:szCs w:val="14"/>
+        </w:rPr>
+        <w:t xml:space="preserve">    // </w:t>
       </w:r>
       <w:proofErr w:type="spellStart"/>
       <w:r>
@@ -9702,6 +10585,196 @@
           <w:sz w:val="14"/>
           <w:szCs w:val="14"/>
         </w:rPr>
+        <w:t>darsolutions</w:t>
+      </w:r>
+      <w:proofErr w:type="spellEnd"/>
+      <w:r>
+        <w:rPr>
+          <w:rFonts w:ascii="Courier New" w:hAnsi="Courier New" w:cs="Courier New"/>
+          <w:sz w:val="14"/>
+          <w:szCs w:val="14"/>
+        </w:rPr>
+        <w:t xml:space="preserve"> document rules</w:t>
+      </w:r>
+    </w:p>
+    <w:p>
+      <w:pPr>
+        <w:spacing w:after="40"/>
+        <w:rPr>
+          <w:rFonts w:ascii="Courier New" w:hAnsi="Courier New" w:cs="Courier New"/>
+          <w:sz w:val="14"/>
+          <w:szCs w:val="14"/>
+        </w:rPr>
+      </w:pPr>
+      <w:r>
+        <w:rPr>
+          <w:rFonts w:ascii="Courier New" w:hAnsi="Courier New" w:cs="Courier New"/>
+          <w:sz w:val="14"/>
+          <w:szCs w:val="14"/>
+        </w:rPr>
+        <w:t xml:space="preserve">    // </w:t>
+      </w:r>
+    </w:p>
+    <w:p>
+      <w:pPr>
+        <w:spacing w:after="40"/>
+        <w:rPr>
+          <w:rFonts w:ascii="Courier New" w:hAnsi="Courier New" w:cs="Courier New"/>
+          <w:sz w:val="14"/>
+          <w:szCs w:val="14"/>
+        </w:rPr>
+      </w:pPr>
+      <w:r>
+        <w:rPr>
+          <w:rFonts w:ascii="Courier New" w:hAnsi="Courier New" w:cs="Courier New"/>
+          <w:sz w:val="14"/>
+          <w:szCs w:val="14"/>
+        </w:rPr>
+        <w:t xml:space="preserve">    match /</w:t>
+      </w:r>
+      <w:proofErr w:type="spellStart"/>
+      <w:r>
+        <w:rPr>
+          <w:rFonts w:ascii="Courier New" w:hAnsi="Courier New" w:cs="Courier New"/>
+          <w:sz w:val="14"/>
+          <w:szCs w:val="14"/>
+        </w:rPr>
+        <w:t>dars</w:t>
+      </w:r>
+      <w:proofErr w:type="spellEnd"/>
+      <w:r>
+        <w:rPr>
+          <w:rFonts w:ascii="Courier New" w:hAnsi="Courier New" w:cs="Courier New"/>
+          <w:sz w:val="14"/>
+          <w:szCs w:val="14"/>
+        </w:rPr>
+        <w:t>/{</w:t>
+      </w:r>
+      <w:proofErr w:type="spellStart"/>
+      <w:r>
+        <w:rPr>
+          <w:rFonts w:ascii="Courier New" w:hAnsi="Courier New" w:cs="Courier New"/>
+          <w:sz w:val="14"/>
+          <w:szCs w:val="14"/>
+        </w:rPr>
+        <w:t>dar</w:t>
+      </w:r>
+      <w:proofErr w:type="spellEnd"/>
+      <w:r>
+        <w:rPr>
+          <w:rFonts w:ascii="Courier New" w:hAnsi="Courier New" w:cs="Courier New"/>
+          <w:sz w:val="14"/>
+          <w:szCs w:val="14"/>
+        </w:rPr>
+        <w:t>}/</w:t>
+      </w:r>
+      <w:proofErr w:type="spellStart"/>
+      <w:r>
+        <w:rPr>
+          <w:rFonts w:ascii="Courier New" w:hAnsi="Courier New" w:cs="Courier New"/>
+          <w:sz w:val="14"/>
+          <w:szCs w:val="14"/>
+        </w:rPr>
+        <w:t>darSolutions</w:t>
+      </w:r>
+      <w:proofErr w:type="spellEnd"/>
+      <w:r>
+        <w:rPr>
+          <w:rFonts w:ascii="Courier New" w:hAnsi="Courier New" w:cs="Courier New"/>
+          <w:sz w:val="14"/>
+          <w:szCs w:val="14"/>
+        </w:rPr>
+        <w:t>/{</w:t>
+      </w:r>
+      <w:proofErr w:type="spellStart"/>
+      <w:r>
+        <w:rPr>
+          <w:rFonts w:ascii="Courier New" w:hAnsi="Courier New" w:cs="Courier New"/>
+          <w:sz w:val="14"/>
+          <w:szCs w:val="14"/>
+        </w:rPr>
+        <w:t>dsid</w:t>
+      </w:r>
+      <w:proofErr w:type="spellEnd"/>
+      <w:r>
+        <w:rPr>
+          <w:rFonts w:ascii="Courier New" w:hAnsi="Courier New" w:cs="Courier New"/>
+          <w:sz w:val="14"/>
+          <w:szCs w:val="14"/>
+        </w:rPr>
+        <w:t>} {</w:t>
+      </w:r>
+    </w:p>
+    <w:p>
+      <w:pPr>
+        <w:spacing w:after="40"/>
+        <w:rPr>
+          <w:rFonts w:ascii="Courier New" w:hAnsi="Courier New" w:cs="Courier New"/>
+          <w:sz w:val="14"/>
+          <w:szCs w:val="14"/>
+        </w:rPr>
+      </w:pPr>
+      <w:r>
+        <w:rPr>
+          <w:rFonts w:ascii="Courier New" w:hAnsi="Courier New" w:cs="Courier New"/>
+          <w:sz w:val="14"/>
+          <w:szCs w:val="14"/>
+        </w:rPr>
+        <w:t xml:space="preserve">      allow read:  if </w:t>
+      </w:r>
+      <w:proofErr w:type="spellStart"/>
+      <w:proofErr w:type="gramStart"/>
+      <w:r>
+        <w:rPr>
+          <w:rFonts w:ascii="Courier New" w:hAnsi="Courier New" w:cs="Courier New"/>
+          <w:sz w:val="14"/>
+          <w:szCs w:val="14"/>
+        </w:rPr>
+        <w:t>isAuthenticated</w:t>
+      </w:r>
+      <w:proofErr w:type="spellEnd"/>
+      <w:r>
+        <w:rPr>
+          <w:rFonts w:ascii="Courier New" w:hAnsi="Courier New" w:cs="Courier New"/>
+          <w:sz w:val="14"/>
+          <w:szCs w:val="14"/>
+        </w:rPr>
+        <w:t>(</w:t>
+      </w:r>
+      <w:proofErr w:type="gramEnd"/>
+      <w:r>
+        <w:rPr>
+          <w:rFonts w:ascii="Courier New" w:hAnsi="Courier New" w:cs="Courier New"/>
+          <w:sz w:val="14"/>
+          <w:szCs w:val="14"/>
+        </w:rPr>
+        <w:t>);</w:t>
+      </w:r>
+    </w:p>
+    <w:p>
+      <w:pPr>
+        <w:spacing w:after="40"/>
+        <w:rPr>
+          <w:rFonts w:ascii="Courier New" w:hAnsi="Courier New" w:cs="Courier New"/>
+          <w:sz w:val="14"/>
+          <w:szCs w:val="14"/>
+        </w:rPr>
+      </w:pPr>
+      <w:r>
+        <w:rPr>
+          <w:rFonts w:ascii="Courier New" w:hAnsi="Courier New" w:cs="Courier New"/>
+          <w:sz w:val="14"/>
+          <w:szCs w:val="14"/>
+        </w:rPr>
+        <w:t xml:space="preserve">      allow write: if </w:t>
+      </w:r>
+      <w:proofErr w:type="spellStart"/>
+      <w:r>
+        <w:rPr>
+          <w:rFonts w:ascii="Courier New" w:hAnsi="Courier New" w:cs="Courier New"/>
+          <w:sz w:val="14"/>
+          <w:szCs w:val="14"/>
+        </w:rPr>
         <w:t>isDarOwner</w:t>
       </w:r>
       <w:proofErr w:type="spellEnd"/>
@@ -9729,6 +10802,742 @@
           <w:sz w:val="14"/>
           <w:szCs w:val="14"/>
         </w:rPr>
+        <w:t xml:space="preserve">) || </w:t>
+      </w:r>
+      <w:proofErr w:type="spellStart"/>
+      <w:proofErr w:type="gramStart"/>
+      <w:r>
+        <w:rPr>
+          <w:rFonts w:ascii="Courier New" w:hAnsi="Courier New" w:cs="Courier New"/>
+          <w:sz w:val="14"/>
+          <w:szCs w:val="14"/>
+        </w:rPr>
+        <w:t>isAdmin</w:t>
+      </w:r>
+      <w:proofErr w:type="spellEnd"/>
+      <w:r>
+        <w:rPr>
+          <w:rFonts w:ascii="Courier New" w:hAnsi="Courier New" w:cs="Courier New"/>
+          <w:sz w:val="14"/>
+          <w:szCs w:val="14"/>
+        </w:rPr>
+        <w:t>(</w:t>
+      </w:r>
+      <w:proofErr w:type="gramEnd"/>
+      <w:r>
+        <w:rPr>
+          <w:rFonts w:ascii="Courier New" w:hAnsi="Courier New" w:cs="Courier New"/>
+          <w:sz w:val="14"/>
+          <w:szCs w:val="14"/>
+        </w:rPr>
+        <w:t xml:space="preserve">)  </w:t>
+      </w:r>
+    </w:p>
+    <w:p>
+      <w:pPr>
+        <w:spacing w:after="40"/>
+        <w:rPr>
+          <w:rFonts w:ascii="Courier New" w:hAnsi="Courier New" w:cs="Courier New"/>
+          <w:sz w:val="14"/>
+          <w:szCs w:val="14"/>
+        </w:rPr>
+      </w:pPr>
+      <w:r>
+        <w:rPr>
+          <w:rFonts w:ascii="Courier New" w:hAnsi="Courier New" w:cs="Courier New"/>
+          <w:sz w:val="14"/>
+          <w:szCs w:val="14"/>
+        </w:rPr>
+        <w:t xml:space="preserve">    }</w:t>
+      </w:r>
+    </w:p>
+    <w:p>
+      <w:pPr>
+        <w:spacing w:after="40"/>
+        <w:rPr>
+          <w:rFonts w:ascii="Courier New" w:hAnsi="Courier New" w:cs="Courier New"/>
+          <w:sz w:val="14"/>
+          <w:szCs w:val="14"/>
+        </w:rPr>
+      </w:pPr>
+      <w:r>
+        <w:rPr>
+          <w:rFonts w:ascii="Courier New" w:hAnsi="Courier New" w:cs="Courier New"/>
+          <w:sz w:val="14"/>
+          <w:szCs w:val="14"/>
+        </w:rPr>
+        <w:t xml:space="preserve">        </w:t>
+      </w:r>
+    </w:p>
+    <w:p>
+      <w:pPr>
+        <w:spacing w:after="40"/>
+        <w:rPr>
+          <w:rFonts w:ascii="Courier New" w:hAnsi="Courier New" w:cs="Courier New"/>
+          <w:sz w:val="14"/>
+          <w:szCs w:val="14"/>
+        </w:rPr>
+      </w:pPr>
+      <w:r>
+        <w:rPr>
+          <w:rFonts w:ascii="Courier New" w:hAnsi="Courier New" w:cs="Courier New"/>
+          <w:sz w:val="14"/>
+          <w:szCs w:val="14"/>
+        </w:rPr>
+        <w:t xml:space="preserve">    // </w:t>
+      </w:r>
+      <w:proofErr w:type="spellStart"/>
+      <w:r>
+        <w:rPr>
+          <w:rFonts w:ascii="Courier New" w:hAnsi="Courier New" w:cs="Courier New"/>
+          <w:sz w:val="14"/>
+          <w:szCs w:val="14"/>
+        </w:rPr>
+        <w:t>darCriteria</w:t>
+      </w:r>
+      <w:proofErr w:type="spellEnd"/>
+      <w:r>
+        <w:rPr>
+          <w:rFonts w:ascii="Courier New" w:hAnsi="Courier New" w:cs="Courier New"/>
+          <w:sz w:val="14"/>
+          <w:szCs w:val="14"/>
+        </w:rPr>
+        <w:t xml:space="preserve"> document rules</w:t>
+      </w:r>
+    </w:p>
+    <w:p>
+      <w:pPr>
+        <w:spacing w:after="40"/>
+        <w:rPr>
+          <w:rFonts w:ascii="Courier New" w:hAnsi="Courier New" w:cs="Courier New"/>
+          <w:sz w:val="14"/>
+          <w:szCs w:val="14"/>
+        </w:rPr>
+      </w:pPr>
+      <w:r>
+        <w:rPr>
+          <w:rFonts w:ascii="Courier New" w:hAnsi="Courier New" w:cs="Courier New"/>
+          <w:sz w:val="14"/>
+          <w:szCs w:val="14"/>
+        </w:rPr>
+        <w:t xml:space="preserve">    // </w:t>
+      </w:r>
+    </w:p>
+    <w:p>
+      <w:pPr>
+        <w:spacing w:after="40"/>
+        <w:rPr>
+          <w:rFonts w:ascii="Courier New" w:hAnsi="Courier New" w:cs="Courier New"/>
+          <w:sz w:val="14"/>
+          <w:szCs w:val="14"/>
+        </w:rPr>
+      </w:pPr>
+      <w:r>
+        <w:rPr>
+          <w:rFonts w:ascii="Courier New" w:hAnsi="Courier New" w:cs="Courier New"/>
+          <w:sz w:val="14"/>
+          <w:szCs w:val="14"/>
+        </w:rPr>
+        <w:t xml:space="preserve">    match /</w:t>
+      </w:r>
+      <w:proofErr w:type="spellStart"/>
+      <w:r>
+        <w:rPr>
+          <w:rFonts w:ascii="Courier New" w:hAnsi="Courier New" w:cs="Courier New"/>
+          <w:sz w:val="14"/>
+          <w:szCs w:val="14"/>
+        </w:rPr>
+        <w:t>dars</w:t>
+      </w:r>
+      <w:proofErr w:type="spellEnd"/>
+      <w:r>
+        <w:rPr>
+          <w:rFonts w:ascii="Courier New" w:hAnsi="Courier New" w:cs="Courier New"/>
+          <w:sz w:val="14"/>
+          <w:szCs w:val="14"/>
+        </w:rPr>
+        <w:t>/{</w:t>
+      </w:r>
+      <w:proofErr w:type="spellStart"/>
+      <w:r>
+        <w:rPr>
+          <w:rFonts w:ascii="Courier New" w:hAnsi="Courier New" w:cs="Courier New"/>
+          <w:sz w:val="14"/>
+          <w:szCs w:val="14"/>
+        </w:rPr>
+        <w:t>dar</w:t>
+      </w:r>
+      <w:proofErr w:type="spellEnd"/>
+      <w:r>
+        <w:rPr>
+          <w:rFonts w:ascii="Courier New" w:hAnsi="Courier New" w:cs="Courier New"/>
+          <w:sz w:val="14"/>
+          <w:szCs w:val="14"/>
+        </w:rPr>
+        <w:t>}/</w:t>
+      </w:r>
+      <w:proofErr w:type="spellStart"/>
+      <w:r>
+        <w:rPr>
+          <w:rFonts w:ascii="Courier New" w:hAnsi="Courier New" w:cs="Courier New"/>
+          <w:sz w:val="14"/>
+          <w:szCs w:val="14"/>
+        </w:rPr>
+        <w:t>darCriteria</w:t>
+      </w:r>
+      <w:proofErr w:type="spellEnd"/>
+      <w:r>
+        <w:rPr>
+          <w:rFonts w:ascii="Courier New" w:hAnsi="Courier New" w:cs="Courier New"/>
+          <w:sz w:val="14"/>
+          <w:szCs w:val="14"/>
+        </w:rPr>
+        <w:t>/{</w:t>
+      </w:r>
+      <w:proofErr w:type="spellStart"/>
+      <w:r>
+        <w:rPr>
+          <w:rFonts w:ascii="Courier New" w:hAnsi="Courier New" w:cs="Courier New"/>
+          <w:sz w:val="14"/>
+          <w:szCs w:val="14"/>
+        </w:rPr>
+        <w:t>dcid</w:t>
+      </w:r>
+      <w:proofErr w:type="spellEnd"/>
+      <w:r>
+        <w:rPr>
+          <w:rFonts w:ascii="Courier New" w:hAnsi="Courier New" w:cs="Courier New"/>
+          <w:sz w:val="14"/>
+          <w:szCs w:val="14"/>
+        </w:rPr>
+        <w:t>} {</w:t>
+      </w:r>
+    </w:p>
+    <w:p>
+      <w:pPr>
+        <w:spacing w:after="40"/>
+        <w:rPr>
+          <w:rFonts w:ascii="Courier New" w:hAnsi="Courier New" w:cs="Courier New"/>
+          <w:sz w:val="14"/>
+          <w:szCs w:val="14"/>
+        </w:rPr>
+      </w:pPr>
+      <w:r>
+        <w:rPr>
+          <w:rFonts w:ascii="Courier New" w:hAnsi="Courier New" w:cs="Courier New"/>
+          <w:sz w:val="14"/>
+          <w:szCs w:val="14"/>
+        </w:rPr>
+        <w:t xml:space="preserve">      allow read:  if </w:t>
+      </w:r>
+      <w:proofErr w:type="spellStart"/>
+      <w:proofErr w:type="gramStart"/>
+      <w:r>
+        <w:rPr>
+          <w:rFonts w:ascii="Courier New" w:hAnsi="Courier New" w:cs="Courier New"/>
+          <w:sz w:val="14"/>
+          <w:szCs w:val="14"/>
+        </w:rPr>
+        <w:t>isAuthenticated</w:t>
+      </w:r>
+      <w:proofErr w:type="spellEnd"/>
+      <w:r>
+        <w:rPr>
+          <w:rFonts w:ascii="Courier New" w:hAnsi="Courier New" w:cs="Courier New"/>
+          <w:sz w:val="14"/>
+          <w:szCs w:val="14"/>
+        </w:rPr>
+        <w:t>(</w:t>
+      </w:r>
+      <w:proofErr w:type="gramEnd"/>
+      <w:r>
+        <w:rPr>
+          <w:rFonts w:ascii="Courier New" w:hAnsi="Courier New" w:cs="Courier New"/>
+          <w:sz w:val="14"/>
+          <w:szCs w:val="14"/>
+        </w:rPr>
+        <w:t>);</w:t>
+      </w:r>
+    </w:p>
+    <w:p>
+      <w:pPr>
+        <w:spacing w:after="40"/>
+        <w:rPr>
+          <w:rFonts w:ascii="Courier New" w:hAnsi="Courier New" w:cs="Courier New"/>
+          <w:sz w:val="14"/>
+          <w:szCs w:val="14"/>
+        </w:rPr>
+      </w:pPr>
+      <w:r>
+        <w:rPr>
+          <w:rFonts w:ascii="Courier New" w:hAnsi="Courier New" w:cs="Courier New"/>
+          <w:sz w:val="14"/>
+          <w:szCs w:val="14"/>
+        </w:rPr>
+        <w:t xml:space="preserve">      allow write: if </w:t>
+      </w:r>
+      <w:proofErr w:type="spellStart"/>
+      <w:r>
+        <w:rPr>
+          <w:rFonts w:ascii="Courier New" w:hAnsi="Courier New" w:cs="Courier New"/>
+          <w:sz w:val="14"/>
+          <w:szCs w:val="14"/>
+        </w:rPr>
+        <w:t>isDarOwner</w:t>
+      </w:r>
+      <w:proofErr w:type="spellEnd"/>
+      <w:r>
+        <w:rPr>
+          <w:rFonts w:ascii="Courier New" w:hAnsi="Courier New" w:cs="Courier New"/>
+          <w:sz w:val="14"/>
+          <w:szCs w:val="14"/>
+        </w:rPr>
+        <w:t>(</w:t>
+      </w:r>
+      <w:proofErr w:type="spellStart"/>
+      <w:r>
+        <w:rPr>
+          <w:rFonts w:ascii="Courier New" w:hAnsi="Courier New" w:cs="Courier New"/>
+          <w:sz w:val="14"/>
+          <w:szCs w:val="14"/>
+        </w:rPr>
+        <w:t>dar</w:t>
+      </w:r>
+      <w:proofErr w:type="spellEnd"/>
+      <w:r>
+        <w:rPr>
+          <w:rFonts w:ascii="Courier New" w:hAnsi="Courier New" w:cs="Courier New"/>
+          <w:sz w:val="14"/>
+          <w:szCs w:val="14"/>
+        </w:rPr>
+        <w:t xml:space="preserve">) || </w:t>
+      </w:r>
+      <w:proofErr w:type="spellStart"/>
+      <w:proofErr w:type="gramStart"/>
+      <w:r>
+        <w:rPr>
+          <w:rFonts w:ascii="Courier New" w:hAnsi="Courier New" w:cs="Courier New"/>
+          <w:sz w:val="14"/>
+          <w:szCs w:val="14"/>
+        </w:rPr>
+        <w:t>isAdmin</w:t>
+      </w:r>
+      <w:proofErr w:type="spellEnd"/>
+      <w:r>
+        <w:rPr>
+          <w:rFonts w:ascii="Courier New" w:hAnsi="Courier New" w:cs="Courier New"/>
+          <w:sz w:val="14"/>
+          <w:szCs w:val="14"/>
+        </w:rPr>
+        <w:t>(</w:t>
+      </w:r>
+      <w:proofErr w:type="gramEnd"/>
+      <w:r>
+        <w:rPr>
+          <w:rFonts w:ascii="Courier New" w:hAnsi="Courier New" w:cs="Courier New"/>
+          <w:sz w:val="14"/>
+          <w:szCs w:val="14"/>
+        </w:rPr>
+        <w:t xml:space="preserve">)  </w:t>
+      </w:r>
+    </w:p>
+    <w:p>
+      <w:pPr>
+        <w:spacing w:after="40"/>
+        <w:rPr>
+          <w:rFonts w:ascii="Courier New" w:hAnsi="Courier New" w:cs="Courier New"/>
+          <w:sz w:val="14"/>
+          <w:szCs w:val="14"/>
+        </w:rPr>
+      </w:pPr>
+      <w:r>
+        <w:rPr>
+          <w:rFonts w:ascii="Courier New" w:hAnsi="Courier New" w:cs="Courier New"/>
+          <w:sz w:val="14"/>
+          <w:szCs w:val="14"/>
+        </w:rPr>
+        <w:t xml:space="preserve">    }</w:t>
+      </w:r>
+    </w:p>
+    <w:p>
+      <w:pPr>
+        <w:spacing w:after="40"/>
+        <w:rPr>
+          <w:rFonts w:ascii="Courier New" w:hAnsi="Courier New" w:cs="Courier New"/>
+          <w:sz w:val="14"/>
+          <w:szCs w:val="14"/>
+        </w:rPr>
+      </w:pPr>
+    </w:p>
+    <w:p>
+      <w:pPr>
+        <w:spacing w:after="40"/>
+        <w:rPr>
+          <w:rFonts w:ascii="Courier New" w:hAnsi="Courier New" w:cs="Courier New"/>
+          <w:sz w:val="14"/>
+          <w:szCs w:val="14"/>
+        </w:rPr>
+      </w:pPr>
+      <w:r>
+        <w:rPr>
+          <w:rFonts w:ascii="Courier New" w:hAnsi="Courier New" w:cs="Courier New"/>
+          <w:sz w:val="14"/>
+          <w:szCs w:val="14"/>
+        </w:rPr>
+        <w:t xml:space="preserve">    // </w:t>
+      </w:r>
+      <w:proofErr w:type="spellStart"/>
+      <w:r>
+        <w:rPr>
+          <w:rFonts w:ascii="Courier New" w:hAnsi="Courier New" w:cs="Courier New"/>
+          <w:sz w:val="14"/>
+          <w:szCs w:val="14"/>
+        </w:rPr>
+        <w:t>darUsers</w:t>
+      </w:r>
+      <w:proofErr w:type="spellEnd"/>
+      <w:r>
+        <w:rPr>
+          <w:rFonts w:ascii="Courier New" w:hAnsi="Courier New" w:cs="Courier New"/>
+          <w:sz w:val="14"/>
+          <w:szCs w:val="14"/>
+        </w:rPr>
+        <w:t xml:space="preserve"> document rules</w:t>
+      </w:r>
+    </w:p>
+    <w:p>
+      <w:pPr>
+        <w:spacing w:after="40"/>
+        <w:rPr>
+          <w:rFonts w:ascii="Courier New" w:hAnsi="Courier New" w:cs="Courier New"/>
+          <w:sz w:val="14"/>
+          <w:szCs w:val="14"/>
+        </w:rPr>
+      </w:pPr>
+      <w:r>
+        <w:rPr>
+          <w:rFonts w:ascii="Courier New" w:hAnsi="Courier New" w:cs="Courier New"/>
+          <w:sz w:val="14"/>
+          <w:szCs w:val="14"/>
+        </w:rPr>
+        <w:t xml:space="preserve">    // </w:t>
+      </w:r>
+    </w:p>
+    <w:p>
+      <w:pPr>
+        <w:spacing w:after="40"/>
+        <w:rPr>
+          <w:rFonts w:ascii="Courier New" w:hAnsi="Courier New" w:cs="Courier New"/>
+          <w:sz w:val="14"/>
+          <w:szCs w:val="14"/>
+        </w:rPr>
+      </w:pPr>
+      <w:r>
+        <w:rPr>
+          <w:rFonts w:ascii="Courier New" w:hAnsi="Courier New" w:cs="Courier New"/>
+          <w:sz w:val="14"/>
+          <w:szCs w:val="14"/>
+        </w:rPr>
+        <w:t xml:space="preserve">    match /</w:t>
+      </w:r>
+      <w:proofErr w:type="spellStart"/>
+      <w:r>
+        <w:rPr>
+          <w:rFonts w:ascii="Courier New" w:hAnsi="Courier New" w:cs="Courier New"/>
+          <w:sz w:val="14"/>
+          <w:szCs w:val="14"/>
+        </w:rPr>
+        <w:t>dars</w:t>
+      </w:r>
+      <w:proofErr w:type="spellEnd"/>
+      <w:r>
+        <w:rPr>
+          <w:rFonts w:ascii="Courier New" w:hAnsi="Courier New" w:cs="Courier New"/>
+          <w:sz w:val="14"/>
+          <w:szCs w:val="14"/>
+        </w:rPr>
+        <w:t>/{</w:t>
+      </w:r>
+      <w:proofErr w:type="spellStart"/>
+      <w:r>
+        <w:rPr>
+          <w:rFonts w:ascii="Courier New" w:hAnsi="Courier New" w:cs="Courier New"/>
+          <w:sz w:val="14"/>
+          <w:szCs w:val="14"/>
+        </w:rPr>
+        <w:t>dar</w:t>
+      </w:r>
+      <w:proofErr w:type="spellEnd"/>
+      <w:r>
+        <w:rPr>
+          <w:rFonts w:ascii="Courier New" w:hAnsi="Courier New" w:cs="Courier New"/>
+          <w:sz w:val="14"/>
+          <w:szCs w:val="14"/>
+        </w:rPr>
+        <w:t>}/</w:t>
+      </w:r>
+      <w:proofErr w:type="spellStart"/>
+      <w:r>
+        <w:rPr>
+          <w:rFonts w:ascii="Courier New" w:hAnsi="Courier New" w:cs="Courier New"/>
+          <w:sz w:val="14"/>
+          <w:szCs w:val="14"/>
+        </w:rPr>
+        <w:t>darUsers</w:t>
+      </w:r>
+      <w:proofErr w:type="spellEnd"/>
+      <w:r>
+        <w:rPr>
+          <w:rFonts w:ascii="Courier New" w:hAnsi="Courier New" w:cs="Courier New"/>
+          <w:sz w:val="14"/>
+          <w:szCs w:val="14"/>
+        </w:rPr>
+        <w:t>/{</w:t>
+      </w:r>
+      <w:proofErr w:type="spellStart"/>
+      <w:r>
+        <w:rPr>
+          <w:rFonts w:ascii="Courier New" w:hAnsi="Courier New" w:cs="Courier New"/>
+          <w:sz w:val="14"/>
+          <w:szCs w:val="14"/>
+        </w:rPr>
+        <w:t>duid</w:t>
+      </w:r>
+      <w:proofErr w:type="spellEnd"/>
+      <w:r>
+        <w:rPr>
+          <w:rFonts w:ascii="Courier New" w:hAnsi="Courier New" w:cs="Courier New"/>
+          <w:sz w:val="14"/>
+          <w:szCs w:val="14"/>
+        </w:rPr>
+        <w:t>} {</w:t>
+      </w:r>
+    </w:p>
+    <w:p>
+      <w:pPr>
+        <w:spacing w:after="40"/>
+        <w:rPr>
+          <w:rFonts w:ascii="Courier New" w:hAnsi="Courier New" w:cs="Courier New"/>
+          <w:sz w:val="14"/>
+          <w:szCs w:val="14"/>
+        </w:rPr>
+      </w:pPr>
+      <w:r>
+        <w:rPr>
+          <w:rFonts w:ascii="Courier New" w:hAnsi="Courier New" w:cs="Courier New"/>
+          <w:sz w:val="14"/>
+          <w:szCs w:val="14"/>
+        </w:rPr>
+        <w:t xml:space="preserve">      allow read:  if </w:t>
+      </w:r>
+      <w:proofErr w:type="spellStart"/>
+      <w:proofErr w:type="gramStart"/>
+      <w:r>
+        <w:rPr>
+          <w:rFonts w:ascii="Courier New" w:hAnsi="Courier New" w:cs="Courier New"/>
+          <w:sz w:val="14"/>
+          <w:szCs w:val="14"/>
+        </w:rPr>
+        <w:t>isAuthenticated</w:t>
+      </w:r>
+      <w:proofErr w:type="spellEnd"/>
+      <w:r>
+        <w:rPr>
+          <w:rFonts w:ascii="Courier New" w:hAnsi="Courier New" w:cs="Courier New"/>
+          <w:sz w:val="14"/>
+          <w:szCs w:val="14"/>
+        </w:rPr>
+        <w:t>(</w:t>
+      </w:r>
+      <w:proofErr w:type="gramEnd"/>
+      <w:r>
+        <w:rPr>
+          <w:rFonts w:ascii="Courier New" w:hAnsi="Courier New" w:cs="Courier New"/>
+          <w:sz w:val="14"/>
+          <w:szCs w:val="14"/>
+        </w:rPr>
+        <w:t>);</w:t>
+      </w:r>
+    </w:p>
+    <w:p>
+      <w:pPr>
+        <w:spacing w:after="40"/>
+        <w:rPr>
+          <w:rFonts w:ascii="Courier New" w:hAnsi="Courier New" w:cs="Courier New"/>
+          <w:sz w:val="14"/>
+          <w:szCs w:val="14"/>
+        </w:rPr>
+      </w:pPr>
+      <w:r>
+        <w:rPr>
+          <w:rFonts w:ascii="Courier New" w:hAnsi="Courier New" w:cs="Courier New"/>
+          <w:sz w:val="14"/>
+          <w:szCs w:val="14"/>
+        </w:rPr>
+        <w:t xml:space="preserve">      allow update: if (</w:t>
+      </w:r>
+      <w:proofErr w:type="spellStart"/>
+      <w:r>
+        <w:rPr>
+          <w:rFonts w:ascii="Courier New" w:hAnsi="Courier New" w:cs="Courier New"/>
+          <w:sz w:val="14"/>
+          <w:szCs w:val="14"/>
+        </w:rPr>
+        <w:t>isDarOwner</w:t>
+      </w:r>
+      <w:proofErr w:type="spellEnd"/>
+      <w:r>
+        <w:rPr>
+          <w:rFonts w:ascii="Courier New" w:hAnsi="Courier New" w:cs="Courier New"/>
+          <w:sz w:val="14"/>
+          <w:szCs w:val="14"/>
+        </w:rPr>
+        <w:t>(</w:t>
+      </w:r>
+      <w:proofErr w:type="spellStart"/>
+      <w:r>
+        <w:rPr>
+          <w:rFonts w:ascii="Courier New" w:hAnsi="Courier New" w:cs="Courier New"/>
+          <w:sz w:val="14"/>
+          <w:szCs w:val="14"/>
+        </w:rPr>
+        <w:t>dar</w:t>
+      </w:r>
+      <w:proofErr w:type="spellEnd"/>
+      <w:r>
+        <w:rPr>
+          <w:rFonts w:ascii="Courier New" w:hAnsi="Courier New" w:cs="Courier New"/>
+          <w:sz w:val="14"/>
+          <w:szCs w:val="14"/>
+        </w:rPr>
+        <w:t>) ||</w:t>
+      </w:r>
+    </w:p>
+    <w:p>
+      <w:pPr>
+        <w:spacing w:after="40"/>
+        <w:rPr>
+          <w:rFonts w:ascii="Courier New" w:hAnsi="Courier New" w:cs="Courier New"/>
+          <w:sz w:val="14"/>
+          <w:szCs w:val="14"/>
+        </w:rPr>
+      </w:pPr>
+      <w:r>
+        <w:rPr>
+          <w:rFonts w:ascii="Courier New" w:hAnsi="Courier New" w:cs="Courier New"/>
+          <w:sz w:val="14"/>
+          <w:szCs w:val="14"/>
+        </w:rPr>
+        <w:t xml:space="preserve">                        </w:t>
+      </w:r>
+      <w:proofErr w:type="spellStart"/>
+      <w:proofErr w:type="gramStart"/>
+      <w:r>
+        <w:rPr>
+          <w:rFonts w:ascii="Courier New" w:hAnsi="Courier New" w:cs="Courier New"/>
+          <w:sz w:val="14"/>
+          <w:szCs w:val="14"/>
+        </w:rPr>
+        <w:t>isAdmin</w:t>
+      </w:r>
+      <w:proofErr w:type="spellEnd"/>
+      <w:r>
+        <w:rPr>
+          <w:rFonts w:ascii="Courier New" w:hAnsi="Courier New" w:cs="Courier New"/>
+          <w:sz w:val="14"/>
+          <w:szCs w:val="14"/>
+        </w:rPr>
+        <w:t>(</w:t>
+      </w:r>
+      <w:proofErr w:type="gramEnd"/>
+      <w:r>
+        <w:rPr>
+          <w:rFonts w:ascii="Courier New" w:hAnsi="Courier New" w:cs="Courier New"/>
+          <w:sz w:val="14"/>
+          <w:szCs w:val="14"/>
+        </w:rPr>
+        <w:t>)  ||</w:t>
+      </w:r>
+    </w:p>
+    <w:p>
+      <w:pPr>
+        <w:spacing w:after="40"/>
+        <w:rPr>
+          <w:rFonts w:ascii="Courier New" w:hAnsi="Courier New" w:cs="Courier New"/>
+          <w:sz w:val="14"/>
+          <w:szCs w:val="14"/>
+        </w:rPr>
+      </w:pPr>
+      <w:r>
+        <w:rPr>
+          <w:rFonts w:ascii="Courier New" w:hAnsi="Courier New" w:cs="Courier New"/>
+          <w:sz w:val="14"/>
+          <w:szCs w:val="14"/>
+        </w:rPr>
+        <w:t xml:space="preserve">                        (</w:t>
+      </w:r>
+      <w:proofErr w:type="spellStart"/>
+      <w:proofErr w:type="gramStart"/>
+      <w:r>
+        <w:rPr>
+          <w:rFonts w:ascii="Courier New" w:hAnsi="Courier New" w:cs="Courier New"/>
+          <w:sz w:val="14"/>
+          <w:szCs w:val="14"/>
+        </w:rPr>
+        <w:t>isDarUserConfirmationUpdate</w:t>
+      </w:r>
+      <w:proofErr w:type="spellEnd"/>
+      <w:r>
+        <w:rPr>
+          <w:rFonts w:ascii="Courier New" w:hAnsi="Courier New" w:cs="Courier New"/>
+          <w:sz w:val="14"/>
+          <w:szCs w:val="14"/>
+        </w:rPr>
+        <w:t>(</w:t>
+      </w:r>
+      <w:proofErr w:type="gramEnd"/>
+      <w:r>
+        <w:rPr>
+          <w:rFonts w:ascii="Courier New" w:hAnsi="Courier New" w:cs="Courier New"/>
+          <w:sz w:val="14"/>
+          <w:szCs w:val="14"/>
+        </w:rPr>
+        <w:t xml:space="preserve">) &amp;&amp;  </w:t>
+      </w:r>
+      <w:proofErr w:type="spellStart"/>
+      <w:r>
+        <w:rPr>
+          <w:rFonts w:ascii="Courier New" w:hAnsi="Courier New" w:cs="Courier New"/>
+          <w:sz w:val="14"/>
+          <w:szCs w:val="14"/>
+        </w:rPr>
+        <w:t>isDarStakeholder</w:t>
+      </w:r>
+      <w:proofErr w:type="spellEnd"/>
+      <w:r>
+        <w:rPr>
+          <w:rFonts w:ascii="Courier New" w:hAnsi="Courier New" w:cs="Courier New"/>
+          <w:sz w:val="14"/>
+          <w:szCs w:val="14"/>
+        </w:rPr>
+        <w:t>(</w:t>
+      </w:r>
+      <w:proofErr w:type="spellStart"/>
+      <w:r>
+        <w:rPr>
+          <w:rFonts w:ascii="Courier New" w:hAnsi="Courier New" w:cs="Courier New"/>
+          <w:sz w:val="14"/>
+          <w:szCs w:val="14"/>
+        </w:rPr>
+        <w:t>dar</w:t>
+      </w:r>
+      <w:proofErr w:type="spellEnd"/>
+      <w:r>
+        <w:rPr>
+          <w:rFonts w:ascii="Courier New" w:hAnsi="Courier New" w:cs="Courier New"/>
+          <w:sz w:val="14"/>
+          <w:szCs w:val="14"/>
+        </w:rPr>
         <w:t xml:space="preserve">) &amp;&amp; </w:t>
       </w:r>
       <w:proofErr w:type="spellStart"/>
@@ -9756,7 +11565,7 @@
           <w:sz w:val="14"/>
           <w:szCs w:val="14"/>
         </w:rPr>
-        <w:t>dar,dsDesign</w:t>
+        <w:t>dar,dsConfirm</w:t>
       </w:r>
       <w:proofErr w:type="spellEnd"/>
       <w:r>
@@ -9783,9 +11592,145 @@
           <w:sz w:val="14"/>
           <w:szCs w:val="14"/>
         </w:rPr>
-        <w:t xml:space="preserve">          (</w:t>
+        <w:t xml:space="preserve">                        (</w:t>
       </w:r>
       <w:proofErr w:type="spellStart"/>
+      <w:proofErr w:type="gramStart"/>
+      <w:r>
+        <w:rPr>
+          <w:rFonts w:ascii="Courier New" w:hAnsi="Courier New" w:cs="Courier New"/>
+          <w:sz w:val="14"/>
+          <w:szCs w:val="14"/>
+        </w:rPr>
+        <w:t>isDarUserVoteUpdate</w:t>
+      </w:r>
+      <w:proofErr w:type="spellEnd"/>
+      <w:r>
+        <w:rPr>
+          <w:rFonts w:ascii="Courier New" w:hAnsi="Courier New" w:cs="Courier New"/>
+          <w:sz w:val="14"/>
+          <w:szCs w:val="14"/>
+        </w:rPr>
+        <w:t>(</w:t>
+      </w:r>
+      <w:proofErr w:type="gramEnd"/>
+      <w:r>
+        <w:rPr>
+          <w:rFonts w:ascii="Courier New" w:hAnsi="Courier New" w:cs="Courier New"/>
+          <w:sz w:val="14"/>
+          <w:szCs w:val="14"/>
+        </w:rPr>
+        <w:t xml:space="preserve">) &amp;&amp;  </w:t>
+      </w:r>
+      <w:proofErr w:type="spellStart"/>
+      <w:r>
+        <w:rPr>
+          <w:rFonts w:ascii="Courier New" w:hAnsi="Courier New" w:cs="Courier New"/>
+          <w:sz w:val="14"/>
+          <w:szCs w:val="14"/>
+        </w:rPr>
+        <w:t>isDarVoter</w:t>
+      </w:r>
+      <w:proofErr w:type="spellEnd"/>
+      <w:r>
+        <w:rPr>
+          <w:rFonts w:ascii="Courier New" w:hAnsi="Courier New" w:cs="Courier New"/>
+          <w:sz w:val="14"/>
+          <w:szCs w:val="14"/>
+        </w:rPr>
+        <w:t>(</w:t>
+      </w:r>
+      <w:proofErr w:type="spellStart"/>
+      <w:r>
+        <w:rPr>
+          <w:rFonts w:ascii="Courier New" w:hAnsi="Courier New" w:cs="Courier New"/>
+          <w:sz w:val="14"/>
+          <w:szCs w:val="14"/>
+        </w:rPr>
+        <w:t>dar</w:t>
+      </w:r>
+      <w:proofErr w:type="spellEnd"/>
+      <w:r>
+        <w:rPr>
+          <w:rFonts w:ascii="Courier New" w:hAnsi="Courier New" w:cs="Courier New"/>
+          <w:sz w:val="14"/>
+          <w:szCs w:val="14"/>
+        </w:rPr>
+        <w:t xml:space="preserve">) &amp;&amp; </w:t>
+      </w:r>
+      <w:proofErr w:type="spellStart"/>
+      <w:r>
+        <w:rPr>
+          <w:rFonts w:ascii="Courier New" w:hAnsi="Courier New" w:cs="Courier New"/>
+          <w:sz w:val="14"/>
+          <w:szCs w:val="14"/>
+        </w:rPr>
+        <w:t>isDarStatus</w:t>
+      </w:r>
+      <w:proofErr w:type="spellEnd"/>
+      <w:r>
+        <w:rPr>
+          <w:rFonts w:ascii="Courier New" w:hAnsi="Courier New" w:cs="Courier New"/>
+          <w:sz w:val="14"/>
+          <w:szCs w:val="14"/>
+        </w:rPr>
+        <w:t>(</w:t>
+      </w:r>
+      <w:proofErr w:type="spellStart"/>
+      <w:r>
+        <w:rPr>
+          <w:rFonts w:ascii="Courier New" w:hAnsi="Courier New" w:cs="Courier New"/>
+          <w:sz w:val="14"/>
+          <w:szCs w:val="14"/>
+        </w:rPr>
+        <w:t>dar,dsVote</w:t>
+      </w:r>
+      <w:proofErr w:type="spellEnd"/>
+      <w:r>
+        <w:rPr>
+          <w:rFonts w:ascii="Courier New" w:hAnsi="Courier New" w:cs="Courier New"/>
+          <w:sz w:val="14"/>
+          <w:szCs w:val="14"/>
+        </w:rPr>
+        <w:t xml:space="preserve">())) </w:t>
+      </w:r>
+    </w:p>
+    <w:p>
+      <w:pPr>
+        <w:spacing w:after="40"/>
+        <w:rPr>
+          <w:rFonts w:ascii="Courier New" w:hAnsi="Courier New" w:cs="Courier New"/>
+          <w:sz w:val="14"/>
+          <w:szCs w:val="14"/>
+        </w:rPr>
+      </w:pPr>
+      <w:r>
+        <w:rPr>
+          <w:rFonts w:ascii="Courier New" w:hAnsi="Courier New" w:cs="Courier New"/>
+          <w:sz w:val="14"/>
+          <w:szCs w:val="14"/>
+        </w:rPr>
+        <w:t xml:space="preserve">                        )  </w:t>
+      </w:r>
+    </w:p>
+    <w:p>
+      <w:pPr>
+        <w:spacing w:after="40"/>
+        <w:rPr>
+          <w:rFonts w:ascii="Courier New" w:hAnsi="Courier New" w:cs="Courier New"/>
+          <w:sz w:val="14"/>
+          <w:szCs w:val="14"/>
+        </w:rPr>
+      </w:pPr>
+      <w:r>
+        <w:rPr>
+          <w:rFonts w:ascii="Courier New" w:hAnsi="Courier New" w:cs="Courier New"/>
+          <w:sz w:val="14"/>
+          <w:szCs w:val="14"/>
+        </w:rPr>
+        <w:t xml:space="preserve">      allow create:  if </w:t>
+      </w:r>
+      <w:proofErr w:type="spellStart"/>
       <w:r>
         <w:rPr>
           <w:rFonts w:ascii="Courier New" w:hAnsi="Courier New" w:cs="Courier New"/>
@@ -9819,6 +11764,470 @@
           <w:sz w:val="14"/>
           <w:szCs w:val="14"/>
         </w:rPr>
+        <w:t xml:space="preserve">) || </w:t>
+      </w:r>
+      <w:proofErr w:type="spellStart"/>
+      <w:proofErr w:type="gramStart"/>
+      <w:r>
+        <w:rPr>
+          <w:rFonts w:ascii="Courier New" w:hAnsi="Courier New" w:cs="Courier New"/>
+          <w:sz w:val="14"/>
+          <w:szCs w:val="14"/>
+        </w:rPr>
+        <w:t>isAdmin</w:t>
+      </w:r>
+      <w:proofErr w:type="spellEnd"/>
+      <w:r>
+        <w:rPr>
+          <w:rFonts w:ascii="Courier New" w:hAnsi="Courier New" w:cs="Courier New"/>
+          <w:sz w:val="14"/>
+          <w:szCs w:val="14"/>
+        </w:rPr>
+        <w:t>(</w:t>
+      </w:r>
+      <w:proofErr w:type="gramEnd"/>
+      <w:r>
+        <w:rPr>
+          <w:rFonts w:ascii="Courier New" w:hAnsi="Courier New" w:cs="Courier New"/>
+          <w:sz w:val="14"/>
+          <w:szCs w:val="14"/>
+        </w:rPr>
+        <w:t xml:space="preserve">) || </w:t>
+      </w:r>
+      <w:proofErr w:type="spellStart"/>
+      <w:r>
+        <w:rPr>
+          <w:rFonts w:ascii="Courier New" w:hAnsi="Courier New" w:cs="Courier New"/>
+          <w:sz w:val="14"/>
+          <w:szCs w:val="14"/>
+        </w:rPr>
+        <w:t>isDarCreator</w:t>
+      </w:r>
+      <w:proofErr w:type="spellEnd"/>
+      <w:r>
+        <w:rPr>
+          <w:rFonts w:ascii="Courier New" w:hAnsi="Courier New" w:cs="Courier New"/>
+          <w:sz w:val="14"/>
+          <w:szCs w:val="14"/>
+        </w:rPr>
+        <w:t>();</w:t>
+      </w:r>
+    </w:p>
+    <w:p>
+      <w:pPr>
+        <w:spacing w:after="40"/>
+        <w:rPr>
+          <w:rFonts w:ascii="Courier New" w:hAnsi="Courier New" w:cs="Courier New"/>
+          <w:sz w:val="14"/>
+          <w:szCs w:val="14"/>
+        </w:rPr>
+      </w:pPr>
+      <w:r>
+        <w:rPr>
+          <w:rFonts w:ascii="Courier New" w:hAnsi="Courier New" w:cs="Courier New"/>
+          <w:sz w:val="14"/>
+          <w:szCs w:val="14"/>
+        </w:rPr>
+        <w:t xml:space="preserve">      allow delete: if </w:t>
+      </w:r>
+      <w:proofErr w:type="spellStart"/>
+      <w:r>
+        <w:rPr>
+          <w:rFonts w:ascii="Courier New" w:hAnsi="Courier New" w:cs="Courier New"/>
+          <w:sz w:val="14"/>
+          <w:szCs w:val="14"/>
+        </w:rPr>
+        <w:t>isDarOwner</w:t>
+      </w:r>
+      <w:proofErr w:type="spellEnd"/>
+      <w:r>
+        <w:rPr>
+          <w:rFonts w:ascii="Courier New" w:hAnsi="Courier New" w:cs="Courier New"/>
+          <w:sz w:val="14"/>
+          <w:szCs w:val="14"/>
+        </w:rPr>
+        <w:t>(</w:t>
+      </w:r>
+      <w:proofErr w:type="spellStart"/>
+      <w:r>
+        <w:rPr>
+          <w:rFonts w:ascii="Courier New" w:hAnsi="Courier New" w:cs="Courier New"/>
+          <w:sz w:val="14"/>
+          <w:szCs w:val="14"/>
+        </w:rPr>
+        <w:t>dar</w:t>
+      </w:r>
+      <w:proofErr w:type="spellEnd"/>
+      <w:r>
+        <w:rPr>
+          <w:rFonts w:ascii="Courier New" w:hAnsi="Courier New" w:cs="Courier New"/>
+          <w:sz w:val="14"/>
+          <w:szCs w:val="14"/>
+        </w:rPr>
+        <w:t xml:space="preserve">) || </w:t>
+      </w:r>
+      <w:proofErr w:type="spellStart"/>
+      <w:proofErr w:type="gramStart"/>
+      <w:r>
+        <w:rPr>
+          <w:rFonts w:ascii="Courier New" w:hAnsi="Courier New" w:cs="Courier New"/>
+          <w:sz w:val="14"/>
+          <w:szCs w:val="14"/>
+        </w:rPr>
+        <w:t>isAdmin</w:t>
+      </w:r>
+      <w:proofErr w:type="spellEnd"/>
+      <w:r>
+        <w:rPr>
+          <w:rFonts w:ascii="Courier New" w:hAnsi="Courier New" w:cs="Courier New"/>
+          <w:sz w:val="14"/>
+          <w:szCs w:val="14"/>
+        </w:rPr>
+        <w:t>(</w:t>
+      </w:r>
+      <w:proofErr w:type="gramEnd"/>
+      <w:r>
+        <w:rPr>
+          <w:rFonts w:ascii="Courier New" w:hAnsi="Courier New" w:cs="Courier New"/>
+          <w:sz w:val="14"/>
+          <w:szCs w:val="14"/>
+        </w:rPr>
+        <w:t xml:space="preserve">); </w:t>
+      </w:r>
+    </w:p>
+    <w:p>
+      <w:pPr>
+        <w:spacing w:after="40"/>
+        <w:rPr>
+          <w:rFonts w:ascii="Courier New" w:hAnsi="Courier New" w:cs="Courier New"/>
+          <w:sz w:val="14"/>
+          <w:szCs w:val="14"/>
+        </w:rPr>
+      </w:pPr>
+      <w:r>
+        <w:rPr>
+          <w:rFonts w:ascii="Courier New" w:hAnsi="Courier New" w:cs="Courier New"/>
+          <w:sz w:val="14"/>
+          <w:szCs w:val="14"/>
+        </w:rPr>
+        <w:t xml:space="preserve">    }</w:t>
+      </w:r>
+    </w:p>
+    <w:p>
+      <w:pPr>
+        <w:spacing w:after="40"/>
+        <w:rPr>
+          <w:rFonts w:ascii="Courier New" w:hAnsi="Courier New" w:cs="Courier New"/>
+          <w:sz w:val="14"/>
+          <w:szCs w:val="14"/>
+        </w:rPr>
+      </w:pPr>
+    </w:p>
+    <w:p>
+      <w:pPr>
+        <w:spacing w:after="40"/>
+        <w:rPr>
+          <w:rFonts w:ascii="Courier New" w:hAnsi="Courier New" w:cs="Courier New"/>
+          <w:sz w:val="14"/>
+          <w:szCs w:val="14"/>
+        </w:rPr>
+      </w:pPr>
+      <w:r>
+        <w:rPr>
+          <w:rFonts w:ascii="Courier New" w:hAnsi="Courier New" w:cs="Courier New"/>
+          <w:sz w:val="14"/>
+          <w:szCs w:val="14"/>
+        </w:rPr>
+        <w:t xml:space="preserve">    // </w:t>
+      </w:r>
+      <w:proofErr w:type="spellStart"/>
+      <w:r>
+        <w:rPr>
+          <w:rFonts w:ascii="Courier New" w:hAnsi="Courier New" w:cs="Courier New"/>
+          <w:sz w:val="14"/>
+          <w:szCs w:val="14"/>
+        </w:rPr>
+        <w:t>darEvaluations</w:t>
+      </w:r>
+      <w:proofErr w:type="spellEnd"/>
+      <w:r>
+        <w:rPr>
+          <w:rFonts w:ascii="Courier New" w:hAnsi="Courier New" w:cs="Courier New"/>
+          <w:sz w:val="14"/>
+          <w:szCs w:val="14"/>
+        </w:rPr>
+        <w:t xml:space="preserve"> document rules</w:t>
+      </w:r>
+    </w:p>
+    <w:p>
+      <w:pPr>
+        <w:spacing w:after="40"/>
+        <w:rPr>
+          <w:rFonts w:ascii="Courier New" w:hAnsi="Courier New" w:cs="Courier New"/>
+          <w:sz w:val="14"/>
+          <w:szCs w:val="14"/>
+        </w:rPr>
+      </w:pPr>
+      <w:r>
+        <w:rPr>
+          <w:rFonts w:ascii="Courier New" w:hAnsi="Courier New" w:cs="Courier New"/>
+          <w:sz w:val="14"/>
+          <w:szCs w:val="14"/>
+        </w:rPr>
+        <w:t xml:space="preserve">    // </w:t>
+      </w:r>
+    </w:p>
+    <w:p>
+      <w:pPr>
+        <w:spacing w:after="40"/>
+        <w:rPr>
+          <w:rFonts w:ascii="Courier New" w:hAnsi="Courier New" w:cs="Courier New"/>
+          <w:sz w:val="14"/>
+          <w:szCs w:val="14"/>
+        </w:rPr>
+      </w:pPr>
+      <w:r>
+        <w:rPr>
+          <w:rFonts w:ascii="Courier New" w:hAnsi="Courier New" w:cs="Courier New"/>
+          <w:sz w:val="14"/>
+          <w:szCs w:val="14"/>
+        </w:rPr>
+        <w:t xml:space="preserve">    match /</w:t>
+      </w:r>
+      <w:proofErr w:type="spellStart"/>
+      <w:r>
+        <w:rPr>
+          <w:rFonts w:ascii="Courier New" w:hAnsi="Courier New" w:cs="Courier New"/>
+          <w:sz w:val="14"/>
+          <w:szCs w:val="14"/>
+        </w:rPr>
+        <w:t>dars</w:t>
+      </w:r>
+      <w:proofErr w:type="spellEnd"/>
+      <w:r>
+        <w:rPr>
+          <w:rFonts w:ascii="Courier New" w:hAnsi="Courier New" w:cs="Courier New"/>
+          <w:sz w:val="14"/>
+          <w:szCs w:val="14"/>
+        </w:rPr>
+        <w:t>/{</w:t>
+      </w:r>
+      <w:proofErr w:type="spellStart"/>
+      <w:r>
+        <w:rPr>
+          <w:rFonts w:ascii="Courier New" w:hAnsi="Courier New" w:cs="Courier New"/>
+          <w:sz w:val="14"/>
+          <w:szCs w:val="14"/>
+        </w:rPr>
+        <w:t>dar</w:t>
+      </w:r>
+      <w:proofErr w:type="spellEnd"/>
+      <w:r>
+        <w:rPr>
+          <w:rFonts w:ascii="Courier New" w:hAnsi="Courier New" w:cs="Courier New"/>
+          <w:sz w:val="14"/>
+          <w:szCs w:val="14"/>
+        </w:rPr>
+        <w:t>}/</w:t>
+      </w:r>
+      <w:proofErr w:type="spellStart"/>
+      <w:r>
+        <w:rPr>
+          <w:rFonts w:ascii="Courier New" w:hAnsi="Courier New" w:cs="Courier New"/>
+          <w:sz w:val="14"/>
+          <w:szCs w:val="14"/>
+        </w:rPr>
+        <w:t>darSolutions</w:t>
+      </w:r>
+      <w:proofErr w:type="spellEnd"/>
+      <w:r>
+        <w:rPr>
+          <w:rFonts w:ascii="Courier New" w:hAnsi="Courier New" w:cs="Courier New"/>
+          <w:sz w:val="14"/>
+          <w:szCs w:val="14"/>
+        </w:rPr>
+        <w:t>/{</w:t>
+      </w:r>
+      <w:proofErr w:type="spellStart"/>
+      <w:r>
+        <w:rPr>
+          <w:rFonts w:ascii="Courier New" w:hAnsi="Courier New" w:cs="Courier New"/>
+          <w:sz w:val="14"/>
+          <w:szCs w:val="14"/>
+        </w:rPr>
+        <w:t>dsid</w:t>
+      </w:r>
+      <w:proofErr w:type="spellEnd"/>
+      <w:r>
+        <w:rPr>
+          <w:rFonts w:ascii="Courier New" w:hAnsi="Courier New" w:cs="Courier New"/>
+          <w:sz w:val="14"/>
+          <w:szCs w:val="14"/>
+        </w:rPr>
+        <w:t>}/</w:t>
+      </w:r>
+      <w:proofErr w:type="spellStart"/>
+      <w:r>
+        <w:rPr>
+          <w:rFonts w:ascii="Courier New" w:hAnsi="Courier New" w:cs="Courier New"/>
+          <w:sz w:val="14"/>
+          <w:szCs w:val="14"/>
+        </w:rPr>
+        <w:t>darEvaluations</w:t>
+      </w:r>
+      <w:proofErr w:type="spellEnd"/>
+      <w:r>
+        <w:rPr>
+          <w:rFonts w:ascii="Courier New" w:hAnsi="Courier New" w:cs="Courier New"/>
+          <w:sz w:val="14"/>
+          <w:szCs w:val="14"/>
+        </w:rPr>
+        <w:t>/{</w:t>
+      </w:r>
+      <w:proofErr w:type="spellStart"/>
+      <w:r>
+        <w:rPr>
+          <w:rFonts w:ascii="Courier New" w:hAnsi="Courier New" w:cs="Courier New"/>
+          <w:sz w:val="14"/>
+          <w:szCs w:val="14"/>
+        </w:rPr>
+        <w:t>dcid</w:t>
+      </w:r>
+      <w:proofErr w:type="spellEnd"/>
+      <w:r>
+        <w:rPr>
+          <w:rFonts w:ascii="Courier New" w:hAnsi="Courier New" w:cs="Courier New"/>
+          <w:sz w:val="14"/>
+          <w:szCs w:val="14"/>
+        </w:rPr>
+        <w:t>} {</w:t>
+      </w:r>
+    </w:p>
+    <w:p>
+      <w:pPr>
+        <w:spacing w:after="40"/>
+        <w:rPr>
+          <w:rFonts w:ascii="Courier New" w:hAnsi="Courier New" w:cs="Courier New"/>
+          <w:sz w:val="14"/>
+          <w:szCs w:val="14"/>
+        </w:rPr>
+      </w:pPr>
+      <w:r>
+        <w:rPr>
+          <w:rFonts w:ascii="Courier New" w:hAnsi="Courier New" w:cs="Courier New"/>
+          <w:sz w:val="14"/>
+          <w:szCs w:val="14"/>
+        </w:rPr>
+        <w:t xml:space="preserve">      allow read:  if </w:t>
+      </w:r>
+      <w:proofErr w:type="spellStart"/>
+      <w:proofErr w:type="gramStart"/>
+      <w:r>
+        <w:rPr>
+          <w:rFonts w:ascii="Courier New" w:hAnsi="Courier New" w:cs="Courier New"/>
+          <w:sz w:val="14"/>
+          <w:szCs w:val="14"/>
+        </w:rPr>
+        <w:t>isAuthenticated</w:t>
+      </w:r>
+      <w:proofErr w:type="spellEnd"/>
+      <w:r>
+        <w:rPr>
+          <w:rFonts w:ascii="Courier New" w:hAnsi="Courier New" w:cs="Courier New"/>
+          <w:sz w:val="14"/>
+          <w:szCs w:val="14"/>
+        </w:rPr>
+        <w:t>(</w:t>
+      </w:r>
+      <w:proofErr w:type="gramEnd"/>
+      <w:r>
+        <w:rPr>
+          <w:rFonts w:ascii="Courier New" w:hAnsi="Courier New" w:cs="Courier New"/>
+          <w:sz w:val="14"/>
+          <w:szCs w:val="14"/>
+        </w:rPr>
+        <w:t>);</w:t>
+      </w:r>
+    </w:p>
+    <w:p>
+      <w:pPr>
+        <w:spacing w:after="40"/>
+        <w:rPr>
+          <w:rFonts w:ascii="Courier New" w:hAnsi="Courier New" w:cs="Courier New"/>
+          <w:sz w:val="14"/>
+          <w:szCs w:val="14"/>
+        </w:rPr>
+      </w:pPr>
+      <w:r>
+        <w:rPr>
+          <w:rFonts w:ascii="Courier New" w:hAnsi="Courier New" w:cs="Courier New"/>
+          <w:sz w:val="14"/>
+          <w:szCs w:val="14"/>
+        </w:rPr>
+        <w:t xml:space="preserve">      allow update: </w:t>
+      </w:r>
+      <w:proofErr w:type="gramStart"/>
+      <w:r>
+        <w:rPr>
+          <w:rFonts w:ascii="Courier New" w:hAnsi="Courier New" w:cs="Courier New"/>
+          <w:sz w:val="14"/>
+          <w:szCs w:val="14"/>
+        </w:rPr>
+        <w:t xml:space="preserve">if  </w:t>
+      </w:r>
+      <w:proofErr w:type="spellStart"/>
+      <w:r>
+        <w:rPr>
+          <w:rFonts w:ascii="Courier New" w:hAnsi="Courier New" w:cs="Courier New"/>
+          <w:sz w:val="14"/>
+          <w:szCs w:val="14"/>
+        </w:rPr>
+        <w:t>isAdmin</w:t>
+      </w:r>
+      <w:proofErr w:type="spellEnd"/>
+      <w:proofErr w:type="gramEnd"/>
+      <w:r>
+        <w:rPr>
+          <w:rFonts w:ascii="Courier New" w:hAnsi="Courier New" w:cs="Courier New"/>
+          <w:sz w:val="14"/>
+          <w:szCs w:val="14"/>
+        </w:rPr>
+        <w:t>() || (</w:t>
+      </w:r>
+      <w:proofErr w:type="spellStart"/>
+      <w:r>
+        <w:rPr>
+          <w:rFonts w:ascii="Courier New" w:hAnsi="Courier New" w:cs="Courier New"/>
+          <w:sz w:val="14"/>
+          <w:szCs w:val="14"/>
+        </w:rPr>
+        <w:t>isDarEvaluator</w:t>
+      </w:r>
+      <w:proofErr w:type="spellEnd"/>
+      <w:r>
+        <w:rPr>
+          <w:rFonts w:ascii="Courier New" w:hAnsi="Courier New" w:cs="Courier New"/>
+          <w:sz w:val="14"/>
+          <w:szCs w:val="14"/>
+        </w:rPr>
+        <w:t>(</w:t>
+      </w:r>
+      <w:proofErr w:type="spellStart"/>
+      <w:r>
+        <w:rPr>
+          <w:rFonts w:ascii="Courier New" w:hAnsi="Courier New" w:cs="Courier New"/>
+          <w:sz w:val="14"/>
+          <w:szCs w:val="14"/>
+        </w:rPr>
+        <w:t>dar</w:t>
+      </w:r>
+      <w:proofErr w:type="spellEnd"/>
+      <w:r>
+        <w:rPr>
+          <w:rFonts w:ascii="Courier New" w:hAnsi="Courier New" w:cs="Courier New"/>
+          <w:sz w:val="14"/>
+          <w:szCs w:val="14"/>
+        </w:rPr>
         <w:t xml:space="preserve">) &amp;&amp; </w:t>
       </w:r>
       <w:proofErr w:type="spellStart"/>
@@ -9828,7 +12237,7 @@
           <w:sz w:val="14"/>
           <w:szCs w:val="14"/>
         </w:rPr>
-        <w:t>isDarDSIDUpdate</w:t>
+        <w:t>isDarStatus</w:t>
       </w:r>
       <w:proofErr w:type="spellEnd"/>
       <w:r>
@@ -9837,7 +12246,7 @@
           <w:sz w:val="14"/>
           <w:szCs w:val="14"/>
         </w:rPr>
-        <w:t>() &amp;&amp; (</w:t>
+        <w:t>(</w:t>
       </w:r>
       <w:proofErr w:type="spellStart"/>
       <w:r>
@@ -9846,6 +12255,106 @@
           <w:sz w:val="14"/>
           <w:szCs w:val="14"/>
         </w:rPr>
+        <w:t>dar,dsEvaluate</w:t>
+      </w:r>
+      <w:proofErr w:type="spellEnd"/>
+      <w:r>
+        <w:rPr>
+          <w:rFonts w:ascii="Courier New" w:hAnsi="Courier New" w:cs="Courier New"/>
+          <w:sz w:val="14"/>
+          <w:szCs w:val="14"/>
+        </w:rPr>
+        <w:t>())) ;</w:t>
+      </w:r>
+    </w:p>
+    <w:p>
+      <w:pPr>
+        <w:spacing w:after="40"/>
+        <w:rPr>
+          <w:rFonts w:ascii="Courier New" w:hAnsi="Courier New" w:cs="Courier New"/>
+          <w:sz w:val="14"/>
+          <w:szCs w:val="14"/>
+        </w:rPr>
+      </w:pPr>
+      <w:r>
+        <w:rPr>
+          <w:rFonts w:ascii="Courier New" w:hAnsi="Courier New" w:cs="Courier New"/>
+          <w:sz w:val="14"/>
+          <w:szCs w:val="14"/>
+        </w:rPr>
+        <w:t xml:space="preserve">      allow create: </w:t>
+      </w:r>
+      <w:proofErr w:type="gramStart"/>
+      <w:r>
+        <w:rPr>
+          <w:rFonts w:ascii="Courier New" w:hAnsi="Courier New" w:cs="Courier New"/>
+          <w:sz w:val="14"/>
+          <w:szCs w:val="14"/>
+        </w:rPr>
+        <w:t xml:space="preserve">if  </w:t>
+      </w:r>
+      <w:proofErr w:type="spellStart"/>
+      <w:r>
+        <w:rPr>
+          <w:rFonts w:ascii="Courier New" w:hAnsi="Courier New" w:cs="Courier New"/>
+          <w:sz w:val="14"/>
+          <w:szCs w:val="14"/>
+        </w:rPr>
+        <w:t>isAdmin</w:t>
+      </w:r>
+      <w:proofErr w:type="spellEnd"/>
+      <w:proofErr w:type="gramEnd"/>
+      <w:r>
+        <w:rPr>
+          <w:rFonts w:ascii="Courier New" w:hAnsi="Courier New" w:cs="Courier New"/>
+          <w:sz w:val="14"/>
+          <w:szCs w:val="14"/>
+        </w:rPr>
+        <w:t>() || (</w:t>
+      </w:r>
+      <w:proofErr w:type="spellStart"/>
+      <w:r>
+        <w:rPr>
+          <w:rFonts w:ascii="Courier New" w:hAnsi="Courier New" w:cs="Courier New"/>
+          <w:sz w:val="14"/>
+          <w:szCs w:val="14"/>
+        </w:rPr>
+        <w:t>isDarEvaluator</w:t>
+      </w:r>
+      <w:proofErr w:type="spellEnd"/>
+      <w:r>
+        <w:rPr>
+          <w:rFonts w:ascii="Courier New" w:hAnsi="Courier New" w:cs="Courier New"/>
+          <w:sz w:val="14"/>
+          <w:szCs w:val="14"/>
+        </w:rPr>
+        <w:t>(</w:t>
+      </w:r>
+      <w:proofErr w:type="spellStart"/>
+      <w:r>
+        <w:rPr>
+          <w:rFonts w:ascii="Courier New" w:hAnsi="Courier New" w:cs="Courier New"/>
+          <w:sz w:val="14"/>
+          <w:szCs w:val="14"/>
+        </w:rPr>
+        <w:t>dar</w:t>
+      </w:r>
+      <w:proofErr w:type="spellEnd"/>
+      <w:r>
+        <w:rPr>
+          <w:rFonts w:ascii="Courier New" w:hAnsi="Courier New" w:cs="Courier New"/>
+          <w:sz w:val="14"/>
+          <w:szCs w:val="14"/>
+        </w:rPr>
+        <w:t xml:space="preserve">) &amp;&amp; </w:t>
+      </w:r>
+      <w:proofErr w:type="spellStart"/>
+      <w:r>
+        <w:rPr>
+          <w:rFonts w:ascii="Courier New" w:hAnsi="Courier New" w:cs="Courier New"/>
+          <w:sz w:val="14"/>
+          <w:szCs w:val="14"/>
+        </w:rPr>
         <w:t>isDarStatus</w:t>
       </w:r>
       <w:proofErr w:type="spellEnd"/>
@@ -9873,7 +12382,34 @@
           <w:sz w:val="14"/>
           <w:szCs w:val="14"/>
         </w:rPr>
-        <w:t xml:space="preserve">()) || </w:t>
+        <w:t>())) ;</w:t>
+      </w:r>
+    </w:p>
+    <w:p>
+      <w:pPr>
+        <w:spacing w:after="40"/>
+        <w:rPr>
+          <w:rFonts w:ascii="Courier New" w:hAnsi="Courier New" w:cs="Courier New"/>
+          <w:sz w:val="14"/>
+          <w:szCs w:val="14"/>
+        </w:rPr>
+      </w:pPr>
+      <w:r>
+        <w:rPr>
+          <w:rFonts w:ascii="Courier New" w:hAnsi="Courier New" w:cs="Courier New"/>
+          <w:sz w:val="14"/>
+          <w:szCs w:val="14"/>
+        </w:rPr>
+        <w:t xml:space="preserve">      allow delete: </w:t>
+      </w:r>
+      <w:proofErr w:type="gramStart"/>
+      <w:r>
+        <w:rPr>
+          <w:rFonts w:ascii="Courier New" w:hAnsi="Courier New" w:cs="Courier New"/>
+          <w:sz w:val="14"/>
+          <w:szCs w:val="14"/>
+        </w:rPr>
+        <w:t xml:space="preserve">if  </w:t>
       </w:r>
       <w:proofErr w:type="spellStart"/>
       <w:r>
@@ -9882,9 +12418,165 @@
           <w:sz w:val="14"/>
           <w:szCs w:val="14"/>
         </w:rPr>
-        <w:t>isDarStatus</w:t>
+        <w:t>isAdmin</w:t>
       </w:r>
       <w:proofErr w:type="spellEnd"/>
+      <w:proofErr w:type="gramEnd"/>
+      <w:r>
+        <w:rPr>
+          <w:rFonts w:ascii="Courier New" w:hAnsi="Courier New" w:cs="Courier New"/>
+          <w:sz w:val="14"/>
+          <w:szCs w:val="14"/>
+        </w:rPr>
+        <w:t>() ;</w:t>
+      </w:r>
+    </w:p>
+    <w:p>
+      <w:pPr>
+        <w:spacing w:after="40"/>
+        <w:rPr>
+          <w:rFonts w:ascii="Courier New" w:hAnsi="Courier New" w:cs="Courier New"/>
+          <w:sz w:val="14"/>
+          <w:szCs w:val="14"/>
+        </w:rPr>
+      </w:pPr>
+      <w:r>
+        <w:rPr>
+          <w:rFonts w:ascii="Courier New" w:hAnsi="Courier New" w:cs="Courier New"/>
+          <w:sz w:val="14"/>
+          <w:szCs w:val="14"/>
+        </w:rPr>
+        <w:t xml:space="preserve">    }</w:t>
+      </w:r>
+    </w:p>
+    <w:p>
+      <w:pPr>
+        <w:spacing w:after="40"/>
+        <w:rPr>
+          <w:rFonts w:ascii="Courier New" w:hAnsi="Courier New" w:cs="Courier New"/>
+          <w:sz w:val="14"/>
+          <w:szCs w:val="14"/>
+        </w:rPr>
+      </w:pPr>
+    </w:p>
+    <w:p>
+      <w:pPr>
+        <w:spacing w:after="40"/>
+        <w:rPr>
+          <w:rFonts w:ascii="Courier New" w:hAnsi="Courier New" w:cs="Courier New"/>
+          <w:sz w:val="14"/>
+          <w:szCs w:val="14"/>
+        </w:rPr>
+      </w:pPr>
+      <w:r>
+        <w:rPr>
+          <w:rFonts w:ascii="Courier New" w:hAnsi="Courier New" w:cs="Courier New"/>
+          <w:sz w:val="14"/>
+          <w:szCs w:val="14"/>
+        </w:rPr>
+        <w:t xml:space="preserve">    // for the </w:t>
+      </w:r>
+      <w:proofErr w:type="spellStart"/>
+      <w:r>
+        <w:rPr>
+          <w:rFonts w:ascii="Courier New" w:hAnsi="Courier New" w:cs="Courier New"/>
+          <w:sz w:val="14"/>
+          <w:szCs w:val="14"/>
+        </w:rPr>
+        <w:t>subcollection</w:t>
+      </w:r>
+      <w:proofErr w:type="spellEnd"/>
+      <w:r>
+        <w:rPr>
+          <w:rFonts w:ascii="Courier New" w:hAnsi="Courier New" w:cs="Courier New"/>
+          <w:sz w:val="14"/>
+          <w:szCs w:val="14"/>
+        </w:rPr>
+        <w:t xml:space="preserve"> index</w:t>
+      </w:r>
+    </w:p>
+    <w:p>
+      <w:pPr>
+        <w:spacing w:after="40"/>
+        <w:rPr>
+          <w:rFonts w:ascii="Courier New" w:hAnsi="Courier New" w:cs="Courier New"/>
+          <w:sz w:val="14"/>
+          <w:szCs w:val="14"/>
+        </w:rPr>
+      </w:pPr>
+      <w:r>
+        <w:rPr>
+          <w:rFonts w:ascii="Courier New" w:hAnsi="Courier New" w:cs="Courier New"/>
+          <w:sz w:val="14"/>
+          <w:szCs w:val="14"/>
+        </w:rPr>
+        <w:t xml:space="preserve">    match /{path=**}/</w:t>
+      </w:r>
+      <w:proofErr w:type="spellStart"/>
+      <w:r>
+        <w:rPr>
+          <w:rFonts w:ascii="Courier New" w:hAnsi="Courier New" w:cs="Courier New"/>
+          <w:sz w:val="14"/>
+          <w:szCs w:val="14"/>
+        </w:rPr>
+        <w:t>darEvaluations</w:t>
+      </w:r>
+      <w:proofErr w:type="spellEnd"/>
+      <w:r>
+        <w:rPr>
+          <w:rFonts w:ascii="Courier New" w:hAnsi="Courier New" w:cs="Courier New"/>
+          <w:sz w:val="14"/>
+          <w:szCs w:val="14"/>
+        </w:rPr>
+        <w:t>/{</w:t>
+      </w:r>
+      <w:proofErr w:type="spellStart"/>
+      <w:r>
+        <w:rPr>
+          <w:rFonts w:ascii="Courier New" w:hAnsi="Courier New" w:cs="Courier New"/>
+          <w:sz w:val="14"/>
+          <w:szCs w:val="14"/>
+        </w:rPr>
+        <w:t>dcid</w:t>
+      </w:r>
+      <w:proofErr w:type="spellEnd"/>
+      <w:r>
+        <w:rPr>
+          <w:rFonts w:ascii="Courier New" w:hAnsi="Courier New" w:cs="Courier New"/>
+          <w:sz w:val="14"/>
+          <w:szCs w:val="14"/>
+        </w:rPr>
+        <w:t>} {</w:t>
+      </w:r>
+    </w:p>
+    <w:p>
+      <w:pPr>
+        <w:spacing w:after="40"/>
+        <w:rPr>
+          <w:rFonts w:ascii="Courier New" w:hAnsi="Courier New" w:cs="Courier New"/>
+          <w:sz w:val="14"/>
+          <w:szCs w:val="14"/>
+        </w:rPr>
+      </w:pPr>
+      <w:r>
+        <w:rPr>
+          <w:rFonts w:ascii="Courier New" w:hAnsi="Courier New" w:cs="Courier New"/>
+          <w:sz w:val="14"/>
+          <w:szCs w:val="14"/>
+        </w:rPr>
+        <w:t xml:space="preserve">      allow read:  if </w:t>
+      </w:r>
+      <w:proofErr w:type="spellStart"/>
+      <w:proofErr w:type="gramStart"/>
+      <w:r>
+        <w:rPr>
+          <w:rFonts w:ascii="Courier New" w:hAnsi="Courier New" w:cs="Courier New"/>
+          <w:sz w:val="14"/>
+          <w:szCs w:val="14"/>
+        </w:rPr>
+        <w:t>isAuthenticated</w:t>
+      </w:r>
+      <w:proofErr w:type="spellEnd"/>
       <w:r>
         <w:rPr>
           <w:rFonts w:ascii="Courier New" w:hAnsi="Courier New" w:cs="Courier New"/>
@@ -9893,2123 +12585,14 @@
         </w:rPr>
         <w:t>(</w:t>
       </w:r>
-      <w:proofErr w:type="spellStart"/>
-      <w:r>
-        <w:rPr>
-          <w:rFonts w:ascii="Courier New" w:hAnsi="Courier New" w:cs="Courier New"/>
-          <w:sz w:val="14"/>
-          <w:szCs w:val="14"/>
-        </w:rPr>
-        <w:t>dar,dsVote</w:t>
-      </w:r>
-      <w:proofErr w:type="spellEnd"/>
-      <w:r>
-        <w:rPr>
-          <w:rFonts w:ascii="Courier New" w:hAnsi="Courier New" w:cs="Courier New"/>
-          <w:sz w:val="14"/>
-          <w:szCs w:val="14"/>
-        </w:rPr>
-        <w:t>()))) ||</w:t>
-      </w:r>
-    </w:p>
-    <w:p>
-      <w:pPr>
-        <w:spacing w:after="40"/>
-        <w:rPr>
-          <w:rFonts w:ascii="Courier New" w:hAnsi="Courier New" w:cs="Courier New"/>
-          <w:sz w:val="14"/>
-          <w:szCs w:val="14"/>
-        </w:rPr>
-      </w:pPr>
-      <w:r>
-        <w:rPr>
-          <w:rFonts w:ascii="Courier New" w:hAnsi="Courier New" w:cs="Courier New"/>
-          <w:sz w:val="14"/>
-          <w:szCs w:val="14"/>
-        </w:rPr>
-        <w:t xml:space="preserve">          (</w:t>
-      </w:r>
-      <w:proofErr w:type="spellStart"/>
-      <w:r>
-        <w:rPr>
-          <w:rFonts w:ascii="Courier New" w:hAnsi="Courier New" w:cs="Courier New"/>
-          <w:sz w:val="14"/>
-          <w:szCs w:val="14"/>
-        </w:rPr>
-        <w:t>isDarOwner</w:t>
-      </w:r>
-      <w:proofErr w:type="spellEnd"/>
-      <w:r>
-        <w:rPr>
-          <w:rFonts w:ascii="Courier New" w:hAnsi="Courier New" w:cs="Courier New"/>
-          <w:sz w:val="14"/>
-          <w:szCs w:val="14"/>
-        </w:rPr>
-        <w:t>(</w:t>
-      </w:r>
-      <w:proofErr w:type="spellStart"/>
-      <w:r>
-        <w:rPr>
-          <w:rFonts w:ascii="Courier New" w:hAnsi="Courier New" w:cs="Courier New"/>
-          <w:sz w:val="14"/>
-          <w:szCs w:val="14"/>
-        </w:rPr>
-        <w:t>dar</w:t>
-      </w:r>
-      <w:proofErr w:type="spellEnd"/>
-      <w:r>
-        <w:rPr>
-          <w:rFonts w:ascii="Courier New" w:hAnsi="Courier New" w:cs="Courier New"/>
-          <w:sz w:val="14"/>
-          <w:szCs w:val="14"/>
-        </w:rPr>
-        <w:t xml:space="preserve">) &amp;&amp; </w:t>
-      </w:r>
-      <w:proofErr w:type="spellStart"/>
-      <w:r>
-        <w:rPr>
-          <w:rFonts w:ascii="Courier New" w:hAnsi="Courier New" w:cs="Courier New"/>
-          <w:sz w:val="14"/>
-          <w:szCs w:val="14"/>
-        </w:rPr>
-        <w:t>isDarStatusUpdate</w:t>
-      </w:r>
-      <w:proofErr w:type="spellEnd"/>
-      <w:r>
-        <w:rPr>
-          <w:rFonts w:ascii="Courier New" w:hAnsi="Courier New" w:cs="Courier New"/>
-          <w:sz w:val="14"/>
-          <w:szCs w:val="14"/>
-        </w:rPr>
-        <w:t xml:space="preserve">() &amp;&amp; </w:t>
-      </w:r>
-      <w:proofErr w:type="spellStart"/>
-      <w:r>
-        <w:rPr>
-          <w:rFonts w:ascii="Courier New" w:hAnsi="Courier New" w:cs="Courier New"/>
-          <w:sz w:val="14"/>
-          <w:szCs w:val="14"/>
-        </w:rPr>
-        <w:t>isValidNextDarStatus</w:t>
-      </w:r>
-      <w:proofErr w:type="spellEnd"/>
-      <w:r>
-        <w:rPr>
-          <w:rFonts w:ascii="Courier New" w:hAnsi="Courier New" w:cs="Courier New"/>
-          <w:sz w:val="14"/>
-          <w:szCs w:val="14"/>
-        </w:rPr>
-        <w:t>()) ;</w:t>
-      </w:r>
-    </w:p>
-    <w:p>
-      <w:pPr>
-        <w:spacing w:after="40"/>
-        <w:rPr>
-          <w:rFonts w:ascii="Courier New" w:hAnsi="Courier New" w:cs="Courier New"/>
-          <w:sz w:val="14"/>
-          <w:szCs w:val="14"/>
-        </w:rPr>
-      </w:pPr>
-      <w:r>
-        <w:rPr>
-          <w:rFonts w:ascii="Courier New" w:hAnsi="Courier New" w:cs="Courier New"/>
-          <w:sz w:val="14"/>
-          <w:szCs w:val="14"/>
-        </w:rPr>
-        <w:t xml:space="preserve">      allow create:  if </w:t>
-      </w:r>
-      <w:proofErr w:type="spellStart"/>
-      <w:r>
-        <w:rPr>
-          <w:rFonts w:ascii="Courier New" w:hAnsi="Courier New" w:cs="Courier New"/>
-          <w:sz w:val="14"/>
-          <w:szCs w:val="14"/>
-        </w:rPr>
-        <w:t>isAdmin</w:t>
-      </w:r>
-      <w:proofErr w:type="spellEnd"/>
-      <w:r>
-        <w:rPr>
-          <w:rFonts w:ascii="Courier New" w:hAnsi="Courier New" w:cs="Courier New"/>
-          <w:sz w:val="14"/>
-          <w:szCs w:val="14"/>
-        </w:rPr>
-        <w:t xml:space="preserve">() || </w:t>
-      </w:r>
-      <w:proofErr w:type="spellStart"/>
-      <w:r>
-        <w:rPr>
-          <w:rFonts w:ascii="Courier New" w:hAnsi="Courier New" w:cs="Courier New"/>
-          <w:sz w:val="14"/>
-          <w:szCs w:val="14"/>
-        </w:rPr>
-        <w:t>isDarCreator</w:t>
-      </w:r>
-      <w:proofErr w:type="spellEnd"/>
-      <w:r>
-        <w:rPr>
-          <w:rFonts w:ascii="Courier New" w:hAnsi="Courier New" w:cs="Courier New"/>
-          <w:sz w:val="14"/>
-          <w:szCs w:val="14"/>
-        </w:rPr>
-        <w:t>();</w:t>
-      </w:r>
-    </w:p>
-    <w:p>
-      <w:pPr>
-        <w:spacing w:after="40"/>
-        <w:rPr>
-          <w:rFonts w:ascii="Courier New" w:hAnsi="Courier New" w:cs="Courier New"/>
-          <w:sz w:val="14"/>
-          <w:szCs w:val="14"/>
-        </w:rPr>
-      </w:pPr>
-      <w:r>
-        <w:rPr>
-          <w:rFonts w:ascii="Courier New" w:hAnsi="Courier New" w:cs="Courier New"/>
-          <w:sz w:val="14"/>
-          <w:szCs w:val="14"/>
-        </w:rPr>
-        <w:t xml:space="preserve">      allow delete: if </w:t>
-      </w:r>
-      <w:proofErr w:type="spellStart"/>
-      <w:r>
-        <w:rPr>
-          <w:rFonts w:ascii="Courier New" w:hAnsi="Courier New" w:cs="Courier New"/>
-          <w:sz w:val="14"/>
-          <w:szCs w:val="14"/>
-        </w:rPr>
-        <w:t>isAdmin</w:t>
-      </w:r>
-      <w:proofErr w:type="spellEnd"/>
-      <w:r>
-        <w:rPr>
-          <w:rFonts w:ascii="Courier New" w:hAnsi="Courier New" w:cs="Courier New"/>
-          <w:sz w:val="14"/>
-          <w:szCs w:val="14"/>
-        </w:rPr>
-        <w:t xml:space="preserve">(); </w:t>
-      </w:r>
-    </w:p>
-    <w:p>
-      <w:pPr>
-        <w:spacing w:after="40"/>
-        <w:rPr>
-          <w:rFonts w:ascii="Courier New" w:hAnsi="Courier New" w:cs="Courier New"/>
-          <w:sz w:val="14"/>
-          <w:szCs w:val="14"/>
-        </w:rPr>
-      </w:pPr>
-      <w:r>
-        <w:rPr>
-          <w:rFonts w:ascii="Courier New" w:hAnsi="Courier New" w:cs="Courier New"/>
-          <w:sz w:val="14"/>
-          <w:szCs w:val="14"/>
-        </w:rPr>
-        <w:t xml:space="preserve">    }</w:t>
-      </w:r>
-    </w:p>
-    <w:p>
-      <w:pPr>
-        <w:spacing w:after="40"/>
-        <w:rPr>
-          <w:rFonts w:ascii="Courier New" w:hAnsi="Courier New" w:cs="Courier New"/>
-          <w:sz w:val="14"/>
-          <w:szCs w:val="14"/>
-        </w:rPr>
-      </w:pPr>
-      <w:r>
-        <w:rPr>
-          <w:rFonts w:ascii="Courier New" w:hAnsi="Courier New" w:cs="Courier New"/>
-          <w:sz w:val="14"/>
-          <w:szCs w:val="14"/>
-        </w:rPr>
-        <w:t xml:space="preserve">        </w:t>
-      </w:r>
-    </w:p>
-    <w:p>
-      <w:pPr>
-        <w:spacing w:after="40"/>
-        <w:rPr>
-          <w:rFonts w:ascii="Courier New" w:hAnsi="Courier New" w:cs="Courier New"/>
-          <w:sz w:val="14"/>
-          <w:szCs w:val="14"/>
-        </w:rPr>
-      </w:pPr>
-      <w:r>
-        <w:rPr>
-          <w:rFonts w:ascii="Courier New" w:hAnsi="Courier New" w:cs="Courier New"/>
-          <w:sz w:val="14"/>
-          <w:szCs w:val="14"/>
-        </w:rPr>
-        <w:t xml:space="preserve">    // </w:t>
-      </w:r>
-      <w:proofErr w:type="spellStart"/>
-      <w:r>
-        <w:rPr>
-          <w:rFonts w:ascii="Courier New" w:hAnsi="Courier New" w:cs="Courier New"/>
-          <w:sz w:val="14"/>
-          <w:szCs w:val="14"/>
-        </w:rPr>
-        <w:t>darsolutions</w:t>
-      </w:r>
-      <w:proofErr w:type="spellEnd"/>
-      <w:r>
-        <w:rPr>
-          <w:rFonts w:ascii="Courier New" w:hAnsi="Courier New" w:cs="Courier New"/>
-          <w:sz w:val="14"/>
-          <w:szCs w:val="14"/>
-        </w:rPr>
-        <w:t xml:space="preserve"> document rules</w:t>
-      </w:r>
-    </w:p>
-    <w:p>
-      <w:pPr>
-        <w:spacing w:after="40"/>
-        <w:rPr>
-          <w:rFonts w:ascii="Courier New" w:hAnsi="Courier New" w:cs="Courier New"/>
-          <w:sz w:val="14"/>
-          <w:szCs w:val="14"/>
-        </w:rPr>
-      </w:pPr>
-      <w:r>
-        <w:rPr>
-          <w:rFonts w:ascii="Courier New" w:hAnsi="Courier New" w:cs="Courier New"/>
-          <w:sz w:val="14"/>
-          <w:szCs w:val="14"/>
-        </w:rPr>
-        <w:t xml:space="preserve">    // </w:t>
-      </w:r>
-    </w:p>
-    <w:p>
-      <w:pPr>
-        <w:spacing w:after="40"/>
-        <w:rPr>
-          <w:rFonts w:ascii="Courier New" w:hAnsi="Courier New" w:cs="Courier New"/>
-          <w:sz w:val="14"/>
-          <w:szCs w:val="14"/>
-        </w:rPr>
-      </w:pPr>
-      <w:r>
-        <w:rPr>
-          <w:rFonts w:ascii="Courier New" w:hAnsi="Courier New" w:cs="Courier New"/>
-          <w:sz w:val="14"/>
-          <w:szCs w:val="14"/>
-        </w:rPr>
-        <w:t xml:space="preserve">    match /</w:t>
-      </w:r>
-      <w:proofErr w:type="spellStart"/>
-      <w:r>
-        <w:rPr>
-          <w:rFonts w:ascii="Courier New" w:hAnsi="Courier New" w:cs="Courier New"/>
-          <w:sz w:val="14"/>
-          <w:szCs w:val="14"/>
-        </w:rPr>
-        <w:t>dars</w:t>
-      </w:r>
-      <w:proofErr w:type="spellEnd"/>
-      <w:r>
-        <w:rPr>
-          <w:rFonts w:ascii="Courier New" w:hAnsi="Courier New" w:cs="Courier New"/>
-          <w:sz w:val="14"/>
-          <w:szCs w:val="14"/>
-        </w:rPr>
-        <w:t>/{</w:t>
-      </w:r>
-      <w:proofErr w:type="spellStart"/>
-      <w:r>
-        <w:rPr>
-          <w:rFonts w:ascii="Courier New" w:hAnsi="Courier New" w:cs="Courier New"/>
-          <w:sz w:val="14"/>
-          <w:szCs w:val="14"/>
-        </w:rPr>
-        <w:t>dar</w:t>
-      </w:r>
-      <w:proofErr w:type="spellEnd"/>
-      <w:r>
-        <w:rPr>
-          <w:rFonts w:ascii="Courier New" w:hAnsi="Courier New" w:cs="Courier New"/>
-          <w:sz w:val="14"/>
-          <w:szCs w:val="14"/>
-        </w:rPr>
-        <w:t>}/</w:t>
-      </w:r>
-      <w:proofErr w:type="spellStart"/>
-      <w:r>
-        <w:rPr>
-          <w:rFonts w:ascii="Courier New" w:hAnsi="Courier New" w:cs="Courier New"/>
-          <w:sz w:val="14"/>
-          <w:szCs w:val="14"/>
-        </w:rPr>
-        <w:t>darSolutions</w:t>
-      </w:r>
-      <w:proofErr w:type="spellEnd"/>
-      <w:r>
-        <w:rPr>
-          <w:rFonts w:ascii="Courier New" w:hAnsi="Courier New" w:cs="Courier New"/>
-          <w:sz w:val="14"/>
-          <w:szCs w:val="14"/>
-        </w:rPr>
-        <w:t>/{</w:t>
-      </w:r>
-      <w:proofErr w:type="spellStart"/>
-      <w:r>
-        <w:rPr>
-          <w:rFonts w:ascii="Courier New" w:hAnsi="Courier New" w:cs="Courier New"/>
-          <w:sz w:val="14"/>
-          <w:szCs w:val="14"/>
-        </w:rPr>
-        <w:t>dsid</w:t>
-      </w:r>
-      <w:proofErr w:type="spellEnd"/>
-      <w:r>
-        <w:rPr>
-          <w:rFonts w:ascii="Courier New" w:hAnsi="Courier New" w:cs="Courier New"/>
-          <w:sz w:val="14"/>
-          <w:szCs w:val="14"/>
-        </w:rPr>
-        <w:t>} {</w:t>
-      </w:r>
-    </w:p>
-    <w:p>
-      <w:pPr>
-        <w:spacing w:after="40"/>
-        <w:rPr>
-          <w:rFonts w:ascii="Courier New" w:hAnsi="Courier New" w:cs="Courier New"/>
-          <w:sz w:val="14"/>
-          <w:szCs w:val="14"/>
-        </w:rPr>
-      </w:pPr>
-      <w:r>
-        <w:rPr>
-          <w:rFonts w:ascii="Courier New" w:hAnsi="Courier New" w:cs="Courier New"/>
-          <w:sz w:val="14"/>
-          <w:szCs w:val="14"/>
-        </w:rPr>
-        <w:t xml:space="preserve">      allow read:  if </w:t>
-      </w:r>
-      <w:proofErr w:type="spellStart"/>
-      <w:r>
-        <w:rPr>
-          <w:rFonts w:ascii="Courier New" w:hAnsi="Courier New" w:cs="Courier New"/>
-          <w:sz w:val="14"/>
-          <w:szCs w:val="14"/>
-        </w:rPr>
-        <w:t>isAuthenticated</w:t>
-      </w:r>
-      <w:proofErr w:type="spellEnd"/>
-      <w:r>
-        <w:rPr>
-          <w:rFonts w:ascii="Courier New" w:hAnsi="Courier New" w:cs="Courier New"/>
-          <w:sz w:val="14"/>
-          <w:szCs w:val="14"/>
-        </w:rPr>
-        <w:t>();</w:t>
-      </w:r>
-    </w:p>
-    <w:p>
-      <w:pPr>
-        <w:spacing w:after="40"/>
-        <w:rPr>
-          <w:rFonts w:ascii="Courier New" w:hAnsi="Courier New" w:cs="Courier New"/>
-          <w:sz w:val="14"/>
-          <w:szCs w:val="14"/>
-        </w:rPr>
-      </w:pPr>
-      <w:r>
-        <w:rPr>
-          <w:rFonts w:ascii="Courier New" w:hAnsi="Courier New" w:cs="Courier New"/>
-          <w:sz w:val="14"/>
-          <w:szCs w:val="14"/>
-        </w:rPr>
-        <w:t xml:space="preserve">      allow write: if </w:t>
-      </w:r>
-      <w:proofErr w:type="spellStart"/>
-      <w:r>
-        <w:rPr>
-          <w:rFonts w:ascii="Courier New" w:hAnsi="Courier New" w:cs="Courier New"/>
-          <w:sz w:val="14"/>
-          <w:szCs w:val="14"/>
-        </w:rPr>
-        <w:t>isDarOwner</w:t>
-      </w:r>
-      <w:proofErr w:type="spellEnd"/>
-      <w:r>
-        <w:rPr>
-          <w:rFonts w:ascii="Courier New" w:hAnsi="Courier New" w:cs="Courier New"/>
-          <w:sz w:val="14"/>
-          <w:szCs w:val="14"/>
-        </w:rPr>
-        <w:t>(</w:t>
-      </w:r>
-      <w:proofErr w:type="spellStart"/>
-      <w:r>
-        <w:rPr>
-          <w:rFonts w:ascii="Courier New" w:hAnsi="Courier New" w:cs="Courier New"/>
-          <w:sz w:val="14"/>
-          <w:szCs w:val="14"/>
-        </w:rPr>
-        <w:t>dar</w:t>
-      </w:r>
-      <w:proofErr w:type="spellEnd"/>
-      <w:r>
-        <w:rPr>
-          <w:rFonts w:ascii="Courier New" w:hAnsi="Courier New" w:cs="Courier New"/>
-          <w:sz w:val="14"/>
-          <w:szCs w:val="14"/>
-        </w:rPr>
-        <w:t xml:space="preserve">) || </w:t>
-      </w:r>
-      <w:proofErr w:type="spellStart"/>
-      <w:r>
-        <w:rPr>
-          <w:rFonts w:ascii="Courier New" w:hAnsi="Courier New" w:cs="Courier New"/>
-          <w:sz w:val="14"/>
-          <w:szCs w:val="14"/>
-        </w:rPr>
-        <w:t>isAdmin</w:t>
-      </w:r>
-      <w:proofErr w:type="spellEnd"/>
-      <w:r>
-        <w:rPr>
-          <w:rFonts w:ascii="Courier New" w:hAnsi="Courier New" w:cs="Courier New"/>
-          <w:sz w:val="14"/>
-          <w:szCs w:val="14"/>
-        </w:rPr>
-        <w:t xml:space="preserve">()  </w:t>
-      </w:r>
-    </w:p>
-    <w:p>
-      <w:pPr>
-        <w:spacing w:after="40"/>
-        <w:rPr>
-          <w:rFonts w:ascii="Courier New" w:hAnsi="Courier New" w:cs="Courier New"/>
-          <w:sz w:val="14"/>
-          <w:szCs w:val="14"/>
-        </w:rPr>
-      </w:pPr>
-      <w:r>
-        <w:rPr>
-          <w:rFonts w:ascii="Courier New" w:hAnsi="Courier New" w:cs="Courier New"/>
-          <w:sz w:val="14"/>
-          <w:szCs w:val="14"/>
-        </w:rPr>
-        <w:t xml:space="preserve">    }</w:t>
-      </w:r>
-    </w:p>
-    <w:p>
-      <w:pPr>
-        <w:spacing w:after="40"/>
-        <w:rPr>
-          <w:rFonts w:ascii="Courier New" w:hAnsi="Courier New" w:cs="Courier New"/>
-          <w:sz w:val="14"/>
-          <w:szCs w:val="14"/>
-        </w:rPr>
-      </w:pPr>
-      <w:r>
-        <w:rPr>
-          <w:rFonts w:ascii="Courier New" w:hAnsi="Courier New" w:cs="Courier New"/>
-          <w:sz w:val="14"/>
-          <w:szCs w:val="14"/>
-        </w:rPr>
-        <w:t xml:space="preserve">        </w:t>
-      </w:r>
-    </w:p>
-    <w:p>
-      <w:pPr>
-        <w:spacing w:after="40"/>
-        <w:rPr>
-          <w:rFonts w:ascii="Courier New" w:hAnsi="Courier New" w:cs="Courier New"/>
-          <w:sz w:val="14"/>
-          <w:szCs w:val="14"/>
-        </w:rPr>
-      </w:pPr>
-      <w:r>
-        <w:rPr>
-          <w:rFonts w:ascii="Courier New" w:hAnsi="Courier New" w:cs="Courier New"/>
-          <w:sz w:val="14"/>
-          <w:szCs w:val="14"/>
-        </w:rPr>
-        <w:t xml:space="preserve">    // </w:t>
-      </w:r>
-      <w:proofErr w:type="spellStart"/>
-      <w:r>
-        <w:rPr>
-          <w:rFonts w:ascii="Courier New" w:hAnsi="Courier New" w:cs="Courier New"/>
-          <w:sz w:val="14"/>
-          <w:szCs w:val="14"/>
-        </w:rPr>
-        <w:t>darCriteria</w:t>
-      </w:r>
-      <w:proofErr w:type="spellEnd"/>
-      <w:r>
-        <w:rPr>
-          <w:rFonts w:ascii="Courier New" w:hAnsi="Courier New" w:cs="Courier New"/>
-          <w:sz w:val="14"/>
-          <w:szCs w:val="14"/>
-        </w:rPr>
-        <w:t xml:space="preserve"> document rules</w:t>
-      </w:r>
-    </w:p>
-    <w:p>
-      <w:pPr>
-        <w:spacing w:after="40"/>
-        <w:rPr>
-          <w:rFonts w:ascii="Courier New" w:hAnsi="Courier New" w:cs="Courier New"/>
-          <w:sz w:val="14"/>
-          <w:szCs w:val="14"/>
-        </w:rPr>
-      </w:pPr>
-      <w:r>
-        <w:rPr>
-          <w:rFonts w:ascii="Courier New" w:hAnsi="Courier New" w:cs="Courier New"/>
-          <w:sz w:val="14"/>
-          <w:szCs w:val="14"/>
-        </w:rPr>
-        <w:t xml:space="preserve">    // </w:t>
-      </w:r>
-    </w:p>
-    <w:p>
-      <w:pPr>
-        <w:spacing w:after="40"/>
-        <w:rPr>
-          <w:rFonts w:ascii="Courier New" w:hAnsi="Courier New" w:cs="Courier New"/>
-          <w:sz w:val="14"/>
-          <w:szCs w:val="14"/>
-        </w:rPr>
-      </w:pPr>
-      <w:r>
-        <w:rPr>
-          <w:rFonts w:ascii="Courier New" w:hAnsi="Courier New" w:cs="Courier New"/>
-          <w:sz w:val="14"/>
-          <w:szCs w:val="14"/>
-        </w:rPr>
-        <w:t xml:space="preserve">    match /</w:t>
-      </w:r>
-      <w:proofErr w:type="spellStart"/>
-      <w:r>
-        <w:rPr>
-          <w:rFonts w:ascii="Courier New" w:hAnsi="Courier New" w:cs="Courier New"/>
-          <w:sz w:val="14"/>
-          <w:szCs w:val="14"/>
-        </w:rPr>
-        <w:t>dars</w:t>
-      </w:r>
-      <w:proofErr w:type="spellEnd"/>
-      <w:r>
-        <w:rPr>
-          <w:rFonts w:ascii="Courier New" w:hAnsi="Courier New" w:cs="Courier New"/>
-          <w:sz w:val="14"/>
-          <w:szCs w:val="14"/>
-        </w:rPr>
-        <w:t>/{</w:t>
-      </w:r>
-      <w:proofErr w:type="spellStart"/>
-      <w:r>
-        <w:rPr>
-          <w:rFonts w:ascii="Courier New" w:hAnsi="Courier New" w:cs="Courier New"/>
-          <w:sz w:val="14"/>
-          <w:szCs w:val="14"/>
-        </w:rPr>
-        <w:t>dar</w:t>
-      </w:r>
-      <w:proofErr w:type="spellEnd"/>
-      <w:r>
-        <w:rPr>
-          <w:rFonts w:ascii="Courier New" w:hAnsi="Courier New" w:cs="Courier New"/>
-          <w:sz w:val="14"/>
-          <w:szCs w:val="14"/>
-        </w:rPr>
-        <w:t>}/</w:t>
-      </w:r>
-      <w:proofErr w:type="spellStart"/>
-      <w:r>
-        <w:rPr>
-          <w:rFonts w:ascii="Courier New" w:hAnsi="Courier New" w:cs="Courier New"/>
-          <w:sz w:val="14"/>
-          <w:szCs w:val="14"/>
-        </w:rPr>
-        <w:t>darCriteria</w:t>
-      </w:r>
-      <w:proofErr w:type="spellEnd"/>
-      <w:r>
-        <w:rPr>
-          <w:rFonts w:ascii="Courier New" w:hAnsi="Courier New" w:cs="Courier New"/>
-          <w:sz w:val="14"/>
-          <w:szCs w:val="14"/>
-        </w:rPr>
-        <w:t>/{</w:t>
-      </w:r>
-      <w:proofErr w:type="spellStart"/>
-      <w:r>
-        <w:rPr>
-          <w:rFonts w:ascii="Courier New" w:hAnsi="Courier New" w:cs="Courier New"/>
-          <w:sz w:val="14"/>
-          <w:szCs w:val="14"/>
-        </w:rPr>
-        <w:t>dcid</w:t>
-      </w:r>
-      <w:proofErr w:type="spellEnd"/>
-      <w:r>
-        <w:rPr>
-          <w:rFonts w:ascii="Courier New" w:hAnsi="Courier New" w:cs="Courier New"/>
-          <w:sz w:val="14"/>
-          <w:szCs w:val="14"/>
-        </w:rPr>
-        <w:t>} {</w:t>
-      </w:r>
-    </w:p>
-    <w:p>
-      <w:pPr>
-        <w:spacing w:after="40"/>
-        <w:rPr>
-          <w:rFonts w:ascii="Courier New" w:hAnsi="Courier New" w:cs="Courier New"/>
-          <w:sz w:val="14"/>
-          <w:szCs w:val="14"/>
-        </w:rPr>
-      </w:pPr>
-      <w:r>
-        <w:rPr>
-          <w:rFonts w:ascii="Courier New" w:hAnsi="Courier New" w:cs="Courier New"/>
-          <w:sz w:val="14"/>
-          <w:szCs w:val="14"/>
-        </w:rPr>
-        <w:t xml:space="preserve">      allow read:  if </w:t>
-      </w:r>
-      <w:proofErr w:type="spellStart"/>
-      <w:r>
-        <w:rPr>
-          <w:rFonts w:ascii="Courier New" w:hAnsi="Courier New" w:cs="Courier New"/>
-          <w:sz w:val="14"/>
-          <w:szCs w:val="14"/>
-        </w:rPr>
-        <w:t>isAuthenticated</w:t>
-      </w:r>
-      <w:proofErr w:type="spellEnd"/>
-      <w:r>
-        <w:rPr>
-          <w:rFonts w:ascii="Courier New" w:hAnsi="Courier New" w:cs="Courier New"/>
-          <w:sz w:val="14"/>
-          <w:szCs w:val="14"/>
-        </w:rPr>
-        <w:t>();</w:t>
-      </w:r>
-    </w:p>
-    <w:p>
-      <w:pPr>
-        <w:spacing w:after="40"/>
-        <w:rPr>
-          <w:rFonts w:ascii="Courier New" w:hAnsi="Courier New" w:cs="Courier New"/>
-          <w:sz w:val="14"/>
-          <w:szCs w:val="14"/>
-        </w:rPr>
-      </w:pPr>
-      <w:r>
-        <w:rPr>
-          <w:rFonts w:ascii="Courier New" w:hAnsi="Courier New" w:cs="Courier New"/>
-          <w:sz w:val="14"/>
-          <w:szCs w:val="14"/>
-        </w:rPr>
-        <w:t xml:space="preserve">      allow write: if </w:t>
-      </w:r>
-      <w:proofErr w:type="spellStart"/>
-      <w:r>
-        <w:rPr>
-          <w:rFonts w:ascii="Courier New" w:hAnsi="Courier New" w:cs="Courier New"/>
-          <w:sz w:val="14"/>
-          <w:szCs w:val="14"/>
-        </w:rPr>
-        <w:t>isDarOwner</w:t>
-      </w:r>
-      <w:proofErr w:type="spellEnd"/>
-      <w:r>
-        <w:rPr>
-          <w:rFonts w:ascii="Courier New" w:hAnsi="Courier New" w:cs="Courier New"/>
-          <w:sz w:val="14"/>
-          <w:szCs w:val="14"/>
-        </w:rPr>
-        <w:t>(</w:t>
-      </w:r>
-      <w:proofErr w:type="spellStart"/>
-      <w:r>
-        <w:rPr>
-          <w:rFonts w:ascii="Courier New" w:hAnsi="Courier New" w:cs="Courier New"/>
-          <w:sz w:val="14"/>
-          <w:szCs w:val="14"/>
-        </w:rPr>
-        <w:t>dar</w:t>
-      </w:r>
-      <w:proofErr w:type="spellEnd"/>
-      <w:r>
-        <w:rPr>
-          <w:rFonts w:ascii="Courier New" w:hAnsi="Courier New" w:cs="Courier New"/>
-          <w:sz w:val="14"/>
-          <w:szCs w:val="14"/>
-        </w:rPr>
-        <w:t xml:space="preserve">) || </w:t>
-      </w:r>
-      <w:proofErr w:type="spellStart"/>
-      <w:r>
-        <w:rPr>
-          <w:rFonts w:ascii="Courier New" w:hAnsi="Courier New" w:cs="Courier New"/>
-          <w:sz w:val="14"/>
-          <w:szCs w:val="14"/>
-        </w:rPr>
-        <w:t>isAdmin</w:t>
-      </w:r>
-      <w:proofErr w:type="spellEnd"/>
-      <w:r>
-        <w:rPr>
-          <w:rFonts w:ascii="Courier New" w:hAnsi="Courier New" w:cs="Courier New"/>
-          <w:sz w:val="14"/>
-          <w:szCs w:val="14"/>
-        </w:rPr>
-        <w:t xml:space="preserve">()  </w:t>
-      </w:r>
-    </w:p>
-    <w:p>
-      <w:pPr>
-        <w:spacing w:after="40"/>
-        <w:rPr>
-          <w:rFonts w:ascii="Courier New" w:hAnsi="Courier New" w:cs="Courier New"/>
-          <w:sz w:val="14"/>
-          <w:szCs w:val="14"/>
-        </w:rPr>
-      </w:pPr>
-      <w:r>
-        <w:rPr>
-          <w:rFonts w:ascii="Courier New" w:hAnsi="Courier New" w:cs="Courier New"/>
-          <w:sz w:val="14"/>
-          <w:szCs w:val="14"/>
-        </w:rPr>
-        <w:t xml:space="preserve">    }</w:t>
-      </w:r>
-    </w:p>
-    <w:p>
-      <w:pPr>
-        <w:spacing w:after="40"/>
-        <w:rPr>
-          <w:rFonts w:ascii="Courier New" w:hAnsi="Courier New" w:cs="Courier New"/>
-          <w:sz w:val="14"/>
-          <w:szCs w:val="14"/>
-        </w:rPr>
-      </w:pPr>
-    </w:p>
-    <w:p>
-      <w:pPr>
-        <w:spacing w:after="40"/>
-        <w:rPr>
-          <w:rFonts w:ascii="Courier New" w:hAnsi="Courier New" w:cs="Courier New"/>
-          <w:sz w:val="14"/>
-          <w:szCs w:val="14"/>
-        </w:rPr>
-      </w:pPr>
-      <w:r>
-        <w:rPr>
-          <w:rFonts w:ascii="Courier New" w:hAnsi="Courier New" w:cs="Courier New"/>
-          <w:sz w:val="14"/>
-          <w:szCs w:val="14"/>
-        </w:rPr>
-        <w:t xml:space="preserve">    // </w:t>
-      </w:r>
-      <w:proofErr w:type="spellStart"/>
-      <w:r>
-        <w:rPr>
-          <w:rFonts w:ascii="Courier New" w:hAnsi="Courier New" w:cs="Courier New"/>
-          <w:sz w:val="14"/>
-          <w:szCs w:val="14"/>
-        </w:rPr>
-        <w:t>darUsers</w:t>
-      </w:r>
-      <w:proofErr w:type="spellEnd"/>
-      <w:r>
-        <w:rPr>
-          <w:rFonts w:ascii="Courier New" w:hAnsi="Courier New" w:cs="Courier New"/>
-          <w:sz w:val="14"/>
-          <w:szCs w:val="14"/>
-        </w:rPr>
-        <w:t xml:space="preserve"> document rules</w:t>
-      </w:r>
-    </w:p>
-    <w:p>
-      <w:pPr>
-        <w:spacing w:after="40"/>
-        <w:rPr>
-          <w:rFonts w:ascii="Courier New" w:hAnsi="Courier New" w:cs="Courier New"/>
-          <w:sz w:val="14"/>
-          <w:szCs w:val="14"/>
-        </w:rPr>
-      </w:pPr>
-      <w:r>
-        <w:rPr>
-          <w:rFonts w:ascii="Courier New" w:hAnsi="Courier New" w:cs="Courier New"/>
-          <w:sz w:val="14"/>
-          <w:szCs w:val="14"/>
-        </w:rPr>
-        <w:t xml:space="preserve">    // </w:t>
-      </w:r>
-    </w:p>
-    <w:p>
-      <w:pPr>
-        <w:spacing w:after="40"/>
-        <w:rPr>
-          <w:rFonts w:ascii="Courier New" w:hAnsi="Courier New" w:cs="Courier New"/>
-          <w:sz w:val="14"/>
-          <w:szCs w:val="14"/>
-        </w:rPr>
-      </w:pPr>
-      <w:r>
-        <w:rPr>
-          <w:rFonts w:ascii="Courier New" w:hAnsi="Courier New" w:cs="Courier New"/>
-          <w:sz w:val="14"/>
-          <w:szCs w:val="14"/>
-        </w:rPr>
-        <w:t xml:space="preserve">    match /</w:t>
-      </w:r>
-      <w:proofErr w:type="spellStart"/>
-      <w:r>
-        <w:rPr>
-          <w:rFonts w:ascii="Courier New" w:hAnsi="Courier New" w:cs="Courier New"/>
-          <w:sz w:val="14"/>
-          <w:szCs w:val="14"/>
-        </w:rPr>
-        <w:t>dars</w:t>
-      </w:r>
-      <w:proofErr w:type="spellEnd"/>
-      <w:r>
-        <w:rPr>
-          <w:rFonts w:ascii="Courier New" w:hAnsi="Courier New" w:cs="Courier New"/>
-          <w:sz w:val="14"/>
-          <w:szCs w:val="14"/>
-        </w:rPr>
-        <w:t>/{</w:t>
-      </w:r>
-      <w:proofErr w:type="spellStart"/>
-      <w:r>
-        <w:rPr>
-          <w:rFonts w:ascii="Courier New" w:hAnsi="Courier New" w:cs="Courier New"/>
-          <w:sz w:val="14"/>
-          <w:szCs w:val="14"/>
-        </w:rPr>
-        <w:t>dar</w:t>
-      </w:r>
-      <w:proofErr w:type="spellEnd"/>
-      <w:r>
-        <w:rPr>
-          <w:rFonts w:ascii="Courier New" w:hAnsi="Courier New" w:cs="Courier New"/>
-          <w:sz w:val="14"/>
-          <w:szCs w:val="14"/>
-        </w:rPr>
-        <w:t>}/</w:t>
-      </w:r>
-      <w:proofErr w:type="spellStart"/>
-      <w:r>
-        <w:rPr>
-          <w:rFonts w:ascii="Courier New" w:hAnsi="Courier New" w:cs="Courier New"/>
-          <w:sz w:val="14"/>
-          <w:szCs w:val="14"/>
-        </w:rPr>
-        <w:t>darUsers</w:t>
-      </w:r>
-      <w:proofErr w:type="spellEnd"/>
-      <w:r>
-        <w:rPr>
-          <w:rFonts w:ascii="Courier New" w:hAnsi="Courier New" w:cs="Courier New"/>
-          <w:sz w:val="14"/>
-          <w:szCs w:val="14"/>
-        </w:rPr>
-        <w:t>/{</w:t>
-      </w:r>
-      <w:proofErr w:type="spellStart"/>
-      <w:r>
-        <w:rPr>
-          <w:rFonts w:ascii="Courier New" w:hAnsi="Courier New" w:cs="Courier New"/>
-          <w:sz w:val="14"/>
-          <w:szCs w:val="14"/>
-        </w:rPr>
-        <w:t>duid</w:t>
-      </w:r>
-      <w:proofErr w:type="spellEnd"/>
-      <w:r>
-        <w:rPr>
-          <w:rFonts w:ascii="Courier New" w:hAnsi="Courier New" w:cs="Courier New"/>
-          <w:sz w:val="14"/>
-          <w:szCs w:val="14"/>
-        </w:rPr>
-        <w:t>} {</w:t>
-      </w:r>
-    </w:p>
-    <w:p>
-      <w:pPr>
-        <w:spacing w:after="40"/>
-        <w:rPr>
-          <w:rFonts w:ascii="Courier New" w:hAnsi="Courier New" w:cs="Courier New"/>
-          <w:sz w:val="14"/>
-          <w:szCs w:val="14"/>
-        </w:rPr>
-      </w:pPr>
-      <w:r>
-        <w:rPr>
-          <w:rFonts w:ascii="Courier New" w:hAnsi="Courier New" w:cs="Courier New"/>
-          <w:sz w:val="14"/>
-          <w:szCs w:val="14"/>
-        </w:rPr>
-        <w:t xml:space="preserve">      allow read:  if </w:t>
-      </w:r>
-      <w:proofErr w:type="spellStart"/>
-      <w:r>
-        <w:rPr>
-          <w:rFonts w:ascii="Courier New" w:hAnsi="Courier New" w:cs="Courier New"/>
-          <w:sz w:val="14"/>
-          <w:szCs w:val="14"/>
-        </w:rPr>
-        <w:t>isAuthenticated</w:t>
-      </w:r>
-      <w:proofErr w:type="spellEnd"/>
-      <w:r>
-        <w:rPr>
-          <w:rFonts w:ascii="Courier New" w:hAnsi="Courier New" w:cs="Courier New"/>
-          <w:sz w:val="14"/>
-          <w:szCs w:val="14"/>
-        </w:rPr>
-        <w:t>();</w:t>
-      </w:r>
-    </w:p>
-    <w:p>
-      <w:pPr>
-        <w:spacing w:after="40"/>
-        <w:rPr>
-          <w:rFonts w:ascii="Courier New" w:hAnsi="Courier New" w:cs="Courier New"/>
-          <w:sz w:val="14"/>
-          <w:szCs w:val="14"/>
-        </w:rPr>
-      </w:pPr>
-      <w:r>
-        <w:rPr>
-          <w:rFonts w:ascii="Courier New" w:hAnsi="Courier New" w:cs="Courier New"/>
-          <w:sz w:val="14"/>
-          <w:szCs w:val="14"/>
-        </w:rPr>
-        <w:t xml:space="preserve">      allow update: if (</w:t>
-      </w:r>
-      <w:proofErr w:type="spellStart"/>
-      <w:r>
-        <w:rPr>
-          <w:rFonts w:ascii="Courier New" w:hAnsi="Courier New" w:cs="Courier New"/>
-          <w:sz w:val="14"/>
-          <w:szCs w:val="14"/>
-        </w:rPr>
-        <w:t>isDarOwner</w:t>
-      </w:r>
-      <w:proofErr w:type="spellEnd"/>
-      <w:r>
-        <w:rPr>
-          <w:rFonts w:ascii="Courier New" w:hAnsi="Courier New" w:cs="Courier New"/>
-          <w:sz w:val="14"/>
-          <w:szCs w:val="14"/>
-        </w:rPr>
-        <w:t>(</w:t>
-      </w:r>
-      <w:proofErr w:type="spellStart"/>
-      <w:r>
-        <w:rPr>
-          <w:rFonts w:ascii="Courier New" w:hAnsi="Courier New" w:cs="Courier New"/>
-          <w:sz w:val="14"/>
-          <w:szCs w:val="14"/>
-        </w:rPr>
-        <w:t>dar</w:t>
-      </w:r>
-      <w:proofErr w:type="spellEnd"/>
-      <w:r>
-        <w:rPr>
-          <w:rFonts w:ascii="Courier New" w:hAnsi="Courier New" w:cs="Courier New"/>
-          <w:sz w:val="14"/>
-          <w:szCs w:val="14"/>
-        </w:rPr>
-        <w:t>) ||</w:t>
-      </w:r>
-    </w:p>
-    <w:p>
-      <w:pPr>
-        <w:spacing w:after="40"/>
-        <w:rPr>
-          <w:rFonts w:ascii="Courier New" w:hAnsi="Courier New" w:cs="Courier New"/>
-          <w:sz w:val="14"/>
-          <w:szCs w:val="14"/>
-        </w:rPr>
-      </w:pPr>
-      <w:r>
-        <w:rPr>
-          <w:rFonts w:ascii="Courier New" w:hAnsi="Courier New" w:cs="Courier New"/>
-          <w:sz w:val="14"/>
-          <w:szCs w:val="14"/>
-        </w:rPr>
-        <w:t xml:space="preserve">                        </w:t>
-      </w:r>
-      <w:proofErr w:type="spellStart"/>
-      <w:r>
-        <w:rPr>
-          <w:rFonts w:ascii="Courier New" w:hAnsi="Courier New" w:cs="Courier New"/>
-          <w:sz w:val="14"/>
-          <w:szCs w:val="14"/>
-        </w:rPr>
-        <w:t>isAdmin</w:t>
-      </w:r>
-      <w:proofErr w:type="spellEnd"/>
-      <w:r>
-        <w:rPr>
-          <w:rFonts w:ascii="Courier New" w:hAnsi="Courier New" w:cs="Courier New"/>
-          <w:sz w:val="14"/>
-          <w:szCs w:val="14"/>
-        </w:rPr>
-        <w:t>()  ||</w:t>
-      </w:r>
-    </w:p>
-    <w:p>
-      <w:pPr>
-        <w:spacing w:after="40"/>
-        <w:rPr>
-          <w:rFonts w:ascii="Courier New" w:hAnsi="Courier New" w:cs="Courier New"/>
-          <w:sz w:val="14"/>
-          <w:szCs w:val="14"/>
-        </w:rPr>
-      </w:pPr>
-      <w:r>
-        <w:rPr>
-          <w:rFonts w:ascii="Courier New" w:hAnsi="Courier New" w:cs="Courier New"/>
-          <w:sz w:val="14"/>
-          <w:szCs w:val="14"/>
-        </w:rPr>
-        <w:t xml:space="preserve">                        (</w:t>
-      </w:r>
-      <w:proofErr w:type="spellStart"/>
-      <w:r>
-        <w:rPr>
-          <w:rFonts w:ascii="Courier New" w:hAnsi="Courier New" w:cs="Courier New"/>
-          <w:sz w:val="14"/>
-          <w:szCs w:val="14"/>
-        </w:rPr>
-        <w:t>isDarUserConfirmationUpdate</w:t>
-      </w:r>
-      <w:proofErr w:type="spellEnd"/>
-      <w:r>
-        <w:rPr>
-          <w:rFonts w:ascii="Courier New" w:hAnsi="Courier New" w:cs="Courier New"/>
-          <w:sz w:val="14"/>
-          <w:szCs w:val="14"/>
-        </w:rPr>
-        <w:t xml:space="preserve">() &amp;&amp;  </w:t>
-      </w:r>
-      <w:proofErr w:type="spellStart"/>
-      <w:r>
-        <w:rPr>
-          <w:rFonts w:ascii="Courier New" w:hAnsi="Courier New" w:cs="Courier New"/>
-          <w:sz w:val="14"/>
-          <w:szCs w:val="14"/>
-        </w:rPr>
-        <w:t>isDarStakeholder</w:t>
-      </w:r>
-      <w:proofErr w:type="spellEnd"/>
-      <w:r>
-        <w:rPr>
-          <w:rFonts w:ascii="Courier New" w:hAnsi="Courier New" w:cs="Courier New"/>
-          <w:sz w:val="14"/>
-          <w:szCs w:val="14"/>
-        </w:rPr>
-        <w:t>(</w:t>
-      </w:r>
-      <w:proofErr w:type="spellStart"/>
-      <w:r>
-        <w:rPr>
-          <w:rFonts w:ascii="Courier New" w:hAnsi="Courier New" w:cs="Courier New"/>
-          <w:sz w:val="14"/>
-          <w:szCs w:val="14"/>
-        </w:rPr>
-        <w:t>dar</w:t>
-      </w:r>
-      <w:proofErr w:type="spellEnd"/>
-      <w:r>
-        <w:rPr>
-          <w:rFonts w:ascii="Courier New" w:hAnsi="Courier New" w:cs="Courier New"/>
-          <w:sz w:val="14"/>
-          <w:szCs w:val="14"/>
-        </w:rPr>
-        <w:t xml:space="preserve">) &amp;&amp; </w:t>
-      </w:r>
-      <w:proofErr w:type="spellStart"/>
-      <w:r>
-        <w:rPr>
-          <w:rFonts w:ascii="Courier New" w:hAnsi="Courier New" w:cs="Courier New"/>
-          <w:sz w:val="14"/>
-          <w:szCs w:val="14"/>
-        </w:rPr>
-        <w:t>isDarStatus</w:t>
-      </w:r>
-      <w:proofErr w:type="spellEnd"/>
-      <w:r>
-        <w:rPr>
-          <w:rFonts w:ascii="Courier New" w:hAnsi="Courier New" w:cs="Courier New"/>
-          <w:sz w:val="14"/>
-          <w:szCs w:val="14"/>
-        </w:rPr>
-        <w:t>(</w:t>
-      </w:r>
-      <w:proofErr w:type="spellStart"/>
-      <w:r>
-        <w:rPr>
-          <w:rFonts w:ascii="Courier New" w:hAnsi="Courier New" w:cs="Courier New"/>
-          <w:sz w:val="14"/>
-          <w:szCs w:val="14"/>
-        </w:rPr>
-        <w:t>dar,dsConfirm</w:t>
-      </w:r>
-      <w:proofErr w:type="spellEnd"/>
-      <w:r>
-        <w:rPr>
-          <w:rFonts w:ascii="Courier New" w:hAnsi="Courier New" w:cs="Courier New"/>
-          <w:sz w:val="14"/>
-          <w:szCs w:val="14"/>
-        </w:rPr>
-        <w:t>())) ||</w:t>
-      </w:r>
-    </w:p>
-    <w:p>
-      <w:pPr>
-        <w:spacing w:after="40"/>
-        <w:rPr>
-          <w:rFonts w:ascii="Courier New" w:hAnsi="Courier New" w:cs="Courier New"/>
-          <w:sz w:val="14"/>
-          <w:szCs w:val="14"/>
-        </w:rPr>
-      </w:pPr>
-      <w:r>
-        <w:rPr>
-          <w:rFonts w:ascii="Courier New" w:hAnsi="Courier New" w:cs="Courier New"/>
-          <w:sz w:val="14"/>
-          <w:szCs w:val="14"/>
-        </w:rPr>
-        <w:t xml:space="preserve">                        (</w:t>
-      </w:r>
-      <w:proofErr w:type="spellStart"/>
-      <w:r>
-        <w:rPr>
-          <w:rFonts w:ascii="Courier New" w:hAnsi="Courier New" w:cs="Courier New"/>
-          <w:sz w:val="14"/>
-          <w:szCs w:val="14"/>
-        </w:rPr>
-        <w:t>isDarUserVoteUpdate</w:t>
-      </w:r>
-      <w:proofErr w:type="spellEnd"/>
-      <w:r>
-        <w:rPr>
-          <w:rFonts w:ascii="Courier New" w:hAnsi="Courier New" w:cs="Courier New"/>
-          <w:sz w:val="14"/>
-          <w:szCs w:val="14"/>
-        </w:rPr>
-        <w:t xml:space="preserve">() &amp;&amp;  </w:t>
-      </w:r>
-      <w:proofErr w:type="spellStart"/>
-      <w:r>
-        <w:rPr>
-          <w:rFonts w:ascii="Courier New" w:hAnsi="Courier New" w:cs="Courier New"/>
-          <w:sz w:val="14"/>
-          <w:szCs w:val="14"/>
-        </w:rPr>
-        <w:t>isDarVoter</w:t>
-      </w:r>
-      <w:proofErr w:type="spellEnd"/>
-      <w:r>
-        <w:rPr>
-          <w:rFonts w:ascii="Courier New" w:hAnsi="Courier New" w:cs="Courier New"/>
-          <w:sz w:val="14"/>
-          <w:szCs w:val="14"/>
-        </w:rPr>
-        <w:t>(</w:t>
-      </w:r>
-      <w:proofErr w:type="spellStart"/>
-      <w:r>
-        <w:rPr>
-          <w:rFonts w:ascii="Courier New" w:hAnsi="Courier New" w:cs="Courier New"/>
-          <w:sz w:val="14"/>
-          <w:szCs w:val="14"/>
-        </w:rPr>
-        <w:t>dar</w:t>
-      </w:r>
-      <w:proofErr w:type="spellEnd"/>
-      <w:r>
-        <w:rPr>
-          <w:rFonts w:ascii="Courier New" w:hAnsi="Courier New" w:cs="Courier New"/>
-          <w:sz w:val="14"/>
-          <w:szCs w:val="14"/>
-        </w:rPr>
-        <w:t xml:space="preserve">) &amp;&amp; </w:t>
-      </w:r>
-      <w:proofErr w:type="spellStart"/>
-      <w:r>
-        <w:rPr>
-          <w:rFonts w:ascii="Courier New" w:hAnsi="Courier New" w:cs="Courier New"/>
-          <w:sz w:val="14"/>
-          <w:szCs w:val="14"/>
-        </w:rPr>
-        <w:t>isDarStatus</w:t>
-      </w:r>
-      <w:proofErr w:type="spellEnd"/>
-      <w:r>
-        <w:rPr>
-          <w:rFonts w:ascii="Courier New" w:hAnsi="Courier New" w:cs="Courier New"/>
-          <w:sz w:val="14"/>
-          <w:szCs w:val="14"/>
-        </w:rPr>
-        <w:t>(</w:t>
-      </w:r>
-      <w:proofErr w:type="spellStart"/>
-      <w:r>
-        <w:rPr>
-          <w:rFonts w:ascii="Courier New" w:hAnsi="Courier New" w:cs="Courier New"/>
-          <w:sz w:val="14"/>
-          <w:szCs w:val="14"/>
-        </w:rPr>
-        <w:t>dar,dsVote</w:t>
-      </w:r>
-      <w:proofErr w:type="spellEnd"/>
-      <w:r>
-        <w:rPr>
-          <w:rFonts w:ascii="Courier New" w:hAnsi="Courier New" w:cs="Courier New"/>
-          <w:sz w:val="14"/>
-          <w:szCs w:val="14"/>
-        </w:rPr>
-        <w:t xml:space="preserve">())) </w:t>
-      </w:r>
-    </w:p>
-    <w:p>
-      <w:pPr>
-        <w:spacing w:after="40"/>
-        <w:rPr>
-          <w:rFonts w:ascii="Courier New" w:hAnsi="Courier New" w:cs="Courier New"/>
-          <w:sz w:val="14"/>
-          <w:szCs w:val="14"/>
-        </w:rPr>
-      </w:pPr>
-      <w:r>
-        <w:rPr>
-          <w:rFonts w:ascii="Courier New" w:hAnsi="Courier New" w:cs="Courier New"/>
-          <w:sz w:val="14"/>
-          <w:szCs w:val="14"/>
-        </w:rPr>
-        <w:t xml:space="preserve">                        )  </w:t>
-      </w:r>
-    </w:p>
-    <w:p>
-      <w:pPr>
-        <w:spacing w:after="40"/>
-        <w:rPr>
-          <w:rFonts w:ascii="Courier New" w:hAnsi="Courier New" w:cs="Courier New"/>
-          <w:sz w:val="14"/>
-          <w:szCs w:val="14"/>
-        </w:rPr>
-      </w:pPr>
-      <w:r>
-        <w:rPr>
-          <w:rFonts w:ascii="Courier New" w:hAnsi="Courier New" w:cs="Courier New"/>
-          <w:sz w:val="14"/>
-          <w:szCs w:val="14"/>
-        </w:rPr>
-        <w:t xml:space="preserve">      allow create:  if </w:t>
-      </w:r>
-      <w:proofErr w:type="spellStart"/>
-      <w:r>
-        <w:rPr>
-          <w:rFonts w:ascii="Courier New" w:hAnsi="Courier New" w:cs="Courier New"/>
-          <w:sz w:val="14"/>
-          <w:szCs w:val="14"/>
-        </w:rPr>
-        <w:t>isDarOwner</w:t>
-      </w:r>
-      <w:proofErr w:type="spellEnd"/>
-      <w:r>
-        <w:rPr>
-          <w:rFonts w:ascii="Courier New" w:hAnsi="Courier New" w:cs="Courier New"/>
-          <w:sz w:val="14"/>
-          <w:szCs w:val="14"/>
-        </w:rPr>
-        <w:t>(</w:t>
-      </w:r>
-      <w:proofErr w:type="spellStart"/>
-      <w:r>
-        <w:rPr>
-          <w:rFonts w:ascii="Courier New" w:hAnsi="Courier New" w:cs="Courier New"/>
-          <w:sz w:val="14"/>
-          <w:szCs w:val="14"/>
-        </w:rPr>
-        <w:t>dar</w:t>
-      </w:r>
-      <w:proofErr w:type="spellEnd"/>
-      <w:r>
-        <w:rPr>
-          <w:rFonts w:ascii="Courier New" w:hAnsi="Courier New" w:cs="Courier New"/>
-          <w:sz w:val="14"/>
-          <w:szCs w:val="14"/>
-        </w:rPr>
-        <w:t xml:space="preserve">) || </w:t>
-      </w:r>
-      <w:proofErr w:type="spellStart"/>
-      <w:r>
-        <w:rPr>
-          <w:rFonts w:ascii="Courier New" w:hAnsi="Courier New" w:cs="Courier New"/>
-          <w:sz w:val="14"/>
-          <w:szCs w:val="14"/>
-        </w:rPr>
-        <w:t>isAdmin</w:t>
-      </w:r>
-      <w:proofErr w:type="spellEnd"/>
-      <w:r>
-        <w:rPr>
-          <w:rFonts w:ascii="Courier New" w:hAnsi="Courier New" w:cs="Courier New"/>
-          <w:sz w:val="14"/>
-          <w:szCs w:val="14"/>
-        </w:rPr>
-        <w:t xml:space="preserve">() || </w:t>
-      </w:r>
-      <w:proofErr w:type="spellStart"/>
-      <w:r>
-        <w:rPr>
-          <w:rFonts w:ascii="Courier New" w:hAnsi="Courier New" w:cs="Courier New"/>
-          <w:sz w:val="14"/>
-          <w:szCs w:val="14"/>
-        </w:rPr>
-        <w:t>isDarCreator</w:t>
-      </w:r>
-      <w:proofErr w:type="spellEnd"/>
-      <w:r>
-        <w:rPr>
-          <w:rFonts w:ascii="Courier New" w:hAnsi="Courier New" w:cs="Courier New"/>
-          <w:sz w:val="14"/>
-          <w:szCs w:val="14"/>
-        </w:rPr>
-        <w:t>();</w:t>
-      </w:r>
-    </w:p>
-    <w:p>
-      <w:pPr>
-        <w:spacing w:after="40"/>
-        <w:rPr>
-          <w:rFonts w:ascii="Courier New" w:hAnsi="Courier New" w:cs="Courier New"/>
-          <w:sz w:val="14"/>
-          <w:szCs w:val="14"/>
-        </w:rPr>
-      </w:pPr>
-      <w:r>
-        <w:rPr>
-          <w:rFonts w:ascii="Courier New" w:hAnsi="Courier New" w:cs="Courier New"/>
-          <w:sz w:val="14"/>
-          <w:szCs w:val="14"/>
-        </w:rPr>
-        <w:t xml:space="preserve">      allow delete: if </w:t>
-      </w:r>
-      <w:proofErr w:type="spellStart"/>
-      <w:r>
-        <w:rPr>
-          <w:rFonts w:ascii="Courier New" w:hAnsi="Courier New" w:cs="Courier New"/>
-          <w:sz w:val="14"/>
-          <w:szCs w:val="14"/>
-        </w:rPr>
-        <w:t>isDarOwner</w:t>
-      </w:r>
-      <w:proofErr w:type="spellEnd"/>
-      <w:r>
-        <w:rPr>
-          <w:rFonts w:ascii="Courier New" w:hAnsi="Courier New" w:cs="Courier New"/>
-          <w:sz w:val="14"/>
-          <w:szCs w:val="14"/>
-        </w:rPr>
-        <w:t>(</w:t>
-      </w:r>
-      <w:proofErr w:type="spellStart"/>
-      <w:r>
-        <w:rPr>
-          <w:rFonts w:ascii="Courier New" w:hAnsi="Courier New" w:cs="Courier New"/>
-          <w:sz w:val="14"/>
-          <w:szCs w:val="14"/>
-        </w:rPr>
-        <w:t>dar</w:t>
-      </w:r>
-      <w:proofErr w:type="spellEnd"/>
-      <w:r>
-        <w:rPr>
-          <w:rFonts w:ascii="Courier New" w:hAnsi="Courier New" w:cs="Courier New"/>
-          <w:sz w:val="14"/>
-          <w:szCs w:val="14"/>
-        </w:rPr>
-        <w:t xml:space="preserve">) || </w:t>
-      </w:r>
-      <w:proofErr w:type="spellStart"/>
-      <w:r>
-        <w:rPr>
-          <w:rFonts w:ascii="Courier New" w:hAnsi="Courier New" w:cs="Courier New"/>
-          <w:sz w:val="14"/>
-          <w:szCs w:val="14"/>
-        </w:rPr>
-        <w:t>isAdmin</w:t>
-      </w:r>
-      <w:proofErr w:type="spellEnd"/>
-      <w:r>
-        <w:rPr>
-          <w:rFonts w:ascii="Courier New" w:hAnsi="Courier New" w:cs="Courier New"/>
-          <w:sz w:val="14"/>
-          <w:szCs w:val="14"/>
-        </w:rPr>
-        <w:t xml:space="preserve">(); </w:t>
-      </w:r>
-    </w:p>
-    <w:p>
-      <w:pPr>
-        <w:spacing w:after="40"/>
-        <w:rPr>
-          <w:rFonts w:ascii="Courier New" w:hAnsi="Courier New" w:cs="Courier New"/>
-          <w:sz w:val="14"/>
-          <w:szCs w:val="14"/>
-        </w:rPr>
-      </w:pPr>
-      <w:r>
-        <w:rPr>
-          <w:rFonts w:ascii="Courier New" w:hAnsi="Courier New" w:cs="Courier New"/>
-          <w:sz w:val="14"/>
-          <w:szCs w:val="14"/>
-        </w:rPr>
-        <w:t xml:space="preserve">    }</w:t>
-      </w:r>
-    </w:p>
-    <w:p>
-      <w:pPr>
-        <w:spacing w:after="40"/>
-        <w:rPr>
-          <w:rFonts w:ascii="Courier New" w:hAnsi="Courier New" w:cs="Courier New"/>
-          <w:sz w:val="14"/>
-          <w:szCs w:val="14"/>
-        </w:rPr>
-      </w:pPr>
-    </w:p>
-    <w:p>
-      <w:pPr>
-        <w:spacing w:after="40"/>
-        <w:rPr>
-          <w:rFonts w:ascii="Courier New" w:hAnsi="Courier New" w:cs="Courier New"/>
-          <w:sz w:val="14"/>
-          <w:szCs w:val="14"/>
-        </w:rPr>
-      </w:pPr>
-      <w:r>
-        <w:rPr>
-          <w:rFonts w:ascii="Courier New" w:hAnsi="Courier New" w:cs="Courier New"/>
-          <w:sz w:val="14"/>
-          <w:szCs w:val="14"/>
-        </w:rPr>
-        <w:t xml:space="preserve">    // </w:t>
-      </w:r>
-      <w:proofErr w:type="spellStart"/>
-      <w:r>
-        <w:rPr>
-          <w:rFonts w:ascii="Courier New" w:hAnsi="Courier New" w:cs="Courier New"/>
-          <w:sz w:val="14"/>
-          <w:szCs w:val="14"/>
-        </w:rPr>
-        <w:t>darEvaluations</w:t>
-      </w:r>
-      <w:proofErr w:type="spellEnd"/>
-      <w:r>
-        <w:rPr>
-          <w:rFonts w:ascii="Courier New" w:hAnsi="Courier New" w:cs="Courier New"/>
-          <w:sz w:val="14"/>
-          <w:szCs w:val="14"/>
-        </w:rPr>
-        <w:t xml:space="preserve"> document rules</w:t>
-      </w:r>
-    </w:p>
-    <w:p>
-      <w:pPr>
-        <w:spacing w:after="40"/>
-        <w:rPr>
-          <w:rFonts w:ascii="Courier New" w:hAnsi="Courier New" w:cs="Courier New"/>
-          <w:sz w:val="14"/>
-          <w:szCs w:val="14"/>
-        </w:rPr>
-      </w:pPr>
-      <w:r>
-        <w:rPr>
-          <w:rFonts w:ascii="Courier New" w:hAnsi="Courier New" w:cs="Courier New"/>
-          <w:sz w:val="14"/>
-          <w:szCs w:val="14"/>
-        </w:rPr>
-        <w:t xml:space="preserve">    // </w:t>
-      </w:r>
-    </w:p>
-    <w:p>
-      <w:pPr>
-        <w:spacing w:after="40"/>
-        <w:rPr>
-          <w:rFonts w:ascii="Courier New" w:hAnsi="Courier New" w:cs="Courier New"/>
-          <w:sz w:val="14"/>
-          <w:szCs w:val="14"/>
-        </w:rPr>
-      </w:pPr>
-      <w:r>
-        <w:rPr>
-          <w:rFonts w:ascii="Courier New" w:hAnsi="Courier New" w:cs="Courier New"/>
-          <w:sz w:val="14"/>
-          <w:szCs w:val="14"/>
-        </w:rPr>
-        <w:t xml:space="preserve">    match /</w:t>
-      </w:r>
-      <w:proofErr w:type="spellStart"/>
-      <w:r>
-        <w:rPr>
-          <w:rFonts w:ascii="Courier New" w:hAnsi="Courier New" w:cs="Courier New"/>
-          <w:sz w:val="14"/>
-          <w:szCs w:val="14"/>
-        </w:rPr>
-        <w:t>dars</w:t>
-      </w:r>
-      <w:proofErr w:type="spellEnd"/>
-      <w:r>
-        <w:rPr>
-          <w:rFonts w:ascii="Courier New" w:hAnsi="Courier New" w:cs="Courier New"/>
-          <w:sz w:val="14"/>
-          <w:szCs w:val="14"/>
-        </w:rPr>
-        <w:t>/{</w:t>
-      </w:r>
-      <w:proofErr w:type="spellStart"/>
-      <w:r>
-        <w:rPr>
-          <w:rFonts w:ascii="Courier New" w:hAnsi="Courier New" w:cs="Courier New"/>
-          <w:sz w:val="14"/>
-          <w:szCs w:val="14"/>
-        </w:rPr>
-        <w:t>dar</w:t>
-      </w:r>
-      <w:proofErr w:type="spellEnd"/>
-      <w:r>
-        <w:rPr>
-          <w:rFonts w:ascii="Courier New" w:hAnsi="Courier New" w:cs="Courier New"/>
-          <w:sz w:val="14"/>
-          <w:szCs w:val="14"/>
-        </w:rPr>
-        <w:t>}/</w:t>
-      </w:r>
-      <w:proofErr w:type="spellStart"/>
-      <w:r>
-        <w:rPr>
-          <w:rFonts w:ascii="Courier New" w:hAnsi="Courier New" w:cs="Courier New"/>
-          <w:sz w:val="14"/>
-          <w:szCs w:val="14"/>
-        </w:rPr>
-        <w:t>darSolutions</w:t>
-      </w:r>
-      <w:proofErr w:type="spellEnd"/>
-      <w:r>
-        <w:rPr>
-          <w:rFonts w:ascii="Courier New" w:hAnsi="Courier New" w:cs="Courier New"/>
-          <w:sz w:val="14"/>
-          <w:szCs w:val="14"/>
-        </w:rPr>
-        <w:t>/{</w:t>
-      </w:r>
-      <w:proofErr w:type="spellStart"/>
-      <w:r>
-        <w:rPr>
-          <w:rFonts w:ascii="Courier New" w:hAnsi="Courier New" w:cs="Courier New"/>
-          <w:sz w:val="14"/>
-          <w:szCs w:val="14"/>
-        </w:rPr>
-        <w:t>dsid</w:t>
-      </w:r>
-      <w:proofErr w:type="spellEnd"/>
-      <w:r>
-        <w:rPr>
-          <w:rFonts w:ascii="Courier New" w:hAnsi="Courier New" w:cs="Courier New"/>
-          <w:sz w:val="14"/>
-          <w:szCs w:val="14"/>
-        </w:rPr>
-        <w:t>}/</w:t>
-      </w:r>
-      <w:proofErr w:type="spellStart"/>
-      <w:r>
-        <w:rPr>
-          <w:rFonts w:ascii="Courier New" w:hAnsi="Courier New" w:cs="Courier New"/>
-          <w:sz w:val="14"/>
-          <w:szCs w:val="14"/>
-        </w:rPr>
-        <w:t>darEvaluations</w:t>
-      </w:r>
-      <w:proofErr w:type="spellEnd"/>
-      <w:r>
-        <w:rPr>
-          <w:rFonts w:ascii="Courier New" w:hAnsi="Courier New" w:cs="Courier New"/>
-          <w:sz w:val="14"/>
-          <w:szCs w:val="14"/>
-        </w:rPr>
-        <w:t>/{</w:t>
-      </w:r>
-      <w:proofErr w:type="spellStart"/>
-      <w:r>
-        <w:rPr>
-          <w:rFonts w:ascii="Courier New" w:hAnsi="Courier New" w:cs="Courier New"/>
-          <w:sz w:val="14"/>
-          <w:szCs w:val="14"/>
-        </w:rPr>
-        <w:t>dcid</w:t>
-      </w:r>
-      <w:proofErr w:type="spellEnd"/>
-      <w:r>
-        <w:rPr>
-          <w:rFonts w:ascii="Courier New" w:hAnsi="Courier New" w:cs="Courier New"/>
-          <w:sz w:val="14"/>
-          <w:szCs w:val="14"/>
-        </w:rPr>
-        <w:t>} {</w:t>
-      </w:r>
-    </w:p>
-    <w:p>
-      <w:pPr>
-        <w:spacing w:after="40"/>
-        <w:rPr>
-          <w:rFonts w:ascii="Courier New" w:hAnsi="Courier New" w:cs="Courier New"/>
-          <w:sz w:val="14"/>
-          <w:szCs w:val="14"/>
-        </w:rPr>
-      </w:pPr>
-      <w:r>
-        <w:rPr>
-          <w:rFonts w:ascii="Courier New" w:hAnsi="Courier New" w:cs="Courier New"/>
-          <w:sz w:val="14"/>
-          <w:szCs w:val="14"/>
-        </w:rPr>
-        <w:t xml:space="preserve">      allow read:  if </w:t>
-      </w:r>
-      <w:proofErr w:type="spellStart"/>
-      <w:r>
-        <w:rPr>
-          <w:rFonts w:ascii="Courier New" w:hAnsi="Courier New" w:cs="Courier New"/>
-          <w:sz w:val="14"/>
-          <w:szCs w:val="14"/>
-        </w:rPr>
-        <w:t>isAuthenticated</w:t>
-      </w:r>
-      <w:proofErr w:type="spellEnd"/>
-      <w:r>
-        <w:rPr>
-          <w:rFonts w:ascii="Courier New" w:hAnsi="Courier New" w:cs="Courier New"/>
-          <w:sz w:val="14"/>
-          <w:szCs w:val="14"/>
-        </w:rPr>
-        <w:t>();</w:t>
-      </w:r>
-    </w:p>
-    <w:p>
-      <w:pPr>
-        <w:spacing w:after="40"/>
-        <w:rPr>
-          <w:rFonts w:ascii="Courier New" w:hAnsi="Courier New" w:cs="Courier New"/>
-          <w:sz w:val="14"/>
-          <w:szCs w:val="14"/>
-        </w:rPr>
-      </w:pPr>
-      <w:r>
-        <w:rPr>
-          <w:rFonts w:ascii="Courier New" w:hAnsi="Courier New" w:cs="Courier New"/>
-          <w:sz w:val="14"/>
-          <w:szCs w:val="14"/>
-        </w:rPr>
-        <w:t xml:space="preserve">      allow update: if  </w:t>
-      </w:r>
-      <w:proofErr w:type="spellStart"/>
-      <w:r>
-        <w:rPr>
-          <w:rFonts w:ascii="Courier New" w:hAnsi="Courier New" w:cs="Courier New"/>
-          <w:sz w:val="14"/>
-          <w:szCs w:val="14"/>
-        </w:rPr>
-        <w:t>isAdmin</w:t>
-      </w:r>
-      <w:proofErr w:type="spellEnd"/>
-      <w:r>
-        <w:rPr>
-          <w:rFonts w:ascii="Courier New" w:hAnsi="Courier New" w:cs="Courier New"/>
-          <w:sz w:val="14"/>
-          <w:szCs w:val="14"/>
-        </w:rPr>
-        <w:t>() || (</w:t>
-      </w:r>
-      <w:proofErr w:type="spellStart"/>
-      <w:r>
-        <w:rPr>
-          <w:rFonts w:ascii="Courier New" w:hAnsi="Courier New" w:cs="Courier New"/>
-          <w:sz w:val="14"/>
-          <w:szCs w:val="14"/>
-        </w:rPr>
-        <w:t>isDarEvaluator</w:t>
-      </w:r>
-      <w:proofErr w:type="spellEnd"/>
-      <w:r>
-        <w:rPr>
-          <w:rFonts w:ascii="Courier New" w:hAnsi="Courier New" w:cs="Courier New"/>
-          <w:sz w:val="14"/>
-          <w:szCs w:val="14"/>
-        </w:rPr>
-        <w:t>(</w:t>
-      </w:r>
-      <w:proofErr w:type="spellStart"/>
-      <w:r>
-        <w:rPr>
-          <w:rFonts w:ascii="Courier New" w:hAnsi="Courier New" w:cs="Courier New"/>
-          <w:sz w:val="14"/>
-          <w:szCs w:val="14"/>
-        </w:rPr>
-        <w:t>dar</w:t>
-      </w:r>
-      <w:proofErr w:type="spellEnd"/>
-      <w:r>
-        <w:rPr>
-          <w:rFonts w:ascii="Courier New" w:hAnsi="Courier New" w:cs="Courier New"/>
-          <w:sz w:val="14"/>
-          <w:szCs w:val="14"/>
-        </w:rPr>
-        <w:t xml:space="preserve">) &amp;&amp; </w:t>
-      </w:r>
-      <w:proofErr w:type="spellStart"/>
-      <w:r>
-        <w:rPr>
-          <w:rFonts w:ascii="Courier New" w:hAnsi="Courier New" w:cs="Courier New"/>
-          <w:sz w:val="14"/>
-          <w:szCs w:val="14"/>
-        </w:rPr>
-        <w:t>isDarStatus</w:t>
-      </w:r>
-      <w:proofErr w:type="spellEnd"/>
-      <w:r>
-        <w:rPr>
-          <w:rFonts w:ascii="Courier New" w:hAnsi="Courier New" w:cs="Courier New"/>
-          <w:sz w:val="14"/>
-          <w:szCs w:val="14"/>
-        </w:rPr>
-        <w:t>(</w:t>
-      </w:r>
-      <w:proofErr w:type="spellStart"/>
-      <w:r>
-        <w:rPr>
-          <w:rFonts w:ascii="Courier New" w:hAnsi="Courier New" w:cs="Courier New"/>
-          <w:sz w:val="14"/>
-          <w:szCs w:val="14"/>
-        </w:rPr>
-        <w:t>dar,dsEvaluate</w:t>
-      </w:r>
-      <w:proofErr w:type="spellEnd"/>
-      <w:r>
-        <w:rPr>
-          <w:rFonts w:ascii="Courier New" w:hAnsi="Courier New" w:cs="Courier New"/>
-          <w:sz w:val="14"/>
-          <w:szCs w:val="14"/>
-        </w:rPr>
-        <w:t>())) ;</w:t>
-      </w:r>
-    </w:p>
-    <w:p>
-      <w:pPr>
-        <w:spacing w:after="40"/>
-        <w:rPr>
-          <w:rFonts w:ascii="Courier New" w:hAnsi="Courier New" w:cs="Courier New"/>
-          <w:sz w:val="14"/>
-          <w:szCs w:val="14"/>
-        </w:rPr>
-      </w:pPr>
-      <w:r>
-        <w:rPr>
-          <w:rFonts w:ascii="Courier New" w:hAnsi="Courier New" w:cs="Courier New"/>
-          <w:sz w:val="14"/>
-          <w:szCs w:val="14"/>
-        </w:rPr>
-        <w:t xml:space="preserve">      allow create: if  </w:t>
-      </w:r>
-      <w:proofErr w:type="spellStart"/>
-      <w:r>
-        <w:rPr>
-          <w:rFonts w:ascii="Courier New" w:hAnsi="Courier New" w:cs="Courier New"/>
-          <w:sz w:val="14"/>
-          <w:szCs w:val="14"/>
-        </w:rPr>
-        <w:t>isAdmin</w:t>
-      </w:r>
-      <w:proofErr w:type="spellEnd"/>
-      <w:r>
-        <w:rPr>
-          <w:rFonts w:ascii="Courier New" w:hAnsi="Courier New" w:cs="Courier New"/>
-          <w:sz w:val="14"/>
-          <w:szCs w:val="14"/>
-        </w:rPr>
-        <w:t>() || (</w:t>
-      </w:r>
-      <w:proofErr w:type="spellStart"/>
-      <w:r>
-        <w:rPr>
-          <w:rFonts w:ascii="Courier New" w:hAnsi="Courier New" w:cs="Courier New"/>
-          <w:sz w:val="14"/>
-          <w:szCs w:val="14"/>
-        </w:rPr>
-        <w:t>isDarEvaluator</w:t>
-      </w:r>
-      <w:proofErr w:type="spellEnd"/>
-      <w:r>
-        <w:rPr>
-          <w:rFonts w:ascii="Courier New" w:hAnsi="Courier New" w:cs="Courier New"/>
-          <w:sz w:val="14"/>
-          <w:szCs w:val="14"/>
-        </w:rPr>
-        <w:t>(</w:t>
-      </w:r>
-      <w:proofErr w:type="spellStart"/>
-      <w:r>
-        <w:rPr>
-          <w:rFonts w:ascii="Courier New" w:hAnsi="Courier New" w:cs="Courier New"/>
-          <w:sz w:val="14"/>
-          <w:szCs w:val="14"/>
-        </w:rPr>
-        <w:t>dar</w:t>
-      </w:r>
-      <w:proofErr w:type="spellEnd"/>
-      <w:r>
-        <w:rPr>
-          <w:rFonts w:ascii="Courier New" w:hAnsi="Courier New" w:cs="Courier New"/>
-          <w:sz w:val="14"/>
-          <w:szCs w:val="14"/>
-        </w:rPr>
-        <w:t xml:space="preserve">) &amp;&amp; </w:t>
-      </w:r>
-      <w:proofErr w:type="spellStart"/>
-      <w:r>
-        <w:rPr>
-          <w:rFonts w:ascii="Courier New" w:hAnsi="Courier New" w:cs="Courier New"/>
-          <w:sz w:val="14"/>
-          <w:szCs w:val="14"/>
-        </w:rPr>
-        <w:t>isDarStatus</w:t>
-      </w:r>
-      <w:proofErr w:type="spellEnd"/>
-      <w:r>
-        <w:rPr>
-          <w:rFonts w:ascii="Courier New" w:hAnsi="Courier New" w:cs="Courier New"/>
-          <w:sz w:val="14"/>
-          <w:szCs w:val="14"/>
-        </w:rPr>
-        <w:t>(</w:t>
-      </w:r>
-      <w:proofErr w:type="spellStart"/>
-      <w:r>
-        <w:rPr>
-          <w:rFonts w:ascii="Courier New" w:hAnsi="Courier New" w:cs="Courier New"/>
-          <w:sz w:val="14"/>
-          <w:szCs w:val="14"/>
-        </w:rPr>
-        <w:t>dar,dsEvaluate</w:t>
-      </w:r>
-      <w:proofErr w:type="spellEnd"/>
-      <w:r>
-        <w:rPr>
-          <w:rFonts w:ascii="Courier New" w:hAnsi="Courier New" w:cs="Courier New"/>
-          <w:sz w:val="14"/>
-          <w:szCs w:val="14"/>
-        </w:rPr>
-        <w:t>())) ;</w:t>
-      </w:r>
-    </w:p>
-    <w:p>
-      <w:pPr>
-        <w:spacing w:after="40"/>
-        <w:rPr>
-          <w:rFonts w:ascii="Courier New" w:hAnsi="Courier New" w:cs="Courier New"/>
-          <w:sz w:val="14"/>
-          <w:szCs w:val="14"/>
-        </w:rPr>
-      </w:pPr>
-      <w:r>
-        <w:rPr>
-          <w:rFonts w:ascii="Courier New" w:hAnsi="Courier New" w:cs="Courier New"/>
-          <w:sz w:val="14"/>
-          <w:szCs w:val="14"/>
-        </w:rPr>
-        <w:t xml:space="preserve">      allow delete: if  </w:t>
-      </w:r>
-      <w:proofErr w:type="spellStart"/>
-      <w:r>
-        <w:rPr>
-          <w:rFonts w:ascii="Courier New" w:hAnsi="Courier New" w:cs="Courier New"/>
-          <w:sz w:val="14"/>
-          <w:szCs w:val="14"/>
-        </w:rPr>
-        <w:t>isAdmin</w:t>
-      </w:r>
-      <w:proofErr w:type="spellEnd"/>
-      <w:r>
-        <w:rPr>
-          <w:rFonts w:ascii="Courier New" w:hAnsi="Courier New" w:cs="Courier New"/>
-          <w:sz w:val="14"/>
-          <w:szCs w:val="14"/>
-        </w:rPr>
-        <w:t>() ;</w:t>
-      </w:r>
-    </w:p>
-    <w:p>
-      <w:pPr>
-        <w:spacing w:after="40"/>
-        <w:rPr>
-          <w:rFonts w:ascii="Courier New" w:hAnsi="Courier New" w:cs="Courier New"/>
-          <w:sz w:val="14"/>
-          <w:szCs w:val="14"/>
-        </w:rPr>
-      </w:pPr>
-      <w:r>
-        <w:rPr>
-          <w:rFonts w:ascii="Courier New" w:hAnsi="Courier New" w:cs="Courier New"/>
-          <w:sz w:val="14"/>
-          <w:szCs w:val="14"/>
-        </w:rPr>
-        <w:t xml:space="preserve">    }</w:t>
-      </w:r>
-    </w:p>
-    <w:p>
-      <w:pPr>
-        <w:spacing w:after="40"/>
-        <w:rPr>
-          <w:rFonts w:ascii="Courier New" w:hAnsi="Courier New" w:cs="Courier New"/>
-          <w:sz w:val="14"/>
-          <w:szCs w:val="14"/>
-        </w:rPr>
-      </w:pPr>
-    </w:p>
-    <w:p>
-      <w:pPr>
-        <w:spacing w:after="40"/>
-        <w:rPr>
-          <w:rFonts w:ascii="Courier New" w:hAnsi="Courier New" w:cs="Courier New"/>
-          <w:sz w:val="14"/>
-          <w:szCs w:val="14"/>
-        </w:rPr>
-      </w:pPr>
-      <w:r>
-        <w:rPr>
-          <w:rFonts w:ascii="Courier New" w:hAnsi="Courier New" w:cs="Courier New"/>
-          <w:sz w:val="14"/>
-          <w:szCs w:val="14"/>
-        </w:rPr>
-        <w:t xml:space="preserve">    // for the </w:t>
-      </w:r>
-      <w:proofErr w:type="spellStart"/>
-      <w:r>
-        <w:rPr>
-          <w:rFonts w:ascii="Courier New" w:hAnsi="Courier New" w:cs="Courier New"/>
-          <w:sz w:val="14"/>
-          <w:szCs w:val="14"/>
-        </w:rPr>
-        <w:t>subcollection</w:t>
-      </w:r>
-      <w:proofErr w:type="spellEnd"/>
-      <w:r>
-        <w:rPr>
-          <w:rFonts w:ascii="Courier New" w:hAnsi="Courier New" w:cs="Courier New"/>
-          <w:sz w:val="14"/>
-          <w:szCs w:val="14"/>
-        </w:rPr>
-        <w:t xml:space="preserve"> index</w:t>
-      </w:r>
-    </w:p>
-    <w:p>
-      <w:pPr>
-        <w:spacing w:after="40"/>
-        <w:rPr>
-          <w:rFonts w:ascii="Courier New" w:hAnsi="Courier New" w:cs="Courier New"/>
-          <w:sz w:val="14"/>
-          <w:szCs w:val="14"/>
-        </w:rPr>
-      </w:pPr>
-      <w:r>
-        <w:rPr>
-          <w:rFonts w:ascii="Courier New" w:hAnsi="Courier New" w:cs="Courier New"/>
-          <w:sz w:val="14"/>
-          <w:szCs w:val="14"/>
-        </w:rPr>
-        <w:t xml:space="preserve">    match /{path=**}/</w:t>
-      </w:r>
-      <w:proofErr w:type="spellStart"/>
-      <w:r>
-        <w:rPr>
-          <w:rFonts w:ascii="Courier New" w:hAnsi="Courier New" w:cs="Courier New"/>
-          <w:sz w:val="14"/>
-          <w:szCs w:val="14"/>
-        </w:rPr>
-        <w:t>darEvaluations</w:t>
-      </w:r>
-      <w:proofErr w:type="spellEnd"/>
-      <w:r>
-        <w:rPr>
-          <w:rFonts w:ascii="Courier New" w:hAnsi="Courier New" w:cs="Courier New"/>
-          <w:sz w:val="14"/>
-          <w:szCs w:val="14"/>
-        </w:rPr>
-        <w:t>/{</w:t>
-      </w:r>
-      <w:proofErr w:type="spellStart"/>
-      <w:r>
-        <w:rPr>
-          <w:rFonts w:ascii="Courier New" w:hAnsi="Courier New" w:cs="Courier New"/>
-          <w:sz w:val="14"/>
-          <w:szCs w:val="14"/>
-        </w:rPr>
-        <w:t>dcid</w:t>
-      </w:r>
-      <w:proofErr w:type="spellEnd"/>
-      <w:r>
-        <w:rPr>
-          <w:rFonts w:ascii="Courier New" w:hAnsi="Courier New" w:cs="Courier New"/>
-          <w:sz w:val="14"/>
-          <w:szCs w:val="14"/>
-        </w:rPr>
-        <w:t>} {</w:t>
-      </w:r>
-    </w:p>
-    <w:p>
-      <w:pPr>
-        <w:spacing w:after="40"/>
-        <w:rPr>
-          <w:rFonts w:ascii="Courier New" w:hAnsi="Courier New" w:cs="Courier New"/>
-          <w:sz w:val="14"/>
-          <w:szCs w:val="14"/>
-        </w:rPr>
-      </w:pPr>
-      <w:r>
-        <w:rPr>
-          <w:rFonts w:ascii="Courier New" w:hAnsi="Courier New" w:cs="Courier New"/>
-          <w:sz w:val="14"/>
-          <w:szCs w:val="14"/>
-        </w:rPr>
-        <w:t xml:space="preserve">      allow read:  if </w:t>
-      </w:r>
-      <w:proofErr w:type="spellStart"/>
-      <w:r>
-        <w:rPr>
-          <w:rFonts w:ascii="Courier New" w:hAnsi="Courier New" w:cs="Courier New"/>
-          <w:sz w:val="14"/>
-          <w:szCs w:val="14"/>
-        </w:rPr>
-        <w:t>isAuthenticated</w:t>
-      </w:r>
-      <w:proofErr w:type="spellEnd"/>
-      <w:r>
-        <w:rPr>
-          <w:rFonts w:ascii="Courier New" w:hAnsi="Courier New" w:cs="Courier New"/>
-          <w:sz w:val="14"/>
-          <w:szCs w:val="14"/>
-        </w:rPr>
-        <w:t>();</w:t>
+      <w:proofErr w:type="gramEnd"/>
+      <w:r>
+        <w:rPr>
+          <w:rFonts w:ascii="Courier New" w:hAnsi="Courier New" w:cs="Courier New"/>
+          <w:sz w:val="14"/>
+          <w:szCs w:val="14"/>
+        </w:rPr>
+        <w:t>);</w:t>
       </w:r>
     </w:p>
     <w:p>
@@ -12974,7 +13557,23 @@
           <w:i/>
           <w:iCs/>
         </w:rPr>
-        <w:t xml:space="preserve">A formal evaluation process identifies and evaluates alternative solutions. The eventual selection of a solution can involve iterative activities of identification and evaluation. Portions of identified alternatives can be combined, emerging technologies can change alternatives, and the business situation of suppliers can change during the evaluation period. </w:t>
+        <w:t xml:space="preserve">A formal evaluation process identifies and evaluates alternative solutions. The eventual selection of a solution can </w:t>
+      </w:r>
+      <w:proofErr w:type="gramStart"/>
+      <w:r>
+        <w:rPr>
+          <w:i/>
+          <w:iCs/>
+        </w:rPr>
+        <w:t>involve</w:t>
+      </w:r>
+      <w:proofErr w:type="gramEnd"/>
+      <w:r>
+        <w:rPr>
+          <w:i/>
+          <w:iCs/>
+        </w:rPr>
+        <w:t xml:space="preserve"> iterative activities of identification and evaluation. Portions of identified alternatives can be combined, emerging technologies can change alternatives, and the business situation of suppliers can change during the evaluation period. </w:t>
       </w:r>
     </w:p>
     <w:p>
@@ -15972,7 +16571,7 @@
 </file>
 
 <file path=customXml/itemProps1.xml><?xml version="1.0" encoding="utf-8"?>
-<ds:datastoreItem xmlns:ds="http://schemas.openxmlformats.org/officeDocument/2006/customXml" ds:itemID="{C5CE6129-B235-4072-8B01-FCC5B7931558}">
+<ds:datastoreItem xmlns:ds="http://schemas.openxmlformats.org/officeDocument/2006/customXml" ds:itemID="{5436D851-7904-46B1-AC1E-1316019C5E46}">
   <ds:schemaRefs>
     <ds:schemaRef ds:uri="http://schemas.openxmlformats.org/officeDocument/2006/bibliography"/>
   </ds:schemaRefs>
